--- a/Our Project/HTMVideoLearning/Run2 Results/YotubeVideoResults/ResultLog(HTMconfig).docx
+++ b/Our Project/HTMVideoLearning/Run2 Results/YotubeVideoResults/ResultLog(HTMconfig).docx
@@ -874,6 +874,13 @@
       <w:pPr>
         <w:rPr>
           <w:rFonts w:hint="default"/>
+        </w:rPr>
+      </w:pPr>
+    </w:p>
+    <w:p>
+      <w:pPr>
+        <w:rPr>
+          <w:rFonts w:hint="default"/>
           <w:b/>
           <w:bCs/>
           <w:lang w:val="en-US"/>
@@ -978,6 +985,13 @@
       <w:pPr>
         <w:rPr>
           <w:rFonts w:hint="default"/>
+        </w:rPr>
+      </w:pPr>
+    </w:p>
+    <w:p>
+      <w:pPr>
+        <w:rPr>
+          <w:rFonts w:hint="default"/>
           <w:b/>
           <w:bCs/>
           <w:lang w:val="en-US"/>
@@ -991,19 +1005,2284 @@
           <w:lang w:val="en-US"/>
         </w:rPr>
         <w:t>Enable LocalAreaDensity = -1</w:t>
+      </w:r>
+    </w:p>
+    <w:p>
+      <w:pPr>
+        <w:rPr>
+          <w:rFonts w:hint="default"/>
+        </w:rPr>
+      </w:pPr>
+      <w:r>
+        <w:rPr>
+          <w:rFonts w:hint="default"/>
+        </w:rPr>
+        <w:t>Result Log for reaching saturated accuracy at 85.13513513513513</w:t>
+      </w:r>
+    </w:p>
+    <w:p>
+      <w:pPr>
+        <w:rPr>
+          <w:rFonts w:hint="default"/>
+        </w:rPr>
+      </w:pPr>
+      <w:r>
+        <w:rPr>
+          <w:rFonts w:hint="default"/>
+        </w:rPr>
+        <w:t>Label: Video 1</w:t>
+      </w:r>
+    </w:p>
+    <w:p>
+      <w:pPr>
+        <w:rPr>
+          <w:rFonts w:hint="default"/>
+        </w:rPr>
+      </w:pPr>
+      <w:r>
+        <w:rPr>
+          <w:rFonts w:hint="default"/>
+        </w:rPr>
+        <w:t>Video Name: final_61eeb9d16659f6012be9ea81_421400</w:t>
+      </w:r>
+    </w:p>
+    <w:p>
+      <w:pPr>
+        <w:rPr>
+          <w:rFonts w:hint="default"/>
+        </w:rPr>
+      </w:pPr>
+      <w:r>
+        <w:rPr>
+          <w:rFonts w:hint="default"/>
+        </w:rPr>
+        <w:t>Stop after 90 cycles</w:t>
+      </w:r>
+    </w:p>
+    <w:p>
+      <w:pPr>
+        <w:rPr>
+          <w:rFonts w:hint="default"/>
+        </w:rPr>
+      </w:pPr>
+      <w:r>
+        <w:rPr>
+          <w:rFonts w:hint="default"/>
+        </w:rPr>
+        <w:t>Elapsed time: 14 min.</w:t>
+      </w:r>
+    </w:p>
+    <w:p>
+      <w:pPr>
+        <w:rPr>
+          <w:rFonts w:hint="default"/>
+        </w:rPr>
+      </w:pPr>
+      <w:r>
+        <w:rPr>
+          <w:rFonts w:hint="default"/>
+        </w:rPr>
+        <w:t>reaching stable after enter newborn cycle 270.</w:t>
+      </w:r>
+    </w:p>
+    <w:p>
+      <w:pPr>
+        <w:rPr>
+          <w:rFonts w:hint="default"/>
+        </w:rPr>
+      </w:pPr>
+    </w:p>
+    <w:p>
+      <w:pPr>
+        <w:rPr>
+          <w:rFonts w:hint="default"/>
+          <w:lang w:val="en-US"/>
+        </w:rPr>
+      </w:pPr>
+      <w:r>
+        <w:rPr>
+          <w:rFonts w:hint="default"/>
+          <w:b/>
+          <w:bCs/>
+          <w:lang w:val="en-US"/>
+        </w:rPr>
+        <w:t>Enable LocalAreaDensity = 0</w:t>
+      </w:r>
+    </w:p>
+    <w:p>
+      <w:pPr>
+        <w:rPr>
+          <w:rFonts w:hint="default"/>
+        </w:rPr>
+      </w:pPr>
+      <w:r>
+        <w:rPr>
+          <w:rFonts w:hint="default"/>
+        </w:rPr>
+        <w:t>Result Log for reaching saturated accuracy at 90.54054054054053</w:t>
+      </w:r>
+    </w:p>
+    <w:p>
+      <w:pPr>
+        <w:rPr>
+          <w:rFonts w:hint="default"/>
+        </w:rPr>
+      </w:pPr>
+      <w:r>
+        <w:rPr>
+          <w:rFonts w:hint="default"/>
+        </w:rPr>
+        <w:t>Label: Video 1</w:t>
+      </w:r>
+    </w:p>
+    <w:p>
+      <w:pPr>
+        <w:rPr>
+          <w:rFonts w:hint="default"/>
+        </w:rPr>
+      </w:pPr>
+      <w:r>
+        <w:rPr>
+          <w:rFonts w:hint="default"/>
+        </w:rPr>
+        <w:t>Video Name: final_61eeb9d16659f6012be9ea81_421400</w:t>
+      </w:r>
+    </w:p>
+    <w:p>
+      <w:pPr>
+        <w:rPr>
+          <w:rFonts w:hint="default"/>
+        </w:rPr>
+      </w:pPr>
+      <w:r>
+        <w:rPr>
+          <w:rFonts w:hint="default"/>
+        </w:rPr>
+        <w:t>Stop after 150 cycles</w:t>
+      </w:r>
+    </w:p>
+    <w:p>
+      <w:pPr>
+        <w:rPr>
+          <w:rFonts w:hint="default"/>
+        </w:rPr>
+      </w:pPr>
+      <w:r>
+        <w:rPr>
+          <w:rFonts w:hint="default"/>
+        </w:rPr>
+        <w:t>Elapsed time: 22 min.</w:t>
+      </w:r>
+    </w:p>
+    <w:p>
+      <w:pPr>
+        <w:rPr>
+          <w:rFonts w:hint="default"/>
+        </w:rPr>
+      </w:pPr>
+      <w:r>
+        <w:rPr>
+          <w:rFonts w:hint="default"/>
+        </w:rPr>
+        <w:t>reaching stable after enter newborn cycle 305.</w:t>
+      </w:r>
+    </w:p>
+    <w:p>
+      <w:pPr>
+        <w:rPr>
+          <w:rFonts w:hint="default"/>
+        </w:rPr>
+      </w:pPr>
+    </w:p>
+    <w:p>
+      <w:pPr>
+        <w:rPr>
+          <w:rFonts w:hint="default"/>
+        </w:rPr>
+      </w:pPr>
+    </w:p>
+    <w:p>
+      <w:pPr>
+        <w:rPr>
+          <w:rFonts w:hint="default"/>
+          <w:b/>
+          <w:bCs/>
+          <w:lang w:val="en-US"/>
+        </w:rPr>
+      </w:pPr>
+      <w:r>
+        <w:rPr>
+          <w:rFonts w:hint="default"/>
+          <w:b/>
+          <w:bCs/>
+          <w:lang w:val="en-US"/>
+        </w:rPr>
+        <w:t>Inhibition Radius = 40</w:t>
+      </w:r>
+    </w:p>
+    <w:p>
+      <w:pPr>
+        <w:rPr>
+          <w:rFonts w:hint="default"/>
+          <w:lang w:val="en-US"/>
+        </w:rPr>
+      </w:pPr>
+      <w:r>
+        <w:rPr>
+          <w:rFonts w:hint="default"/>
+          <w:lang w:val="en-US"/>
+        </w:rPr>
+        <w:t>Result Log for reaching saturated accuracy at 91.8918918918919</w:t>
+      </w:r>
+    </w:p>
+    <w:p>
+      <w:pPr>
+        <w:rPr>
+          <w:rFonts w:hint="default"/>
+          <w:lang w:val="en-US"/>
+        </w:rPr>
+      </w:pPr>
+      <w:r>
+        <w:rPr>
+          <w:rFonts w:hint="default"/>
+          <w:lang w:val="en-US"/>
+        </w:rPr>
+        <w:t>Label: Video 1</w:t>
+      </w:r>
+    </w:p>
+    <w:p>
+      <w:pPr>
+        <w:rPr>
+          <w:rFonts w:hint="default"/>
+          <w:lang w:val="en-US"/>
+        </w:rPr>
+      </w:pPr>
+      <w:r>
+        <w:rPr>
+          <w:rFonts w:hint="default"/>
+          <w:lang w:val="en-US"/>
+        </w:rPr>
+        <w:t>Video Name: final_61eeb9d16659f6012be9ea81_421400</w:t>
+      </w:r>
+    </w:p>
+    <w:p>
+      <w:pPr>
+        <w:rPr>
+          <w:rFonts w:hint="default"/>
+          <w:lang w:val="en-US"/>
+        </w:rPr>
+      </w:pPr>
+      <w:r>
+        <w:rPr>
+          <w:rFonts w:hint="default"/>
+          <w:lang w:val="en-US"/>
+        </w:rPr>
+        <w:t>Stop after 118 cycles</w:t>
+      </w:r>
+    </w:p>
+    <w:p>
+      <w:pPr>
+        <w:rPr>
+          <w:rFonts w:hint="default"/>
+          <w:lang w:val="en-US"/>
+        </w:rPr>
+      </w:pPr>
+      <w:r>
+        <w:rPr>
+          <w:rFonts w:hint="default"/>
+          <w:lang w:val="en-US"/>
+        </w:rPr>
+        <w:t>Elapsed time: 18 min.</w:t>
+      </w:r>
+    </w:p>
+    <w:p>
+      <w:pPr>
+        <w:rPr>
+          <w:rFonts w:hint="default"/>
+          <w:lang w:val="en-US"/>
+        </w:rPr>
+      </w:pPr>
+      <w:r>
+        <w:rPr>
+          <w:rFonts w:hint="default"/>
+          <w:lang w:val="en-US"/>
+        </w:rPr>
+        <w:t>reaching stable after enter newborn cycle 292.</w:t>
+      </w:r>
+    </w:p>
+    <w:p>
+      <w:pPr>
+        <w:rPr>
+          <w:rFonts w:hint="default"/>
+          <w:lang w:val="en-US"/>
+        </w:rPr>
+      </w:pPr>
+    </w:p>
+    <w:p>
+      <w:pPr>
+        <w:rPr>
+          <w:rFonts w:hint="default"/>
+          <w:lang w:val="en-US"/>
+        </w:rPr>
+      </w:pPr>
+      <w:r>
+        <w:rPr>
+          <w:rFonts w:hint="default"/>
+          <w:b/>
+          <w:bCs/>
+          <w:lang w:val="en-US"/>
+        </w:rPr>
+        <w:t>Inhibition Radius = 50</w:t>
+      </w:r>
+    </w:p>
+    <w:p>
+      <w:pPr>
+        <w:rPr>
+          <w:rFonts w:hint="default"/>
+          <w:lang w:val="en-US"/>
+        </w:rPr>
+      </w:pPr>
+      <w:r>
+        <w:rPr>
+          <w:rFonts w:hint="default"/>
+          <w:lang w:val="en-US"/>
+        </w:rPr>
+        <w:t>Result Log for reaching saturated accuracy at 82.43243243243244</w:t>
+      </w:r>
+    </w:p>
+    <w:p>
+      <w:pPr>
+        <w:rPr>
+          <w:rFonts w:hint="default"/>
+          <w:lang w:val="en-US"/>
+        </w:rPr>
+      </w:pPr>
+      <w:r>
+        <w:rPr>
+          <w:rFonts w:hint="default"/>
+          <w:lang w:val="en-US"/>
+        </w:rPr>
+        <w:t>Label: Video 1</w:t>
+      </w:r>
+    </w:p>
+    <w:p>
+      <w:pPr>
+        <w:rPr>
+          <w:rFonts w:hint="default"/>
+          <w:lang w:val="en-US"/>
+        </w:rPr>
+      </w:pPr>
+      <w:r>
+        <w:rPr>
+          <w:rFonts w:hint="default"/>
+          <w:lang w:val="en-US"/>
+        </w:rPr>
+        <w:t>Video Name: final_61eeb9d16659f6012be9ea81_421400</w:t>
+      </w:r>
+    </w:p>
+    <w:p>
+      <w:pPr>
+        <w:rPr>
+          <w:rFonts w:hint="default"/>
+          <w:lang w:val="en-US"/>
+        </w:rPr>
+      </w:pPr>
+      <w:r>
+        <w:rPr>
+          <w:rFonts w:hint="default"/>
+          <w:lang w:val="en-US"/>
+        </w:rPr>
+        <w:t>Stop after 83 cycles</w:t>
+      </w:r>
+    </w:p>
+    <w:p>
+      <w:pPr>
+        <w:rPr>
+          <w:rFonts w:hint="default"/>
+          <w:lang w:val="en-US"/>
+        </w:rPr>
+      </w:pPr>
+      <w:r>
+        <w:rPr>
+          <w:rFonts w:hint="default"/>
+          <w:lang w:val="en-US"/>
+        </w:rPr>
+        <w:t>Elapsed time: 13 min.</w:t>
+      </w:r>
+    </w:p>
+    <w:p>
+      <w:pPr>
+        <w:rPr>
+          <w:rFonts w:hint="default"/>
+          <w:lang w:val="en-US"/>
+        </w:rPr>
+      </w:pPr>
+      <w:r>
+        <w:rPr>
+          <w:rFonts w:hint="default"/>
+          <w:lang w:val="en-US"/>
+        </w:rPr>
+        <w:t>reaching stable after enter newborn cycle 285.</w:t>
+      </w:r>
+    </w:p>
+    <w:p>
+      <w:pPr>
+        <w:rPr>
+          <w:rFonts w:hint="default"/>
+          <w:lang w:val="en-US"/>
+        </w:rPr>
+      </w:pPr>
+    </w:p>
+    <w:p>
+      <w:pPr>
+        <w:rPr>
+          <w:rFonts w:hint="default"/>
+          <w:lang w:val="en-US"/>
+        </w:rPr>
+      </w:pPr>
+      <w:r>
+        <w:rPr>
+          <w:rFonts w:hint="default"/>
+          <w:b/>
+          <w:bCs/>
+          <w:lang w:val="en-US"/>
+        </w:rPr>
+        <w:t>Inhibition Radius = 60</w:t>
+      </w:r>
+    </w:p>
+    <w:p>
+      <w:pPr>
+        <w:rPr>
+          <w:rFonts w:hint="default"/>
+          <w:lang w:val="en-US"/>
+        </w:rPr>
+      </w:pPr>
+      <w:r>
+        <w:rPr>
+          <w:rFonts w:hint="default"/>
+          <w:lang w:val="en-US"/>
+        </w:rPr>
+        <w:t>Result Log for reaching saturated accuracy at 85.13513513513513</w:t>
+      </w:r>
+    </w:p>
+    <w:p>
+      <w:pPr>
+        <w:rPr>
+          <w:rFonts w:hint="default"/>
+          <w:lang w:val="en-US"/>
+        </w:rPr>
+      </w:pPr>
+      <w:r>
+        <w:rPr>
+          <w:rFonts w:hint="default"/>
+          <w:lang w:val="en-US"/>
+        </w:rPr>
+        <w:t>Label: Video 1</w:t>
+      </w:r>
+    </w:p>
+    <w:p>
+      <w:pPr>
+        <w:rPr>
+          <w:rFonts w:hint="default"/>
+          <w:lang w:val="en-US"/>
+        </w:rPr>
+      </w:pPr>
+      <w:r>
+        <w:rPr>
+          <w:rFonts w:hint="default"/>
+          <w:lang w:val="en-US"/>
+        </w:rPr>
+        <w:t>Video Name: final_61eeb9d16659f6012be9ea81_421400</w:t>
+      </w:r>
+    </w:p>
+    <w:p>
+      <w:pPr>
+        <w:rPr>
+          <w:rFonts w:hint="default"/>
+          <w:lang w:val="en-US"/>
+        </w:rPr>
+      </w:pPr>
+      <w:r>
+        <w:rPr>
+          <w:rFonts w:hint="default"/>
+          <w:lang w:val="en-US"/>
+        </w:rPr>
+        <w:t>Stop after 141 cycles</w:t>
+      </w:r>
+    </w:p>
+    <w:p>
+      <w:pPr>
+        <w:rPr>
+          <w:rFonts w:hint="default"/>
+          <w:lang w:val="en-US"/>
+        </w:rPr>
+      </w:pPr>
+      <w:r>
+        <w:rPr>
+          <w:rFonts w:hint="default"/>
+          <w:lang w:val="en-US"/>
+        </w:rPr>
+        <w:t>Elapsed time: 21 min.</w:t>
+      </w:r>
+    </w:p>
+    <w:p>
+      <w:pPr>
+        <w:rPr>
+          <w:rFonts w:hint="default"/>
+          <w:lang w:val="en-US"/>
+        </w:rPr>
+      </w:pPr>
+      <w:r>
+        <w:rPr>
+          <w:rFonts w:hint="default"/>
+          <w:lang w:val="en-US"/>
+        </w:rPr>
+        <w:t>reaching stable after enter newborn cycle 246.</w:t>
+      </w:r>
+    </w:p>
+    <w:p>
+      <w:pPr>
+        <w:rPr>
+          <w:rFonts w:hint="default"/>
+          <w:lang w:val="en-US"/>
+        </w:rPr>
+      </w:pPr>
+    </w:p>
+    <w:p>
+      <w:pPr>
+        <w:rPr>
+          <w:rFonts w:hint="default"/>
+          <w:lang w:val="en-US"/>
+        </w:rPr>
+      </w:pPr>
+      <w:r>
+        <w:rPr>
+          <w:rFonts w:hint="default"/>
+          <w:b/>
+          <w:bCs/>
+          <w:lang w:val="en-US"/>
+        </w:rPr>
+        <w:t>Inhibition Radius = 70</w:t>
+      </w:r>
+    </w:p>
+    <w:p>
+      <w:pPr>
+        <w:rPr>
+          <w:rFonts w:hint="default"/>
+          <w:lang w:val="en-US"/>
+        </w:rPr>
+      </w:pPr>
+      <w:r>
+        <w:rPr>
+          <w:rFonts w:hint="default"/>
+          <w:lang w:val="en-US"/>
+        </w:rPr>
+        <w:t>Result Log for reaching saturated accuracy at 83.78378378378379</w:t>
+      </w:r>
+    </w:p>
+    <w:p>
+      <w:pPr>
+        <w:rPr>
+          <w:rFonts w:hint="default"/>
+          <w:lang w:val="en-US"/>
+        </w:rPr>
+      </w:pPr>
+      <w:r>
+        <w:rPr>
+          <w:rFonts w:hint="default"/>
+          <w:lang w:val="en-US"/>
+        </w:rPr>
+        <w:t>Label: Video 1</w:t>
+      </w:r>
+    </w:p>
+    <w:p>
+      <w:pPr>
+        <w:rPr>
+          <w:rFonts w:hint="default"/>
+          <w:lang w:val="en-US"/>
+        </w:rPr>
+      </w:pPr>
+      <w:r>
+        <w:rPr>
+          <w:rFonts w:hint="default"/>
+          <w:lang w:val="en-US"/>
+        </w:rPr>
+        <w:t>Video Name: final_61eeb9d16659f6012be9ea81_421400</w:t>
+      </w:r>
+    </w:p>
+    <w:p>
+      <w:pPr>
+        <w:rPr>
+          <w:rFonts w:hint="default"/>
+          <w:lang w:val="en-US"/>
+        </w:rPr>
+      </w:pPr>
+      <w:r>
+        <w:rPr>
+          <w:rFonts w:hint="default"/>
+          <w:lang w:val="en-US"/>
+        </w:rPr>
+        <w:t>Stop after 145 cycles</w:t>
+      </w:r>
+    </w:p>
+    <w:p>
+      <w:pPr>
+        <w:rPr>
+          <w:rFonts w:hint="default"/>
+          <w:lang w:val="en-US"/>
+        </w:rPr>
+      </w:pPr>
+      <w:r>
+        <w:rPr>
+          <w:rFonts w:hint="default"/>
+          <w:lang w:val="en-US"/>
+        </w:rPr>
+        <w:t>Elapsed time: 16 min.</w:t>
+      </w:r>
+    </w:p>
+    <w:p>
+      <w:pPr>
+        <w:rPr>
+          <w:rFonts w:hint="default"/>
+          <w:lang w:val="en-US"/>
+        </w:rPr>
+      </w:pPr>
+      <w:r>
+        <w:rPr>
+          <w:rFonts w:hint="default"/>
+          <w:lang w:val="en-US"/>
+        </w:rPr>
+        <w:t>reaching stable after enter newborn cycle 269.</w:t>
+      </w:r>
+    </w:p>
+    <w:p>
+      <w:pPr>
+        <w:rPr>
+          <w:rFonts w:hint="default"/>
+          <w:b/>
+          <w:bCs/>
+          <w:lang w:val="en-US"/>
+        </w:rPr>
+      </w:pPr>
+    </w:p>
+    <w:p>
+      <w:pPr>
+        <w:rPr>
+          <w:rFonts w:hint="default"/>
+          <w:lang w:val="en-US"/>
+        </w:rPr>
+      </w:pPr>
+      <w:r>
+        <w:rPr>
+          <w:rFonts w:hint="default"/>
+          <w:b/>
+          <w:bCs/>
+          <w:lang w:val="en-US"/>
+        </w:rPr>
+        <w:t>Inhibition Radius = 80</w:t>
+      </w:r>
+    </w:p>
+    <w:p>
+      <w:pPr>
+        <w:rPr>
+          <w:rFonts w:hint="default"/>
+          <w:lang w:val="en-US"/>
+        </w:rPr>
+      </w:pPr>
+      <w:r>
+        <w:rPr>
+          <w:rFonts w:hint="default"/>
+          <w:lang w:val="en-US"/>
+        </w:rPr>
+        <w:t>Result Log for reaching saturated accuracy at 82.43243243243244</w:t>
+      </w:r>
+    </w:p>
+    <w:p>
+      <w:pPr>
+        <w:rPr>
+          <w:rFonts w:hint="default"/>
+          <w:lang w:val="en-US"/>
+        </w:rPr>
+      </w:pPr>
+      <w:r>
+        <w:rPr>
+          <w:rFonts w:hint="default"/>
+          <w:lang w:val="en-US"/>
+        </w:rPr>
+        <w:t>Label: Video 1</w:t>
+      </w:r>
+    </w:p>
+    <w:p>
+      <w:pPr>
+        <w:rPr>
+          <w:rFonts w:hint="default"/>
+          <w:lang w:val="en-US"/>
+        </w:rPr>
+      </w:pPr>
+      <w:r>
+        <w:rPr>
+          <w:rFonts w:hint="default"/>
+          <w:lang w:val="en-US"/>
+        </w:rPr>
+        <w:t>Video Name: final_61eeb9d16659f6012be9ea81_421400</w:t>
+      </w:r>
+    </w:p>
+    <w:p>
+      <w:pPr>
+        <w:rPr>
+          <w:rFonts w:hint="default"/>
+          <w:lang w:val="en-US"/>
+        </w:rPr>
+      </w:pPr>
+      <w:r>
+        <w:rPr>
+          <w:rFonts w:hint="default"/>
+          <w:lang w:val="en-US"/>
+        </w:rPr>
+        <w:t>Stop after 103 cycles</w:t>
+      </w:r>
+    </w:p>
+    <w:p>
+      <w:pPr>
+        <w:rPr>
+          <w:rFonts w:hint="default"/>
+          <w:lang w:val="en-US"/>
+        </w:rPr>
+      </w:pPr>
+      <w:r>
+        <w:rPr>
+          <w:rFonts w:hint="default"/>
+          <w:lang w:val="en-US"/>
+        </w:rPr>
+        <w:t>Elapsed time: 15 min.</w:t>
+      </w:r>
+    </w:p>
+    <w:p>
+      <w:pPr>
+        <w:rPr>
+          <w:rFonts w:hint="default"/>
+          <w:lang w:val="en-US"/>
+        </w:rPr>
+      </w:pPr>
+      <w:r>
+        <w:rPr>
+          <w:rFonts w:hint="default"/>
+          <w:lang w:val="en-US"/>
+        </w:rPr>
+        <w:t>reaching stable after enter newborn cycle 232.</w:t>
+      </w:r>
+    </w:p>
+    <w:p>
+      <w:pPr>
+        <w:rPr>
+          <w:rFonts w:hint="default"/>
+          <w:lang w:val="en-US"/>
+        </w:rPr>
+      </w:pPr>
+    </w:p>
+    <w:p>
+      <w:pPr>
+        <w:rPr>
+          <w:rFonts w:hint="default"/>
+          <w:lang w:val="en-US"/>
+        </w:rPr>
+      </w:pPr>
+    </w:p>
+    <w:p>
+      <w:pPr>
+        <w:rPr>
+          <w:rFonts w:hint="default"/>
+          <w:b/>
+          <w:bCs/>
+          <w:lang w:val="en-US"/>
+        </w:rPr>
+      </w:pPr>
+      <w:r>
+        <w:rPr>
+          <w:rFonts w:hint="default"/>
+          <w:b/>
+          <w:bCs/>
+          <w:lang w:val="en-US"/>
+        </w:rPr>
+        <w:t>MaxBoost = 20</w:t>
+      </w:r>
+    </w:p>
+    <w:p>
+      <w:pPr>
+        <w:rPr>
+          <w:rFonts w:hint="default"/>
+          <w:lang w:val="en-US"/>
+        </w:rPr>
+      </w:pPr>
+      <w:r>
+        <w:rPr>
+          <w:rFonts w:hint="default"/>
+          <w:lang w:val="en-US"/>
+        </w:rPr>
+        <w:t>Result Log for reaching saturated accuracy at 87.83783783783784</w:t>
+      </w:r>
+    </w:p>
+    <w:p>
+      <w:pPr>
+        <w:rPr>
+          <w:rFonts w:hint="default"/>
+          <w:lang w:val="en-US"/>
+        </w:rPr>
+      </w:pPr>
+      <w:r>
+        <w:rPr>
+          <w:rFonts w:hint="default"/>
+          <w:lang w:val="en-US"/>
+        </w:rPr>
+        <w:t>Label: Video 1</w:t>
+      </w:r>
+    </w:p>
+    <w:p>
+      <w:pPr>
+        <w:rPr>
+          <w:rFonts w:hint="default"/>
+          <w:lang w:val="en-US"/>
+        </w:rPr>
+      </w:pPr>
+      <w:r>
+        <w:rPr>
+          <w:rFonts w:hint="default"/>
+          <w:lang w:val="en-US"/>
+        </w:rPr>
+        <w:t>Video Name: final_61eeb9d16659f6012be9ea81_421400</w:t>
+      </w:r>
+    </w:p>
+    <w:p>
+      <w:pPr>
+        <w:rPr>
+          <w:rFonts w:hint="default"/>
+          <w:lang w:val="en-US"/>
+        </w:rPr>
+      </w:pPr>
+      <w:r>
+        <w:rPr>
+          <w:rFonts w:hint="default"/>
+          <w:lang w:val="en-US"/>
+        </w:rPr>
+        <w:t>Stop after 122 cycles</w:t>
+      </w:r>
+    </w:p>
+    <w:p>
+      <w:pPr>
+        <w:rPr>
+          <w:rFonts w:hint="default"/>
+          <w:lang w:val="en-US"/>
+        </w:rPr>
+      </w:pPr>
+      <w:r>
+        <w:rPr>
+          <w:rFonts w:hint="default"/>
+          <w:lang w:val="en-US"/>
+        </w:rPr>
+        <w:t>Elapsed time: 22 min.</w:t>
+      </w:r>
+    </w:p>
+    <w:p>
+      <w:pPr>
+        <w:rPr>
+          <w:rFonts w:hint="default"/>
+          <w:lang w:val="en-US"/>
+        </w:rPr>
+      </w:pPr>
+      <w:r>
+        <w:rPr>
+          <w:rFonts w:hint="default"/>
+          <w:lang w:val="en-US"/>
+        </w:rPr>
+        <w:t>reaching stable after enter newborn cycle 270.</w:t>
+      </w:r>
+    </w:p>
+    <w:p>
+      <w:pPr>
+        <w:rPr>
+          <w:rFonts w:hint="default"/>
+          <w:b/>
+          <w:bCs/>
+          <w:lang w:val="en-US"/>
+        </w:rPr>
+      </w:pPr>
+    </w:p>
+    <w:p>
+      <w:pPr>
+        <w:rPr>
+          <w:rFonts w:hint="default"/>
+          <w:lang w:val="en-US"/>
+        </w:rPr>
+      </w:pPr>
+      <w:r>
+        <w:rPr>
+          <w:rFonts w:hint="default"/>
+          <w:b/>
+          <w:bCs/>
+          <w:lang w:val="en-US"/>
+        </w:rPr>
+        <w:t>MaxBoost = 30</w:t>
+      </w:r>
+    </w:p>
+    <w:p>
+      <w:pPr>
+        <w:rPr>
+          <w:rFonts w:hint="default"/>
+          <w:lang w:val="en-US"/>
+        </w:rPr>
+      </w:pPr>
+      <w:r>
+        <w:rPr>
+          <w:rFonts w:hint="default"/>
+          <w:lang w:val="en-US"/>
+        </w:rPr>
+        <w:t>Result Log for reaching saturated accuracy at 81.08108108108108</w:t>
+      </w:r>
+    </w:p>
+    <w:p>
+      <w:pPr>
+        <w:rPr>
+          <w:rFonts w:hint="default"/>
+          <w:lang w:val="en-US"/>
+        </w:rPr>
+      </w:pPr>
+      <w:r>
+        <w:rPr>
+          <w:rFonts w:hint="default"/>
+          <w:lang w:val="en-US"/>
+        </w:rPr>
+        <w:t>Label: Video 1</w:t>
+      </w:r>
+    </w:p>
+    <w:p>
+      <w:pPr>
+        <w:rPr>
+          <w:rFonts w:hint="default"/>
+          <w:lang w:val="en-US"/>
+        </w:rPr>
+      </w:pPr>
+      <w:r>
+        <w:rPr>
+          <w:rFonts w:hint="default"/>
+          <w:lang w:val="en-US"/>
+        </w:rPr>
+        <w:t>Video Name: final_61eeb9d16659f6012be9ea81_421400</w:t>
+      </w:r>
+    </w:p>
+    <w:p>
+      <w:pPr>
+        <w:rPr>
+          <w:rFonts w:hint="default"/>
+          <w:lang w:val="en-US"/>
+        </w:rPr>
+      </w:pPr>
+      <w:r>
+        <w:rPr>
+          <w:rFonts w:hint="default"/>
+          <w:lang w:val="en-US"/>
+        </w:rPr>
+        <w:t>Stop after 122 cycles</w:t>
+      </w:r>
+    </w:p>
+    <w:p>
+      <w:pPr>
+        <w:rPr>
+          <w:rFonts w:hint="default"/>
+          <w:lang w:val="en-US"/>
+        </w:rPr>
+      </w:pPr>
+      <w:r>
+        <w:rPr>
+          <w:rFonts w:hint="default"/>
+          <w:lang w:val="en-US"/>
+        </w:rPr>
+        <w:t>Elapsed time: 20 min.</w:t>
+      </w:r>
+    </w:p>
+    <w:p>
+      <w:pPr>
+        <w:rPr>
+          <w:rFonts w:hint="default"/>
+          <w:lang w:val="en-US"/>
+        </w:rPr>
+      </w:pPr>
+      <w:r>
+        <w:rPr>
+          <w:rFonts w:hint="default"/>
+          <w:lang w:val="en-US"/>
+        </w:rPr>
+        <w:t>reaching stable after enter newborn cycle 232.</w:t>
+      </w:r>
+    </w:p>
+    <w:p>
+      <w:pPr>
+        <w:rPr>
+          <w:rFonts w:hint="default"/>
+          <w:lang w:val="en-US"/>
+        </w:rPr>
+      </w:pPr>
+    </w:p>
+    <w:p>
+      <w:pPr>
+        <w:rPr>
+          <w:rFonts w:hint="default"/>
+          <w:lang w:val="en-US"/>
+        </w:rPr>
+      </w:pPr>
+      <w:r>
+        <w:rPr>
+          <w:rFonts w:hint="default"/>
+          <w:b/>
+          <w:bCs/>
+          <w:lang w:val="en-US"/>
+        </w:rPr>
+        <w:t>MaxBoost = 40</w:t>
+      </w:r>
+    </w:p>
+    <w:p>
+      <w:pPr>
+        <w:rPr>
+          <w:rFonts w:hint="default"/>
+          <w:lang w:val="en-US"/>
+        </w:rPr>
+      </w:pPr>
+      <w:r>
+        <w:rPr>
+          <w:rFonts w:hint="default"/>
+          <w:lang w:val="en-US"/>
+        </w:rPr>
+        <w:t>Result Log for reaching saturated accuracy at 81.08108108108108</w:t>
+      </w:r>
+    </w:p>
+    <w:p>
+      <w:pPr>
+        <w:rPr>
+          <w:rFonts w:hint="default"/>
+          <w:lang w:val="en-US"/>
+        </w:rPr>
+      </w:pPr>
+      <w:r>
+        <w:rPr>
+          <w:rFonts w:hint="default"/>
+          <w:lang w:val="en-US"/>
+        </w:rPr>
+        <w:t>Label: Video 1</w:t>
+      </w:r>
+    </w:p>
+    <w:p>
+      <w:pPr>
+        <w:rPr>
+          <w:rFonts w:hint="default"/>
+          <w:lang w:val="en-US"/>
+        </w:rPr>
+      </w:pPr>
+      <w:r>
+        <w:rPr>
+          <w:rFonts w:hint="default"/>
+          <w:lang w:val="en-US"/>
+        </w:rPr>
+        <w:t>Video Name: final_61eeb9d16659f6012be9ea81_421400</w:t>
+      </w:r>
+    </w:p>
+    <w:p>
+      <w:pPr>
+        <w:rPr>
+          <w:rFonts w:hint="default"/>
+          <w:lang w:val="en-US"/>
+        </w:rPr>
+      </w:pPr>
+      <w:r>
+        <w:rPr>
+          <w:rFonts w:hint="default"/>
+          <w:lang w:val="en-US"/>
+        </w:rPr>
+        <w:t>Stop after 123 cycles</w:t>
+      </w:r>
+    </w:p>
+    <w:p>
+      <w:pPr>
+        <w:rPr>
+          <w:rFonts w:hint="default"/>
+          <w:lang w:val="en-US"/>
+        </w:rPr>
+      </w:pPr>
+      <w:r>
+        <w:rPr>
+          <w:rFonts w:hint="default"/>
+          <w:lang w:val="en-US"/>
+        </w:rPr>
+        <w:t>Elapsed time: 15 min.</w:t>
+      </w:r>
+    </w:p>
+    <w:p>
+      <w:pPr>
+        <w:rPr>
+          <w:rFonts w:hint="default"/>
+          <w:lang w:val="en-US"/>
+        </w:rPr>
+      </w:pPr>
+      <w:r>
+        <w:rPr>
+          <w:rFonts w:hint="default"/>
+          <w:lang w:val="en-US"/>
+        </w:rPr>
+        <w:t>reaching stable after enter newborn cycle 289.</w:t>
+      </w:r>
+    </w:p>
+    <w:p>
+      <w:pPr>
+        <w:rPr>
+          <w:rFonts w:hint="default"/>
+          <w:lang w:val="en-US"/>
+        </w:rPr>
+      </w:pPr>
+    </w:p>
+    <w:p>
+      <w:pPr>
+        <w:rPr>
+          <w:rFonts w:hint="default"/>
+          <w:lang w:val="en-US"/>
+        </w:rPr>
+      </w:pPr>
+      <w:r>
+        <w:rPr>
+          <w:rFonts w:hint="default"/>
+          <w:b/>
+          <w:bCs/>
+          <w:lang w:val="en-US"/>
+        </w:rPr>
+        <w:t>MaxBoost = 50</w:t>
+      </w:r>
+    </w:p>
+    <w:p>
+      <w:pPr>
+        <w:rPr>
+          <w:rFonts w:hint="default"/>
+          <w:lang w:val="en-US"/>
+        </w:rPr>
+      </w:pPr>
+      <w:r>
+        <w:rPr>
+          <w:rFonts w:hint="default"/>
+          <w:lang w:val="en-US"/>
+        </w:rPr>
+        <w:t>Result Log for reaching saturated accuracy at 85.13513513513513</w:t>
+      </w:r>
+    </w:p>
+    <w:p>
+      <w:pPr>
+        <w:rPr>
+          <w:rFonts w:hint="default"/>
+          <w:lang w:val="en-US"/>
+        </w:rPr>
+      </w:pPr>
+      <w:r>
+        <w:rPr>
+          <w:rFonts w:hint="default"/>
+          <w:lang w:val="en-US"/>
+        </w:rPr>
+        <w:t>Label: Video 1</w:t>
+      </w:r>
+    </w:p>
+    <w:p>
+      <w:pPr>
+        <w:rPr>
+          <w:rFonts w:hint="default"/>
+          <w:lang w:val="en-US"/>
+        </w:rPr>
+      </w:pPr>
+      <w:r>
+        <w:rPr>
+          <w:rFonts w:hint="default"/>
+          <w:lang w:val="en-US"/>
+        </w:rPr>
+        <w:t>Video Name: final_61eeb9d16659f6012be9ea81_421400</w:t>
+      </w:r>
+    </w:p>
+    <w:p>
+      <w:pPr>
+        <w:rPr>
+          <w:rFonts w:hint="default"/>
+          <w:lang w:val="en-US"/>
+        </w:rPr>
+      </w:pPr>
+      <w:r>
+        <w:rPr>
+          <w:rFonts w:hint="default"/>
+          <w:lang w:val="en-US"/>
+        </w:rPr>
+        <w:t>Stop after 72 cycles</w:t>
+      </w:r>
+    </w:p>
+    <w:p>
+      <w:pPr>
+        <w:rPr>
+          <w:rFonts w:hint="default"/>
+          <w:lang w:val="en-US"/>
+        </w:rPr>
+      </w:pPr>
+      <w:r>
+        <w:rPr>
+          <w:rFonts w:hint="default"/>
+          <w:lang w:val="en-US"/>
+        </w:rPr>
+        <w:t>Elapsed time: 10 min.</w:t>
+      </w:r>
+    </w:p>
+    <w:p>
+      <w:pPr>
+        <w:rPr>
+          <w:rFonts w:hint="default"/>
+          <w:lang w:val="en-US"/>
+        </w:rPr>
+      </w:pPr>
+      <w:r>
+        <w:rPr>
+          <w:rFonts w:hint="default"/>
+          <w:lang w:val="en-US"/>
+        </w:rPr>
+        <w:t>reaching stable after enter newborn cycle 291.</w:t>
+      </w:r>
+    </w:p>
+    <w:p>
+      <w:pPr>
+        <w:rPr>
+          <w:rFonts w:hint="default"/>
+          <w:lang w:val="en-US"/>
+        </w:rPr>
+      </w:pPr>
+    </w:p>
+    <w:p>
+      <w:pPr>
+        <w:rPr>
+          <w:rFonts w:hint="default"/>
+          <w:lang w:val="en-US"/>
+        </w:rPr>
+      </w:pPr>
+      <w:r>
+        <w:rPr>
+          <w:rFonts w:hint="default"/>
+          <w:b/>
+          <w:bCs/>
+          <w:lang w:val="en-US"/>
+        </w:rPr>
+        <w:t>Duty Cycle Period = 5</w:t>
       </w:r>
       <w:bookmarkStart w:id="0" w:name="_GoBack"/>
       <w:bookmarkEnd w:id="0"/>
-    </w:p>
-    <w:p>
-      <w:pPr>
-        <w:rPr>
-          <w:rFonts w:hint="default"/>
-        </w:rPr>
-      </w:pPr>
-      <w:r>
-        <w:rPr>
-          <w:rFonts w:hint="default"/>
+      <w:r>
+        <w:rPr>
+          <w:rFonts w:hint="default"/>
+          <w:b/>
+          <w:bCs/>
+          <w:lang w:val="en-US"/>
+        </w:rPr>
+        <w:t>0</w:t>
+      </w:r>
+    </w:p>
+    <w:p>
+      <w:pPr>
+        <w:rPr>
+          <w:rFonts w:hint="default"/>
+          <w:lang w:val="en-US"/>
+        </w:rPr>
+      </w:pPr>
+      <w:r>
+        <w:rPr>
+          <w:rFonts w:hint="default"/>
+          <w:lang w:val="en-US"/>
+        </w:rPr>
+        <w:t>Result Log for reaching saturated accuracy at 86.48648648648648</w:t>
+      </w:r>
+    </w:p>
+    <w:p>
+      <w:pPr>
+        <w:rPr>
+          <w:rFonts w:hint="default"/>
+          <w:lang w:val="en-US"/>
+        </w:rPr>
+      </w:pPr>
+      <w:r>
+        <w:rPr>
+          <w:rFonts w:hint="default"/>
+          <w:lang w:val="en-US"/>
+        </w:rPr>
+        <w:t>Label: Video 1</w:t>
+      </w:r>
+    </w:p>
+    <w:p>
+      <w:pPr>
+        <w:rPr>
+          <w:rFonts w:hint="default"/>
+          <w:lang w:val="en-US"/>
+        </w:rPr>
+      </w:pPr>
+      <w:r>
+        <w:rPr>
+          <w:rFonts w:hint="default"/>
+          <w:lang w:val="en-US"/>
+        </w:rPr>
+        <w:t>Video Name: final_61eeb9d16659f6012be9ea81_421400</w:t>
+      </w:r>
+    </w:p>
+    <w:p>
+      <w:pPr>
+        <w:rPr>
+          <w:rFonts w:hint="default"/>
+          <w:lang w:val="en-US"/>
+        </w:rPr>
+      </w:pPr>
+      <w:r>
+        <w:rPr>
+          <w:rFonts w:hint="default"/>
+          <w:lang w:val="en-US"/>
+        </w:rPr>
+        <w:t>Stop after 82 cycles</w:t>
+      </w:r>
+    </w:p>
+    <w:p>
+      <w:pPr>
+        <w:rPr>
+          <w:rFonts w:hint="default"/>
+          <w:lang w:val="en-US"/>
+        </w:rPr>
+      </w:pPr>
+      <w:r>
+        <w:rPr>
+          <w:rFonts w:hint="default"/>
+          <w:lang w:val="en-US"/>
+        </w:rPr>
+        <w:t>Elapsed time: 10 min.</w:t>
+      </w:r>
+    </w:p>
+    <w:p>
+      <w:pPr>
+        <w:rPr>
+          <w:rFonts w:hint="default"/>
+          <w:lang w:val="en-US"/>
+        </w:rPr>
+      </w:pPr>
+      <w:r>
+        <w:rPr>
+          <w:rFonts w:hint="default"/>
+          <w:lang w:val="en-US"/>
+        </w:rPr>
+        <w:t>reaching stable after enter newborn cycle 264.</w:t>
+      </w:r>
+    </w:p>
+    <w:p>
+      <w:pPr>
+        <w:rPr>
+          <w:rFonts w:hint="default"/>
+          <w:lang w:val="en-US"/>
+        </w:rPr>
+      </w:pPr>
+    </w:p>
+    <w:p>
+      <w:pPr>
+        <w:rPr>
+          <w:rFonts w:hint="default"/>
+          <w:lang w:val="en-US"/>
+        </w:rPr>
+      </w:pPr>
+      <w:r>
+        <w:rPr>
+          <w:rFonts w:hint="default"/>
+          <w:b/>
+          <w:bCs/>
+          <w:lang w:val="en-US"/>
+        </w:rPr>
+        <w:t>Duty Cycle Period = 60</w:t>
+      </w:r>
+    </w:p>
+    <w:p>
+      <w:pPr>
+        <w:rPr>
+          <w:rFonts w:hint="default"/>
+          <w:lang w:val="en-US"/>
+        </w:rPr>
+      </w:pPr>
+      <w:r>
+        <w:rPr>
+          <w:rFonts w:hint="default"/>
+          <w:lang w:val="en-US"/>
+        </w:rPr>
+        <w:t>Result Log for reaching saturated accuracy at 89.1891891891892</w:t>
+      </w:r>
+    </w:p>
+    <w:p>
+      <w:pPr>
+        <w:rPr>
+          <w:rFonts w:hint="default"/>
+          <w:lang w:val="en-US"/>
+        </w:rPr>
+      </w:pPr>
+      <w:r>
+        <w:rPr>
+          <w:rFonts w:hint="default"/>
+          <w:lang w:val="en-US"/>
+        </w:rPr>
+        <w:t>Label: Video 1</w:t>
+      </w:r>
+    </w:p>
+    <w:p>
+      <w:pPr>
+        <w:rPr>
+          <w:rFonts w:hint="default"/>
+          <w:lang w:val="en-US"/>
+        </w:rPr>
+      </w:pPr>
+      <w:r>
+        <w:rPr>
+          <w:rFonts w:hint="default"/>
+          <w:lang w:val="en-US"/>
+        </w:rPr>
+        <w:t>Video Name: final_61eeb9d16659f6012be9ea81_421400</w:t>
+      </w:r>
+    </w:p>
+    <w:p>
+      <w:pPr>
+        <w:rPr>
+          <w:rFonts w:hint="default"/>
+          <w:lang w:val="en-US"/>
+        </w:rPr>
+      </w:pPr>
+      <w:r>
+        <w:rPr>
+          <w:rFonts w:hint="default"/>
+          <w:lang w:val="en-US"/>
+        </w:rPr>
+        <w:t>Stop after 217 cycles</w:t>
+      </w:r>
+    </w:p>
+    <w:p>
+      <w:pPr>
+        <w:rPr>
+          <w:rFonts w:hint="default"/>
+          <w:lang w:val="en-US"/>
+        </w:rPr>
+      </w:pPr>
+      <w:r>
+        <w:rPr>
+          <w:rFonts w:hint="default"/>
+          <w:lang w:val="en-US"/>
+        </w:rPr>
+        <w:t>Elapsed time: 38 min.</w:t>
+      </w:r>
+    </w:p>
+    <w:p>
+      <w:pPr>
+        <w:rPr>
+          <w:rFonts w:hint="default"/>
+          <w:lang w:val="en-US"/>
+        </w:rPr>
+      </w:pPr>
+      <w:r>
+        <w:rPr>
+          <w:rFonts w:hint="default"/>
+          <w:lang w:val="en-US"/>
+        </w:rPr>
+        <w:t>reaching stable after enter newborn cycle 232.</w:t>
+      </w:r>
+    </w:p>
+    <w:p>
+      <w:pPr>
+        <w:rPr>
+          <w:rFonts w:hint="default"/>
+          <w:lang w:val="en-US"/>
+        </w:rPr>
+      </w:pPr>
+    </w:p>
+    <w:p>
+      <w:pPr>
+        <w:rPr>
+          <w:rFonts w:hint="default"/>
+          <w:lang w:val="en-US"/>
+        </w:rPr>
+      </w:pPr>
+    </w:p>
+    <w:p>
+      <w:pPr>
+        <w:rPr>
+          <w:rFonts w:hint="default"/>
+          <w:lang w:val="en-US"/>
+        </w:rPr>
+      </w:pPr>
+      <w:r>
+        <w:rPr>
+          <w:rFonts w:hint="default"/>
+          <w:b/>
+          <w:bCs/>
+          <w:lang w:val="en-US"/>
+        </w:rPr>
+        <w:t>Duty Cycle Period = 70</w:t>
+      </w:r>
+    </w:p>
+    <w:p>
+      <w:pPr>
+        <w:rPr>
+          <w:rFonts w:hint="default"/>
+          <w:lang w:val="en-US"/>
+        </w:rPr>
+      </w:pPr>
+      <w:r>
+        <w:rPr>
+          <w:rFonts w:hint="default"/>
+          <w:lang w:val="en-US"/>
+        </w:rPr>
+        <w:t>Result Log for reaching saturated accuracy at 89.1891891891892</w:t>
+      </w:r>
+    </w:p>
+    <w:p>
+      <w:pPr>
+        <w:rPr>
+          <w:rFonts w:hint="default"/>
+          <w:lang w:val="en-US"/>
+        </w:rPr>
+      </w:pPr>
+      <w:r>
+        <w:rPr>
+          <w:rFonts w:hint="default"/>
+          <w:lang w:val="en-US"/>
+        </w:rPr>
+        <w:t>Label: Video 1</w:t>
+      </w:r>
+    </w:p>
+    <w:p>
+      <w:pPr>
+        <w:rPr>
+          <w:rFonts w:hint="default"/>
+          <w:lang w:val="en-US"/>
+        </w:rPr>
+      </w:pPr>
+      <w:r>
+        <w:rPr>
+          <w:rFonts w:hint="default"/>
+          <w:lang w:val="en-US"/>
+        </w:rPr>
+        <w:t>Video Name: final_61eeb9d16659f6012be9ea81_421400</w:t>
+      </w:r>
+    </w:p>
+    <w:p>
+      <w:pPr>
+        <w:rPr>
+          <w:rFonts w:hint="default"/>
+          <w:lang w:val="en-US"/>
+        </w:rPr>
+      </w:pPr>
+      <w:r>
+        <w:rPr>
+          <w:rFonts w:hint="default"/>
+          <w:lang w:val="en-US"/>
+        </w:rPr>
+        <w:t>Stop after 122 cycles</w:t>
+      </w:r>
+    </w:p>
+    <w:p>
+      <w:pPr>
+        <w:rPr>
+          <w:rFonts w:hint="default"/>
+          <w:lang w:val="en-US"/>
+        </w:rPr>
+      </w:pPr>
+      <w:r>
+        <w:rPr>
+          <w:rFonts w:hint="default"/>
+          <w:lang w:val="en-US"/>
+        </w:rPr>
+        <w:t>Elapsed time: 19 min.</w:t>
+      </w:r>
+    </w:p>
+    <w:p>
+      <w:pPr>
+        <w:rPr>
+          <w:rFonts w:hint="default"/>
+          <w:lang w:val="en-US"/>
+        </w:rPr>
+      </w:pPr>
+      <w:r>
+        <w:rPr>
+          <w:rFonts w:hint="default"/>
+          <w:lang w:val="en-US"/>
+        </w:rPr>
+        <w:t>reaching stable after enter newborn cycle 285.</w:t>
+      </w:r>
+    </w:p>
+    <w:p>
+      <w:pPr>
+        <w:rPr>
+          <w:rFonts w:hint="default"/>
+          <w:lang w:val="en-US"/>
+        </w:rPr>
+      </w:pPr>
+    </w:p>
+    <w:p>
+      <w:pPr>
+        <w:rPr>
+          <w:rFonts w:hint="default"/>
+          <w:lang w:val="en-US"/>
+        </w:rPr>
+      </w:pPr>
+      <w:r>
+        <w:rPr>
+          <w:rFonts w:hint="default"/>
+          <w:b/>
+          <w:bCs/>
+          <w:lang w:val="en-US"/>
+        </w:rPr>
+        <w:t>Duty Cycle Period = 80</w:t>
+      </w:r>
+    </w:p>
+    <w:p>
+      <w:pPr>
+        <w:rPr>
+          <w:rFonts w:hint="default"/>
+          <w:lang w:val="en-US"/>
+        </w:rPr>
+      </w:pPr>
+      <w:r>
+        <w:rPr>
+          <w:rFonts w:hint="default"/>
+          <w:lang w:val="en-US"/>
+        </w:rPr>
+        <w:t>Result Log for reaching saturated accuracy at 81.08108108108108</w:t>
+      </w:r>
+    </w:p>
+    <w:p>
+      <w:pPr>
+        <w:rPr>
+          <w:rFonts w:hint="default"/>
+          <w:lang w:val="en-US"/>
+        </w:rPr>
+      </w:pPr>
+      <w:r>
+        <w:rPr>
+          <w:rFonts w:hint="default"/>
+          <w:lang w:val="en-US"/>
+        </w:rPr>
+        <w:t>Label: Video 1</w:t>
+      </w:r>
+    </w:p>
+    <w:p>
+      <w:pPr>
+        <w:rPr>
+          <w:rFonts w:hint="default"/>
+          <w:lang w:val="en-US"/>
+        </w:rPr>
+      </w:pPr>
+      <w:r>
+        <w:rPr>
+          <w:rFonts w:hint="default"/>
+          <w:lang w:val="en-US"/>
+        </w:rPr>
+        <w:t>Video Name: final_61eeb9d16659f6012be9ea81_421400</w:t>
+      </w:r>
+    </w:p>
+    <w:p>
+      <w:pPr>
+        <w:rPr>
+          <w:rFonts w:hint="default"/>
+          <w:lang w:val="en-US"/>
+        </w:rPr>
+      </w:pPr>
+      <w:r>
+        <w:rPr>
+          <w:rFonts w:hint="default"/>
+          <w:lang w:val="en-US"/>
+        </w:rPr>
+        <w:t>Stop after 83 cycles</w:t>
+      </w:r>
+    </w:p>
+    <w:p>
+      <w:pPr>
+        <w:rPr>
+          <w:rFonts w:hint="default"/>
+          <w:lang w:val="en-US"/>
+        </w:rPr>
+      </w:pPr>
+      <w:r>
+        <w:rPr>
+          <w:rFonts w:hint="default"/>
+          <w:lang w:val="en-US"/>
+        </w:rPr>
+        <w:t>Elapsed time: 12 min.</w:t>
+      </w:r>
+    </w:p>
+    <w:p>
+      <w:pPr>
+        <w:rPr>
+          <w:rFonts w:hint="default"/>
+          <w:lang w:val="en-US"/>
+        </w:rPr>
+      </w:pPr>
+      <w:r>
+        <w:rPr>
+          <w:rFonts w:hint="default"/>
+          <w:lang w:val="en-US"/>
+        </w:rPr>
+        <w:t>reaching stable after enter newborn cycle 239.</w:t>
+      </w:r>
+    </w:p>
+    <w:p>
+      <w:pPr>
+        <w:rPr>
+          <w:rFonts w:hint="default"/>
+          <w:lang w:val="en-US"/>
+        </w:rPr>
+      </w:pPr>
+    </w:p>
+    <w:p>
+      <w:pPr>
+        <w:rPr>
+          <w:rFonts w:hint="default"/>
+          <w:lang w:val="en-US"/>
+        </w:rPr>
+      </w:pPr>
+      <w:r>
+        <w:rPr>
+          <w:rFonts w:hint="default"/>
+          <w:b/>
+          <w:bCs/>
+          <w:lang w:val="en-US"/>
+        </w:rPr>
+        <w:t>Duty Cycle Period = 90</w:t>
+      </w:r>
+    </w:p>
+    <w:p>
+      <w:pPr>
+        <w:rPr>
+          <w:rFonts w:hint="default"/>
+          <w:lang w:val="en-US"/>
+        </w:rPr>
+      </w:pPr>
+      <w:r>
+        <w:rPr>
+          <w:rFonts w:hint="default"/>
+          <w:lang w:val="en-US"/>
+        </w:rPr>
+        <w:t>Result Log for reaching saturated accuracy at 95.94594594594594</w:t>
+      </w:r>
+    </w:p>
+    <w:p>
+      <w:pPr>
+        <w:rPr>
+          <w:rFonts w:hint="default"/>
+          <w:lang w:val="en-US"/>
+        </w:rPr>
+      </w:pPr>
+      <w:r>
+        <w:rPr>
+          <w:rFonts w:hint="default"/>
+          <w:lang w:val="en-US"/>
+        </w:rPr>
+        <w:t>Label: Video 1</w:t>
+      </w:r>
+    </w:p>
+    <w:p>
+      <w:pPr>
+        <w:rPr>
+          <w:rFonts w:hint="default"/>
+          <w:lang w:val="en-US"/>
+        </w:rPr>
+      </w:pPr>
+      <w:r>
+        <w:rPr>
+          <w:rFonts w:hint="default"/>
+          <w:lang w:val="en-US"/>
+        </w:rPr>
+        <w:t>Video Name: final_61eeb9d16659f6012be9ea81_421400</w:t>
+      </w:r>
+    </w:p>
+    <w:p>
+      <w:pPr>
+        <w:rPr>
+          <w:rFonts w:hint="default"/>
+          <w:lang w:val="en-US"/>
+        </w:rPr>
+      </w:pPr>
+      <w:r>
+        <w:rPr>
+          <w:rFonts w:hint="default"/>
+          <w:lang w:val="en-US"/>
+        </w:rPr>
+        <w:t>Stop after 124 cycles</w:t>
+      </w:r>
+    </w:p>
+    <w:p>
+      <w:pPr>
+        <w:rPr>
+          <w:rFonts w:hint="default"/>
+          <w:lang w:val="en-US"/>
+        </w:rPr>
+      </w:pPr>
+      <w:r>
+        <w:rPr>
+          <w:rFonts w:hint="default"/>
+          <w:lang w:val="en-US"/>
+        </w:rPr>
+        <w:t>Elapsed time: 19 min.</w:t>
+      </w:r>
+    </w:p>
+    <w:p>
+      <w:pPr>
+        <w:rPr>
+          <w:rFonts w:hint="default"/>
+          <w:lang w:val="en-US"/>
+        </w:rPr>
+      </w:pPr>
+      <w:r>
+        <w:rPr>
+          <w:rFonts w:hint="default"/>
+          <w:lang w:val="en-US"/>
+        </w:rPr>
+        <w:t>reaching stable after enter newborn cycle 232.</w:t>
+      </w:r>
+    </w:p>
+    <w:p>
+      <w:pPr>
+        <w:rPr>
+          <w:rFonts w:hint="default"/>
+          <w:lang w:val="en-US"/>
+        </w:rPr>
+      </w:pPr>
+    </w:p>
+    <w:p>
+      <w:pPr>
+        <w:rPr>
+          <w:rFonts w:hint="default"/>
+          <w:b/>
+          <w:bCs/>
+          <w:lang w:val="en-US"/>
+        </w:rPr>
+      </w:pPr>
+      <w:r>
+        <w:rPr>
+          <w:rFonts w:hint="default"/>
+          <w:b/>
+          <w:bCs/>
+          <w:lang w:val="en-US"/>
+        </w:rPr>
+        <w:t>Enable MinPctOverlapDutyCycles = 0.75</w:t>
+      </w:r>
+    </w:p>
+    <w:p>
+      <w:pPr>
+        <w:rPr>
+          <w:rFonts w:hint="default"/>
+          <w:lang w:val="en-US"/>
+        </w:rPr>
+      </w:pPr>
+      <w:r>
+        <w:rPr>
+          <w:rFonts w:hint="default"/>
+          <w:lang w:val="en-US"/>
+        </w:rPr>
+        <w:t>Result Log for reaching saturated accuracy at 82.43243243243244</w:t>
+      </w:r>
+    </w:p>
+    <w:p>
+      <w:pPr>
+        <w:rPr>
+          <w:rFonts w:hint="default"/>
+          <w:lang w:val="en-US"/>
+        </w:rPr>
+      </w:pPr>
+      <w:r>
+        <w:rPr>
+          <w:rFonts w:hint="default"/>
+          <w:lang w:val="en-US"/>
+        </w:rPr>
+        <w:t>Label: Video 1</w:t>
+      </w:r>
+    </w:p>
+    <w:p>
+      <w:pPr>
+        <w:rPr>
+          <w:rFonts w:hint="default"/>
+          <w:lang w:val="en-US"/>
+        </w:rPr>
+      </w:pPr>
+      <w:r>
+        <w:rPr>
+          <w:rFonts w:hint="default"/>
+          <w:lang w:val="en-US"/>
+        </w:rPr>
+        <w:t>Video Name: final_61eeb9d16659f6012be9ea81_421400</w:t>
+      </w:r>
+    </w:p>
+    <w:p>
+      <w:pPr>
+        <w:rPr>
+          <w:rFonts w:hint="default"/>
+          <w:lang w:val="en-US"/>
+        </w:rPr>
+      </w:pPr>
+      <w:r>
+        <w:rPr>
+          <w:rFonts w:hint="default"/>
+          <w:lang w:val="en-US"/>
+        </w:rPr>
+        <w:t>Stop after 149 cycles</w:t>
+      </w:r>
+    </w:p>
+    <w:p>
+      <w:pPr>
+        <w:rPr>
+          <w:rFonts w:hint="default"/>
+          <w:lang w:val="en-US"/>
+        </w:rPr>
+      </w:pPr>
+      <w:r>
+        <w:rPr>
+          <w:rFonts w:hint="default"/>
+          <w:lang w:val="en-US"/>
+        </w:rPr>
+        <w:t>Elapsed time: 21 min.</w:t>
+      </w:r>
+    </w:p>
+    <w:p>
+      <w:pPr>
+        <w:rPr>
+          <w:rFonts w:hint="default"/>
+          <w:lang w:val="en-US"/>
+        </w:rPr>
+      </w:pPr>
+      <w:r>
+        <w:rPr>
+          <w:rFonts w:hint="default"/>
+          <w:lang w:val="en-US"/>
+        </w:rPr>
+        <w:t>reaching stable after enter newborn cycle 319.</w:t>
+      </w:r>
+    </w:p>
+    <w:p>
+      <w:pPr>
+        <w:rPr>
+          <w:rFonts w:hint="default"/>
+          <w:lang w:val="en-US"/>
+        </w:rPr>
+      </w:pPr>
+    </w:p>
+    <w:p>
+      <w:pPr>
+        <w:rPr>
+          <w:rFonts w:hint="default"/>
+          <w:b/>
+          <w:bCs/>
+          <w:lang w:val="en-US"/>
+        </w:rPr>
+      </w:pPr>
+      <w:r>
+        <w:rPr>
+          <w:rFonts w:hint="default"/>
+          <w:b/>
+          <w:bCs/>
+          <w:lang w:val="en-US"/>
+        </w:rPr>
+        <w:t>Enable MinPctOverlapDutyCycles = 1</w:t>
+      </w:r>
+    </w:p>
+    <w:p>
+      <w:pPr>
+        <w:rPr>
+          <w:rFonts w:hint="default"/>
+          <w:b w:val="0"/>
+          <w:bCs w:val="0"/>
+          <w:lang w:val="en-US"/>
+        </w:rPr>
+      </w:pPr>
+      <w:r>
+        <w:rPr>
+          <w:rFonts w:hint="default"/>
+          <w:b w:val="0"/>
+          <w:bCs w:val="0"/>
+          <w:lang w:val="en-US"/>
+        </w:rPr>
+        <w:t>Result Log for reaching saturated accuracy at 81.08108108108108</w:t>
+      </w:r>
+    </w:p>
+    <w:p>
+      <w:pPr>
+        <w:rPr>
+          <w:rFonts w:hint="default"/>
+          <w:b w:val="0"/>
+          <w:bCs w:val="0"/>
+          <w:lang w:val="en-US"/>
+        </w:rPr>
+      </w:pPr>
+      <w:r>
+        <w:rPr>
+          <w:rFonts w:hint="default"/>
+          <w:b w:val="0"/>
+          <w:bCs w:val="0"/>
+          <w:lang w:val="en-US"/>
+        </w:rPr>
+        <w:t>Label: Video 1</w:t>
+      </w:r>
+    </w:p>
+    <w:p>
+      <w:pPr>
+        <w:rPr>
+          <w:rFonts w:hint="default"/>
+          <w:b w:val="0"/>
+          <w:bCs w:val="0"/>
+          <w:lang w:val="en-US"/>
+        </w:rPr>
+      </w:pPr>
+      <w:r>
+        <w:rPr>
+          <w:rFonts w:hint="default"/>
+          <w:b w:val="0"/>
+          <w:bCs w:val="0"/>
+          <w:lang w:val="en-US"/>
+        </w:rPr>
+        <w:t>Video Name: final_61eeb9d16659f6012be9ea81_421400</w:t>
+      </w:r>
+    </w:p>
+    <w:p>
+      <w:pPr>
+        <w:rPr>
+          <w:rFonts w:hint="default"/>
+          <w:b w:val="0"/>
+          <w:bCs w:val="0"/>
+          <w:lang w:val="en-US"/>
+        </w:rPr>
+      </w:pPr>
+      <w:r>
+        <w:rPr>
+          <w:rFonts w:hint="default"/>
+          <w:b w:val="0"/>
+          <w:bCs w:val="0"/>
+          <w:lang w:val="en-US"/>
+        </w:rPr>
+        <w:t>Stop after 133 cycles</w:t>
+      </w:r>
+    </w:p>
+    <w:p>
+      <w:pPr>
+        <w:rPr>
+          <w:rFonts w:hint="default"/>
+          <w:b w:val="0"/>
+          <w:bCs w:val="0"/>
+          <w:lang w:val="en-US"/>
+        </w:rPr>
+      </w:pPr>
+      <w:r>
+        <w:rPr>
+          <w:rFonts w:hint="default"/>
+          <w:b w:val="0"/>
+          <w:bCs w:val="0"/>
+          <w:lang w:val="en-US"/>
+        </w:rPr>
+        <w:t>Elapsed time: 20 min.</w:t>
+      </w:r>
+    </w:p>
+    <w:p>
+      <w:pPr>
+        <w:rPr>
+          <w:rFonts w:hint="default"/>
+          <w:b w:val="0"/>
+          <w:bCs w:val="0"/>
+          <w:lang w:val="en-US"/>
+        </w:rPr>
+      </w:pPr>
+      <w:r>
+        <w:rPr>
+          <w:rFonts w:hint="default"/>
+          <w:b w:val="0"/>
+          <w:bCs w:val="0"/>
+          <w:lang w:val="en-US"/>
+        </w:rPr>
+        <w:t>reaching stable after enter newborn cycle 232.</w:t>
+      </w:r>
+    </w:p>
+    <w:p>
+      <w:pPr>
+        <w:rPr>
+          <w:rFonts w:hint="default"/>
+          <w:b w:val="0"/>
+          <w:bCs w:val="0"/>
+          <w:lang w:val="en-US"/>
+        </w:rPr>
+      </w:pPr>
+    </w:p>
+    <w:p>
+      <w:pPr>
+        <w:rPr>
+          <w:rFonts w:hint="default"/>
+          <w:b/>
+          <w:bCs/>
+          <w:lang w:val="en-US"/>
+        </w:rPr>
+      </w:pPr>
+      <w:r>
+        <w:rPr>
+          <w:rFonts w:hint="default"/>
+          <w:b/>
+          <w:bCs/>
+          <w:lang w:val="en-US"/>
+        </w:rPr>
+        <w:t>Enable MinPctOverlapDutyCycles = 1.25</w:t>
+      </w:r>
+    </w:p>
+    <w:p>
+      <w:pPr>
+        <w:rPr>
+          <w:rFonts w:hint="default"/>
+          <w:b w:val="0"/>
+          <w:bCs w:val="0"/>
+          <w:lang w:val="en-US"/>
+        </w:rPr>
+      </w:pPr>
+      <w:r>
+        <w:rPr>
+          <w:rFonts w:hint="default"/>
+          <w:b w:val="0"/>
+          <w:bCs w:val="0"/>
+          <w:lang w:val="en-US"/>
+        </w:rPr>
+        <w:t>Result Log for reaching saturated accuracy at 86.48648648648648</w:t>
+      </w:r>
+    </w:p>
+    <w:p>
+      <w:pPr>
+        <w:rPr>
+          <w:rFonts w:hint="default"/>
+          <w:b w:val="0"/>
+          <w:bCs w:val="0"/>
+          <w:lang w:val="en-US"/>
+        </w:rPr>
+      </w:pPr>
+      <w:r>
+        <w:rPr>
+          <w:rFonts w:hint="default"/>
+          <w:b w:val="0"/>
+          <w:bCs w:val="0"/>
+          <w:lang w:val="en-US"/>
+        </w:rPr>
+        <w:t>Label: Video 1</w:t>
+      </w:r>
+    </w:p>
+    <w:p>
+      <w:pPr>
+        <w:rPr>
+          <w:rFonts w:hint="default"/>
+          <w:b w:val="0"/>
+          <w:bCs w:val="0"/>
+          <w:lang w:val="en-US"/>
+        </w:rPr>
+      </w:pPr>
+      <w:r>
+        <w:rPr>
+          <w:rFonts w:hint="default"/>
+          <w:b w:val="0"/>
+          <w:bCs w:val="0"/>
+          <w:lang w:val="en-US"/>
+        </w:rPr>
+        <w:t>Video Name: final_61eeb9d16659f6012be9ea81_421400</w:t>
+      </w:r>
+    </w:p>
+    <w:p>
+      <w:pPr>
+        <w:rPr>
+          <w:rFonts w:hint="default"/>
+          <w:b w:val="0"/>
+          <w:bCs w:val="0"/>
+          <w:lang w:val="en-US"/>
+        </w:rPr>
+      </w:pPr>
+      <w:r>
+        <w:rPr>
+          <w:rFonts w:hint="default"/>
+          <w:b w:val="0"/>
+          <w:bCs w:val="0"/>
+          <w:lang w:val="en-US"/>
+        </w:rPr>
+        <w:t>Stop after 69 cycles</w:t>
+      </w:r>
+    </w:p>
+    <w:p>
+      <w:pPr>
+        <w:rPr>
+          <w:rFonts w:hint="default"/>
+          <w:b w:val="0"/>
+          <w:bCs w:val="0"/>
+          <w:lang w:val="en-US"/>
+        </w:rPr>
+      </w:pPr>
+      <w:r>
+        <w:rPr>
+          <w:rFonts w:hint="default"/>
+          <w:b w:val="0"/>
+          <w:bCs w:val="0"/>
+          <w:lang w:val="en-US"/>
+        </w:rPr>
+        <w:t>Elapsed time: 8 min.</w:t>
+      </w:r>
+    </w:p>
+    <w:p>
+      <w:pPr>
+        <w:rPr>
+          <w:rFonts w:hint="default"/>
+          <w:b w:val="0"/>
+          <w:bCs w:val="0"/>
+          <w:lang w:val="en-US"/>
+        </w:rPr>
+      </w:pPr>
+      <w:r>
+        <w:rPr>
+          <w:rFonts w:hint="default"/>
+          <w:b w:val="0"/>
+          <w:bCs w:val="0"/>
+          <w:lang w:val="en-US"/>
+        </w:rPr>
+        <w:t>reaching stable after enter newborn cycle 381.</w:t>
+      </w:r>
+    </w:p>
+    <w:p>
+      <w:pPr>
+        <w:rPr>
+          <w:rFonts w:hint="default"/>
+          <w:b w:val="0"/>
+          <w:bCs w:val="0"/>
+          <w:lang w:val="en-US"/>
+        </w:rPr>
+      </w:pPr>
+    </w:p>
+    <w:p>
+      <w:pPr>
+        <w:rPr>
+          <w:rFonts w:hint="default"/>
+          <w:b w:val="0"/>
+          <w:bCs w:val="0"/>
+          <w:lang w:val="en-US"/>
+        </w:rPr>
+      </w:pPr>
+      <w:r>
+        <w:rPr>
+          <w:rFonts w:hint="default"/>
+          <w:b/>
+          <w:bCs/>
+          <w:lang w:val="en-US"/>
+        </w:rPr>
+        <w:t>Enable MinPctOverlapDutyCycles = 1.5</w:t>
+      </w:r>
+    </w:p>
+    <w:p>
+      <w:pPr>
+        <w:rPr>
+          <w:rFonts w:hint="default"/>
+          <w:b w:val="0"/>
+          <w:bCs w:val="0"/>
+          <w:lang w:val="en-US"/>
+        </w:rPr>
+      </w:pPr>
+      <w:r>
+        <w:rPr>
+          <w:rFonts w:hint="default"/>
+          <w:b w:val="0"/>
+          <w:bCs w:val="0"/>
+          <w:lang w:val="en-US"/>
         </w:rPr>
         <w:t>Result Log for reaching saturated accuracy at 85.13513513513513</w:t>
       </w:r>
@@ -1012,11 +3291,17 @@
       <w:pPr>
         <w:rPr>
           <w:rFonts w:hint="default"/>
-        </w:rPr>
-      </w:pPr>
-      <w:r>
-        <w:rPr>
-          <w:rFonts w:hint="default"/>
+          <w:b w:val="0"/>
+          <w:bCs w:val="0"/>
+          <w:lang w:val="en-US"/>
+        </w:rPr>
+      </w:pPr>
+      <w:r>
+        <w:rPr>
+          <w:rFonts w:hint="default"/>
+          <w:b w:val="0"/>
+          <w:bCs w:val="0"/>
+          <w:lang w:val="en-US"/>
         </w:rPr>
         <w:t>Label: Video 1</w:t>
       </w:r>
@@ -1025,11 +3310,17 @@
       <w:pPr>
         <w:rPr>
           <w:rFonts w:hint="default"/>
-        </w:rPr>
-      </w:pPr>
-      <w:r>
-        <w:rPr>
-          <w:rFonts w:hint="default"/>
+          <w:b w:val="0"/>
+          <w:bCs w:val="0"/>
+          <w:lang w:val="en-US"/>
+        </w:rPr>
+      </w:pPr>
+      <w:r>
+        <w:rPr>
+          <w:rFonts w:hint="default"/>
+          <w:b w:val="0"/>
+          <w:bCs w:val="0"/>
+          <w:lang w:val="en-US"/>
         </w:rPr>
         <w:t>Video Name: final_61eeb9d16659f6012be9ea81_421400</w:t>
       </w:r>
@@ -1038,361 +3329,35 @@
       <w:pPr>
         <w:rPr>
           <w:rFonts w:hint="default"/>
-        </w:rPr>
-      </w:pPr>
-      <w:r>
-        <w:rPr>
-          <w:rFonts w:hint="default"/>
-        </w:rPr>
-        <w:t>Stop after 90 cycles</w:t>
-      </w:r>
-    </w:p>
-    <w:p>
-      <w:pPr>
-        <w:rPr>
-          <w:rFonts w:hint="default"/>
-        </w:rPr>
-      </w:pPr>
-      <w:r>
-        <w:rPr>
-          <w:rFonts w:hint="default"/>
-        </w:rPr>
-        <w:t>Elapsed time: 14 min.</w:t>
-      </w:r>
-    </w:p>
-    <w:p>
-      <w:pPr>
-        <w:rPr>
-          <w:rFonts w:hint="default"/>
-        </w:rPr>
-      </w:pPr>
-      <w:r>
-        <w:rPr>
-          <w:rFonts w:hint="default"/>
-        </w:rPr>
-        <w:t>reaching stable after enter newborn cycle 270.</w:t>
-      </w:r>
-    </w:p>
-    <w:p>
-      <w:pPr>
-        <w:rPr>
-          <w:rFonts w:hint="default"/>
-        </w:rPr>
-      </w:pPr>
-    </w:p>
-    <w:p>
-      <w:pPr>
-        <w:rPr>
-          <w:rFonts w:hint="default"/>
-          <w:lang w:val="en-US"/>
-        </w:rPr>
-      </w:pPr>
-      <w:r>
-        <w:rPr>
-          <w:rFonts w:hint="default"/>
-          <w:b/>
-          <w:bCs/>
-          <w:lang w:val="en-US"/>
-        </w:rPr>
-        <w:t>Enable LocalAreaDensity = 0</w:t>
-      </w:r>
-    </w:p>
-    <w:p>
-      <w:pPr>
-        <w:rPr>
-          <w:rFonts w:hint="default"/>
-        </w:rPr>
-      </w:pPr>
-      <w:r>
-        <w:rPr>
-          <w:rFonts w:hint="default"/>
-        </w:rPr>
-        <w:t>Result Log for reaching saturated accuracy at 90.54054054054053</w:t>
-      </w:r>
-    </w:p>
-    <w:p>
-      <w:pPr>
-        <w:rPr>
-          <w:rFonts w:hint="default"/>
-        </w:rPr>
-      </w:pPr>
-      <w:r>
-        <w:rPr>
-          <w:rFonts w:hint="default"/>
-        </w:rPr>
-        <w:t>Label: Video 1</w:t>
-      </w:r>
-    </w:p>
-    <w:p>
-      <w:pPr>
-        <w:rPr>
-          <w:rFonts w:hint="default"/>
-        </w:rPr>
-      </w:pPr>
-      <w:r>
-        <w:rPr>
-          <w:rFonts w:hint="default"/>
-        </w:rPr>
-        <w:t>Video Name: final_61eeb9d16659f6012be9ea81_421400</w:t>
-      </w:r>
-    </w:p>
-    <w:p>
-      <w:pPr>
-        <w:rPr>
-          <w:rFonts w:hint="default"/>
-        </w:rPr>
-      </w:pPr>
-      <w:r>
-        <w:rPr>
-          <w:rFonts w:hint="default"/>
-        </w:rPr>
-        <w:t>Stop after 150 cycles</w:t>
-      </w:r>
-    </w:p>
-    <w:p>
-      <w:pPr>
-        <w:rPr>
-          <w:rFonts w:hint="default"/>
-        </w:rPr>
-      </w:pPr>
-      <w:r>
-        <w:rPr>
-          <w:rFonts w:hint="default"/>
-        </w:rPr>
-        <w:t>Elapsed time: 22 min.</w:t>
-      </w:r>
-    </w:p>
-    <w:p>
-      <w:pPr>
-        <w:rPr>
-          <w:rFonts w:hint="default"/>
-        </w:rPr>
-      </w:pPr>
-      <w:r>
-        <w:rPr>
-          <w:rFonts w:hint="default"/>
-        </w:rPr>
-        <w:t>reaching stable after enter newborn cycle 305.</w:t>
-      </w:r>
-    </w:p>
-    <w:p>
-      <w:pPr>
-        <w:rPr>
-          <w:rFonts w:hint="default"/>
-        </w:rPr>
-      </w:pPr>
-    </w:p>
-    <w:p>
-      <w:pPr>
-        <w:rPr>
-          <w:rFonts w:hint="default"/>
-        </w:rPr>
-      </w:pPr>
-    </w:p>
-    <w:p>
-      <w:pPr>
-        <w:rPr>
-          <w:rFonts w:hint="default"/>
-          <w:b/>
-          <w:bCs/>
-          <w:lang w:val="en-US"/>
-        </w:rPr>
-      </w:pPr>
-      <w:r>
-        <w:rPr>
-          <w:rFonts w:hint="default"/>
-          <w:b/>
-          <w:bCs/>
-          <w:lang w:val="en-US"/>
-        </w:rPr>
-        <w:t>Inhibition Radius = 40</w:t>
-      </w:r>
-    </w:p>
-    <w:p>
-      <w:pPr>
-        <w:rPr>
-          <w:rFonts w:hint="default"/>
-          <w:lang w:val="en-US"/>
-        </w:rPr>
-      </w:pPr>
-      <w:r>
-        <w:rPr>
-          <w:rFonts w:hint="default"/>
-          <w:lang w:val="en-US"/>
-        </w:rPr>
-        <w:t>Result Log for reaching saturated accuracy at 91.8918918918919</w:t>
-      </w:r>
-    </w:p>
-    <w:p>
-      <w:pPr>
-        <w:rPr>
-          <w:rFonts w:hint="default"/>
-          <w:lang w:val="en-US"/>
-        </w:rPr>
-      </w:pPr>
-      <w:r>
-        <w:rPr>
-          <w:rFonts w:hint="default"/>
-          <w:lang w:val="en-US"/>
-        </w:rPr>
-        <w:t>Label: Video 1</w:t>
-      </w:r>
-    </w:p>
-    <w:p>
-      <w:pPr>
-        <w:rPr>
-          <w:rFonts w:hint="default"/>
-          <w:lang w:val="en-US"/>
-        </w:rPr>
-      </w:pPr>
-      <w:r>
-        <w:rPr>
-          <w:rFonts w:hint="default"/>
-          <w:lang w:val="en-US"/>
-        </w:rPr>
-        <w:t>Video Name: final_61eeb9d16659f6012be9ea81_421400</w:t>
-      </w:r>
-    </w:p>
-    <w:p>
-      <w:pPr>
-        <w:rPr>
-          <w:rFonts w:hint="default"/>
-          <w:lang w:val="en-US"/>
-        </w:rPr>
-      </w:pPr>
-      <w:r>
-        <w:rPr>
-          <w:rFonts w:hint="default"/>
-          <w:lang w:val="en-US"/>
-        </w:rPr>
-        <w:t>Stop after 118 cycles</w:t>
-      </w:r>
-    </w:p>
-    <w:p>
-      <w:pPr>
-        <w:rPr>
-          <w:rFonts w:hint="default"/>
-          <w:lang w:val="en-US"/>
-        </w:rPr>
-      </w:pPr>
-      <w:r>
-        <w:rPr>
-          <w:rFonts w:hint="default"/>
-          <w:lang w:val="en-US"/>
-        </w:rPr>
-        <w:t>Elapsed time: 18 min.</w:t>
-      </w:r>
-    </w:p>
-    <w:p>
-      <w:pPr>
-        <w:rPr>
-          <w:rFonts w:hint="default"/>
-          <w:lang w:val="en-US"/>
-        </w:rPr>
-      </w:pPr>
-      <w:r>
-        <w:rPr>
-          <w:rFonts w:hint="default"/>
-          <w:lang w:val="en-US"/>
-        </w:rPr>
-        <w:t>reaching stable after enter newborn cycle 292.</w:t>
-      </w:r>
-    </w:p>
-    <w:p>
-      <w:pPr>
-        <w:rPr>
-          <w:rFonts w:hint="default"/>
-          <w:lang w:val="en-US"/>
-        </w:rPr>
-      </w:pPr>
-    </w:p>
-    <w:p>
-      <w:pPr>
-        <w:rPr>
-          <w:rFonts w:hint="default"/>
-          <w:lang w:val="en-US"/>
-        </w:rPr>
-      </w:pPr>
-      <w:r>
-        <w:rPr>
-          <w:rFonts w:hint="default"/>
-          <w:b/>
-          <w:bCs/>
-          <w:lang w:val="en-US"/>
-        </w:rPr>
-        <w:t>Inhibition Radius = 50</w:t>
-      </w:r>
-    </w:p>
-    <w:p>
-      <w:pPr>
-        <w:rPr>
-          <w:rFonts w:hint="default"/>
-          <w:lang w:val="en-US"/>
-        </w:rPr>
-      </w:pPr>
-      <w:r>
-        <w:rPr>
-          <w:rFonts w:hint="default"/>
-          <w:lang w:val="en-US"/>
-        </w:rPr>
-        <w:t>Result Log for reaching saturated accuracy at 82.43243243243244</w:t>
-      </w:r>
-    </w:p>
-    <w:p>
-      <w:pPr>
-        <w:rPr>
-          <w:rFonts w:hint="default"/>
-          <w:lang w:val="en-US"/>
-        </w:rPr>
-      </w:pPr>
-      <w:r>
-        <w:rPr>
-          <w:rFonts w:hint="default"/>
-          <w:lang w:val="en-US"/>
-        </w:rPr>
-        <w:t>Label: Video 1</w:t>
-      </w:r>
-    </w:p>
-    <w:p>
-      <w:pPr>
-        <w:rPr>
-          <w:rFonts w:hint="default"/>
-          <w:lang w:val="en-US"/>
-        </w:rPr>
-      </w:pPr>
-      <w:r>
-        <w:rPr>
-          <w:rFonts w:hint="default"/>
-          <w:lang w:val="en-US"/>
-        </w:rPr>
-        <w:t>Video Name: final_61eeb9d16659f6012be9ea81_421400</w:t>
-      </w:r>
-    </w:p>
-    <w:p>
-      <w:pPr>
-        <w:rPr>
-          <w:rFonts w:hint="default"/>
-          <w:lang w:val="en-US"/>
-        </w:rPr>
-      </w:pPr>
-      <w:r>
-        <w:rPr>
-          <w:rFonts w:hint="default"/>
-          <w:lang w:val="en-US"/>
-        </w:rPr>
-        <w:t>Stop after 83 cycles</w:t>
-      </w:r>
-    </w:p>
-    <w:p>
-      <w:pPr>
-        <w:rPr>
-          <w:rFonts w:hint="default"/>
-          <w:lang w:val="en-US"/>
-        </w:rPr>
-      </w:pPr>
-      <w:r>
-        <w:rPr>
-          <w:rFonts w:hint="default"/>
+          <w:b w:val="0"/>
+          <w:bCs w:val="0"/>
+          <w:lang w:val="en-US"/>
+        </w:rPr>
+      </w:pPr>
+      <w:r>
+        <w:rPr>
+          <w:rFonts w:hint="default"/>
+          <w:b w:val="0"/>
+          <w:bCs w:val="0"/>
+          <w:lang w:val="en-US"/>
+        </w:rPr>
+        <w:t>Stop after 102 cycles</w:t>
+      </w:r>
+    </w:p>
+    <w:p>
+      <w:pPr>
+        <w:rPr>
+          <w:rFonts w:hint="default"/>
+          <w:b w:val="0"/>
+          <w:bCs w:val="0"/>
+          <w:lang w:val="en-US"/>
+        </w:rPr>
+      </w:pPr>
+      <w:r>
+        <w:rPr>
+          <w:rFonts w:hint="default"/>
+          <w:b w:val="0"/>
+          <w:bCs w:val="0"/>
           <w:lang w:val="en-US"/>
         </w:rPr>
         <w:t>Elapsed time: 13 min.</w:t>
@@ -1402,1835 +3367,6 @@
       <w:pPr>
         <w:rPr>
           <w:rFonts w:hint="default"/>
-          <w:lang w:val="en-US"/>
-        </w:rPr>
-      </w:pPr>
-      <w:r>
-        <w:rPr>
-          <w:rFonts w:hint="default"/>
-          <w:lang w:val="en-US"/>
-        </w:rPr>
-        <w:t>reaching stable after enter newborn cycle 285.</w:t>
-      </w:r>
-    </w:p>
-    <w:p>
-      <w:pPr>
-        <w:rPr>
-          <w:rFonts w:hint="default"/>
-          <w:lang w:val="en-US"/>
-        </w:rPr>
-      </w:pPr>
-    </w:p>
-    <w:p>
-      <w:pPr>
-        <w:rPr>
-          <w:rFonts w:hint="default"/>
-          <w:lang w:val="en-US"/>
-        </w:rPr>
-      </w:pPr>
-      <w:r>
-        <w:rPr>
-          <w:rFonts w:hint="default"/>
-          <w:b/>
-          <w:bCs/>
-          <w:lang w:val="en-US"/>
-        </w:rPr>
-        <w:t>Inhibition Radius = 60</w:t>
-      </w:r>
-    </w:p>
-    <w:p>
-      <w:pPr>
-        <w:rPr>
-          <w:rFonts w:hint="default"/>
-          <w:lang w:val="en-US"/>
-        </w:rPr>
-      </w:pPr>
-      <w:r>
-        <w:rPr>
-          <w:rFonts w:hint="default"/>
-          <w:lang w:val="en-US"/>
-        </w:rPr>
-        <w:t>Result Log for reaching saturated accuracy at 85.13513513513513</w:t>
-      </w:r>
-    </w:p>
-    <w:p>
-      <w:pPr>
-        <w:rPr>
-          <w:rFonts w:hint="default"/>
-          <w:lang w:val="en-US"/>
-        </w:rPr>
-      </w:pPr>
-      <w:r>
-        <w:rPr>
-          <w:rFonts w:hint="default"/>
-          <w:lang w:val="en-US"/>
-        </w:rPr>
-        <w:t>Label: Video 1</w:t>
-      </w:r>
-    </w:p>
-    <w:p>
-      <w:pPr>
-        <w:rPr>
-          <w:rFonts w:hint="default"/>
-          <w:lang w:val="en-US"/>
-        </w:rPr>
-      </w:pPr>
-      <w:r>
-        <w:rPr>
-          <w:rFonts w:hint="default"/>
-          <w:lang w:val="en-US"/>
-        </w:rPr>
-        <w:t>Video Name: final_61eeb9d16659f6012be9ea81_421400</w:t>
-      </w:r>
-    </w:p>
-    <w:p>
-      <w:pPr>
-        <w:rPr>
-          <w:rFonts w:hint="default"/>
-          <w:lang w:val="en-US"/>
-        </w:rPr>
-      </w:pPr>
-      <w:r>
-        <w:rPr>
-          <w:rFonts w:hint="default"/>
-          <w:lang w:val="en-US"/>
-        </w:rPr>
-        <w:t>Stop after 141 cycles</w:t>
-      </w:r>
-    </w:p>
-    <w:p>
-      <w:pPr>
-        <w:rPr>
-          <w:rFonts w:hint="default"/>
-          <w:lang w:val="en-US"/>
-        </w:rPr>
-      </w:pPr>
-      <w:r>
-        <w:rPr>
-          <w:rFonts w:hint="default"/>
-          <w:lang w:val="en-US"/>
-        </w:rPr>
-        <w:t>Elapsed time: 21 min.</w:t>
-      </w:r>
-    </w:p>
-    <w:p>
-      <w:pPr>
-        <w:rPr>
-          <w:rFonts w:hint="default"/>
-          <w:lang w:val="en-US"/>
-        </w:rPr>
-      </w:pPr>
-      <w:r>
-        <w:rPr>
-          <w:rFonts w:hint="default"/>
-          <w:lang w:val="en-US"/>
-        </w:rPr>
-        <w:t>reaching stable after enter newborn cycle 246.</w:t>
-      </w:r>
-    </w:p>
-    <w:p>
-      <w:pPr>
-        <w:rPr>
-          <w:rFonts w:hint="default"/>
-          <w:lang w:val="en-US"/>
-        </w:rPr>
-      </w:pPr>
-    </w:p>
-    <w:p>
-      <w:pPr>
-        <w:rPr>
-          <w:rFonts w:hint="default"/>
-          <w:lang w:val="en-US"/>
-        </w:rPr>
-      </w:pPr>
-      <w:r>
-        <w:rPr>
-          <w:rFonts w:hint="default"/>
-          <w:b/>
-          <w:bCs/>
-          <w:lang w:val="en-US"/>
-        </w:rPr>
-        <w:t>Inhibition Radius = 70</w:t>
-      </w:r>
-    </w:p>
-    <w:p>
-      <w:pPr>
-        <w:rPr>
-          <w:rFonts w:hint="default"/>
-          <w:lang w:val="en-US"/>
-        </w:rPr>
-      </w:pPr>
-      <w:r>
-        <w:rPr>
-          <w:rFonts w:hint="default"/>
-          <w:lang w:val="en-US"/>
-        </w:rPr>
-        <w:t>Result Log for reaching saturated accuracy at 83.78378378378379</w:t>
-      </w:r>
-    </w:p>
-    <w:p>
-      <w:pPr>
-        <w:rPr>
-          <w:rFonts w:hint="default"/>
-          <w:lang w:val="en-US"/>
-        </w:rPr>
-      </w:pPr>
-      <w:r>
-        <w:rPr>
-          <w:rFonts w:hint="default"/>
-          <w:lang w:val="en-US"/>
-        </w:rPr>
-        <w:t>Label: Video 1</w:t>
-      </w:r>
-    </w:p>
-    <w:p>
-      <w:pPr>
-        <w:rPr>
-          <w:rFonts w:hint="default"/>
-          <w:lang w:val="en-US"/>
-        </w:rPr>
-      </w:pPr>
-      <w:r>
-        <w:rPr>
-          <w:rFonts w:hint="default"/>
-          <w:lang w:val="en-US"/>
-        </w:rPr>
-        <w:t>Video Name: final_61eeb9d16659f6012be9ea81_421400</w:t>
-      </w:r>
-    </w:p>
-    <w:p>
-      <w:pPr>
-        <w:rPr>
-          <w:rFonts w:hint="default"/>
-          <w:lang w:val="en-US"/>
-        </w:rPr>
-      </w:pPr>
-      <w:r>
-        <w:rPr>
-          <w:rFonts w:hint="default"/>
-          <w:lang w:val="en-US"/>
-        </w:rPr>
-        <w:t>Stop after 145 cycles</w:t>
-      </w:r>
-    </w:p>
-    <w:p>
-      <w:pPr>
-        <w:rPr>
-          <w:rFonts w:hint="default"/>
-          <w:lang w:val="en-US"/>
-        </w:rPr>
-      </w:pPr>
-      <w:r>
-        <w:rPr>
-          <w:rFonts w:hint="default"/>
-          <w:lang w:val="en-US"/>
-        </w:rPr>
-        <w:t>Elapsed time: 16 min.</w:t>
-      </w:r>
-    </w:p>
-    <w:p>
-      <w:pPr>
-        <w:rPr>
-          <w:rFonts w:hint="default"/>
-          <w:lang w:val="en-US"/>
-        </w:rPr>
-      </w:pPr>
-      <w:r>
-        <w:rPr>
-          <w:rFonts w:hint="default"/>
-          <w:lang w:val="en-US"/>
-        </w:rPr>
-        <w:t>reaching stable after enter newborn cycle 269.</w:t>
-      </w:r>
-    </w:p>
-    <w:p>
-      <w:pPr>
-        <w:rPr>
-          <w:rFonts w:hint="default"/>
-          <w:b/>
-          <w:bCs/>
-          <w:lang w:val="en-US"/>
-        </w:rPr>
-      </w:pPr>
-    </w:p>
-    <w:p>
-      <w:pPr>
-        <w:rPr>
-          <w:rFonts w:hint="default"/>
-          <w:lang w:val="en-US"/>
-        </w:rPr>
-      </w:pPr>
-      <w:r>
-        <w:rPr>
-          <w:rFonts w:hint="default"/>
-          <w:b/>
-          <w:bCs/>
-          <w:lang w:val="en-US"/>
-        </w:rPr>
-        <w:t>Inhibition Radius = 80</w:t>
-      </w:r>
-    </w:p>
-    <w:p>
-      <w:pPr>
-        <w:rPr>
-          <w:rFonts w:hint="default"/>
-          <w:lang w:val="en-US"/>
-        </w:rPr>
-      </w:pPr>
-      <w:r>
-        <w:rPr>
-          <w:rFonts w:hint="default"/>
-          <w:lang w:val="en-US"/>
-        </w:rPr>
-        <w:t>Result Log for reaching saturated accuracy at 82.43243243243244</w:t>
-      </w:r>
-    </w:p>
-    <w:p>
-      <w:pPr>
-        <w:rPr>
-          <w:rFonts w:hint="default"/>
-          <w:lang w:val="en-US"/>
-        </w:rPr>
-      </w:pPr>
-      <w:r>
-        <w:rPr>
-          <w:rFonts w:hint="default"/>
-          <w:lang w:val="en-US"/>
-        </w:rPr>
-        <w:t>Label: Video 1</w:t>
-      </w:r>
-    </w:p>
-    <w:p>
-      <w:pPr>
-        <w:rPr>
-          <w:rFonts w:hint="default"/>
-          <w:lang w:val="en-US"/>
-        </w:rPr>
-      </w:pPr>
-      <w:r>
-        <w:rPr>
-          <w:rFonts w:hint="default"/>
-          <w:lang w:val="en-US"/>
-        </w:rPr>
-        <w:t>Video Name: final_61eeb9d16659f6012be9ea81_421400</w:t>
-      </w:r>
-    </w:p>
-    <w:p>
-      <w:pPr>
-        <w:rPr>
-          <w:rFonts w:hint="default"/>
-          <w:lang w:val="en-US"/>
-        </w:rPr>
-      </w:pPr>
-      <w:r>
-        <w:rPr>
-          <w:rFonts w:hint="default"/>
-          <w:lang w:val="en-US"/>
-        </w:rPr>
-        <w:t>Stop after 103 cycles</w:t>
-      </w:r>
-    </w:p>
-    <w:p>
-      <w:pPr>
-        <w:rPr>
-          <w:rFonts w:hint="default"/>
-          <w:lang w:val="en-US"/>
-        </w:rPr>
-      </w:pPr>
-      <w:r>
-        <w:rPr>
-          <w:rFonts w:hint="default"/>
-          <w:lang w:val="en-US"/>
-        </w:rPr>
-        <w:t>Elapsed time: 15 min.</w:t>
-      </w:r>
-    </w:p>
-    <w:p>
-      <w:pPr>
-        <w:rPr>
-          <w:rFonts w:hint="default"/>
-          <w:lang w:val="en-US"/>
-        </w:rPr>
-      </w:pPr>
-      <w:r>
-        <w:rPr>
-          <w:rFonts w:hint="default"/>
-          <w:lang w:val="en-US"/>
-        </w:rPr>
-        <w:t>reaching stable after enter newborn cycle 232.</w:t>
-      </w:r>
-    </w:p>
-    <w:p>
-      <w:pPr>
-        <w:rPr>
-          <w:rFonts w:hint="default"/>
-          <w:lang w:val="en-US"/>
-        </w:rPr>
-      </w:pPr>
-    </w:p>
-    <w:p>
-      <w:pPr>
-        <w:rPr>
-          <w:rFonts w:hint="default"/>
-          <w:b/>
-          <w:bCs/>
-          <w:lang w:val="en-US"/>
-        </w:rPr>
-      </w:pPr>
-      <w:r>
-        <w:rPr>
-          <w:rFonts w:hint="default"/>
-          <w:b/>
-          <w:bCs/>
-          <w:lang w:val="en-US"/>
-        </w:rPr>
-        <w:t>MaxBoost = 20</w:t>
-      </w:r>
-    </w:p>
-    <w:p>
-      <w:pPr>
-        <w:rPr>
-          <w:rFonts w:hint="default"/>
-          <w:lang w:val="en-US"/>
-        </w:rPr>
-      </w:pPr>
-      <w:r>
-        <w:rPr>
-          <w:rFonts w:hint="default"/>
-          <w:lang w:val="en-US"/>
-        </w:rPr>
-        <w:t>Result Log for reaching saturated accuracy at 87.83783783783784</w:t>
-      </w:r>
-    </w:p>
-    <w:p>
-      <w:pPr>
-        <w:rPr>
-          <w:rFonts w:hint="default"/>
-          <w:lang w:val="en-US"/>
-        </w:rPr>
-      </w:pPr>
-      <w:r>
-        <w:rPr>
-          <w:rFonts w:hint="default"/>
-          <w:lang w:val="en-US"/>
-        </w:rPr>
-        <w:t>Label: Video 1</w:t>
-      </w:r>
-    </w:p>
-    <w:p>
-      <w:pPr>
-        <w:rPr>
-          <w:rFonts w:hint="default"/>
-          <w:lang w:val="en-US"/>
-        </w:rPr>
-      </w:pPr>
-      <w:r>
-        <w:rPr>
-          <w:rFonts w:hint="default"/>
-          <w:lang w:val="en-US"/>
-        </w:rPr>
-        <w:t>Video Name: final_61eeb9d16659f6012be9ea81_421400</w:t>
-      </w:r>
-    </w:p>
-    <w:p>
-      <w:pPr>
-        <w:rPr>
-          <w:rFonts w:hint="default"/>
-          <w:lang w:val="en-US"/>
-        </w:rPr>
-      </w:pPr>
-      <w:r>
-        <w:rPr>
-          <w:rFonts w:hint="default"/>
-          <w:lang w:val="en-US"/>
-        </w:rPr>
-        <w:t>Stop after 122 cycles</w:t>
-      </w:r>
-    </w:p>
-    <w:p>
-      <w:pPr>
-        <w:rPr>
-          <w:rFonts w:hint="default"/>
-          <w:lang w:val="en-US"/>
-        </w:rPr>
-      </w:pPr>
-      <w:r>
-        <w:rPr>
-          <w:rFonts w:hint="default"/>
-          <w:lang w:val="en-US"/>
-        </w:rPr>
-        <w:t>Elapsed time: 22 min.</w:t>
-      </w:r>
-    </w:p>
-    <w:p>
-      <w:pPr>
-        <w:rPr>
-          <w:rFonts w:hint="default"/>
-          <w:lang w:val="en-US"/>
-        </w:rPr>
-      </w:pPr>
-      <w:r>
-        <w:rPr>
-          <w:rFonts w:hint="default"/>
-          <w:lang w:val="en-US"/>
-        </w:rPr>
-        <w:t>reaching stable after enter newborn cycle 270.</w:t>
-      </w:r>
-    </w:p>
-    <w:p>
-      <w:pPr>
-        <w:rPr>
-          <w:rFonts w:hint="default"/>
-          <w:b/>
-          <w:bCs/>
-          <w:lang w:val="en-US"/>
-        </w:rPr>
-      </w:pPr>
-    </w:p>
-    <w:p>
-      <w:pPr>
-        <w:rPr>
-          <w:rFonts w:hint="default"/>
-          <w:lang w:val="en-US"/>
-        </w:rPr>
-      </w:pPr>
-      <w:r>
-        <w:rPr>
-          <w:rFonts w:hint="default"/>
-          <w:b/>
-          <w:bCs/>
-          <w:lang w:val="en-US"/>
-        </w:rPr>
-        <w:t>MaxBoost = 30</w:t>
-      </w:r>
-    </w:p>
-    <w:p>
-      <w:pPr>
-        <w:rPr>
-          <w:rFonts w:hint="default"/>
-          <w:lang w:val="en-US"/>
-        </w:rPr>
-      </w:pPr>
-      <w:r>
-        <w:rPr>
-          <w:rFonts w:hint="default"/>
-          <w:lang w:val="en-US"/>
-        </w:rPr>
-        <w:t>Result Log for reaching saturated accuracy at 81.08108108108108</w:t>
-      </w:r>
-    </w:p>
-    <w:p>
-      <w:pPr>
-        <w:rPr>
-          <w:rFonts w:hint="default"/>
-          <w:lang w:val="en-US"/>
-        </w:rPr>
-      </w:pPr>
-      <w:r>
-        <w:rPr>
-          <w:rFonts w:hint="default"/>
-          <w:lang w:val="en-US"/>
-        </w:rPr>
-        <w:t>Label: Video 1</w:t>
-      </w:r>
-    </w:p>
-    <w:p>
-      <w:pPr>
-        <w:rPr>
-          <w:rFonts w:hint="default"/>
-          <w:lang w:val="en-US"/>
-        </w:rPr>
-      </w:pPr>
-      <w:r>
-        <w:rPr>
-          <w:rFonts w:hint="default"/>
-          <w:lang w:val="en-US"/>
-        </w:rPr>
-        <w:t>Video Name: final_61eeb9d16659f6012be9ea81_421400</w:t>
-      </w:r>
-    </w:p>
-    <w:p>
-      <w:pPr>
-        <w:rPr>
-          <w:rFonts w:hint="default"/>
-          <w:lang w:val="en-US"/>
-        </w:rPr>
-      </w:pPr>
-      <w:r>
-        <w:rPr>
-          <w:rFonts w:hint="default"/>
-          <w:lang w:val="en-US"/>
-        </w:rPr>
-        <w:t>Stop after 122 cycles</w:t>
-      </w:r>
-    </w:p>
-    <w:p>
-      <w:pPr>
-        <w:rPr>
-          <w:rFonts w:hint="default"/>
-          <w:lang w:val="en-US"/>
-        </w:rPr>
-      </w:pPr>
-      <w:r>
-        <w:rPr>
-          <w:rFonts w:hint="default"/>
-          <w:lang w:val="en-US"/>
-        </w:rPr>
-        <w:t>Elapsed time: 20 min.</w:t>
-      </w:r>
-    </w:p>
-    <w:p>
-      <w:pPr>
-        <w:rPr>
-          <w:rFonts w:hint="default"/>
-          <w:lang w:val="en-US"/>
-        </w:rPr>
-      </w:pPr>
-      <w:r>
-        <w:rPr>
-          <w:rFonts w:hint="default"/>
-          <w:lang w:val="en-US"/>
-        </w:rPr>
-        <w:t>reaching stable after enter newborn cycle 232.</w:t>
-      </w:r>
-    </w:p>
-    <w:p>
-      <w:pPr>
-        <w:rPr>
-          <w:rFonts w:hint="default"/>
-          <w:lang w:val="en-US"/>
-        </w:rPr>
-      </w:pPr>
-    </w:p>
-    <w:p>
-      <w:pPr>
-        <w:rPr>
-          <w:rFonts w:hint="default"/>
-          <w:lang w:val="en-US"/>
-        </w:rPr>
-      </w:pPr>
-      <w:r>
-        <w:rPr>
-          <w:rFonts w:hint="default"/>
-          <w:b/>
-          <w:bCs/>
-          <w:lang w:val="en-US"/>
-        </w:rPr>
-        <w:t>MaxBoost = 40</w:t>
-      </w:r>
-    </w:p>
-    <w:p>
-      <w:pPr>
-        <w:rPr>
-          <w:rFonts w:hint="default"/>
-          <w:lang w:val="en-US"/>
-        </w:rPr>
-      </w:pPr>
-      <w:r>
-        <w:rPr>
-          <w:rFonts w:hint="default"/>
-          <w:lang w:val="en-US"/>
-        </w:rPr>
-        <w:t>Result Log for reaching saturated accuracy at 81.08108108108108</w:t>
-      </w:r>
-    </w:p>
-    <w:p>
-      <w:pPr>
-        <w:rPr>
-          <w:rFonts w:hint="default"/>
-          <w:lang w:val="en-US"/>
-        </w:rPr>
-      </w:pPr>
-      <w:r>
-        <w:rPr>
-          <w:rFonts w:hint="default"/>
-          <w:lang w:val="en-US"/>
-        </w:rPr>
-        <w:t>Label: Video 1</w:t>
-      </w:r>
-    </w:p>
-    <w:p>
-      <w:pPr>
-        <w:rPr>
-          <w:rFonts w:hint="default"/>
-          <w:lang w:val="en-US"/>
-        </w:rPr>
-      </w:pPr>
-      <w:r>
-        <w:rPr>
-          <w:rFonts w:hint="default"/>
-          <w:lang w:val="en-US"/>
-        </w:rPr>
-        <w:t>Video Name: final_61eeb9d16659f6012be9ea81_421400</w:t>
-      </w:r>
-    </w:p>
-    <w:p>
-      <w:pPr>
-        <w:rPr>
-          <w:rFonts w:hint="default"/>
-          <w:lang w:val="en-US"/>
-        </w:rPr>
-      </w:pPr>
-      <w:r>
-        <w:rPr>
-          <w:rFonts w:hint="default"/>
-          <w:lang w:val="en-US"/>
-        </w:rPr>
-        <w:t>Stop after 123 cycles</w:t>
-      </w:r>
-    </w:p>
-    <w:p>
-      <w:pPr>
-        <w:rPr>
-          <w:rFonts w:hint="default"/>
-          <w:lang w:val="en-US"/>
-        </w:rPr>
-      </w:pPr>
-      <w:r>
-        <w:rPr>
-          <w:rFonts w:hint="default"/>
-          <w:lang w:val="en-US"/>
-        </w:rPr>
-        <w:t>Elapsed time: 15 min.</w:t>
-      </w:r>
-    </w:p>
-    <w:p>
-      <w:pPr>
-        <w:rPr>
-          <w:rFonts w:hint="default"/>
-          <w:lang w:val="en-US"/>
-        </w:rPr>
-      </w:pPr>
-      <w:r>
-        <w:rPr>
-          <w:rFonts w:hint="default"/>
-          <w:lang w:val="en-US"/>
-        </w:rPr>
-        <w:t>reaching stable after enter newborn cycle 289.</w:t>
-      </w:r>
-    </w:p>
-    <w:p>
-      <w:pPr>
-        <w:rPr>
-          <w:rFonts w:hint="default"/>
-          <w:lang w:val="en-US"/>
-        </w:rPr>
-      </w:pPr>
-    </w:p>
-    <w:p>
-      <w:pPr>
-        <w:rPr>
-          <w:rFonts w:hint="default"/>
-          <w:lang w:val="en-US"/>
-        </w:rPr>
-      </w:pPr>
-      <w:r>
-        <w:rPr>
-          <w:rFonts w:hint="default"/>
-          <w:b/>
-          <w:bCs/>
-          <w:lang w:val="en-US"/>
-        </w:rPr>
-        <w:t>MaxBoost = 50</w:t>
-      </w:r>
-    </w:p>
-    <w:p>
-      <w:pPr>
-        <w:rPr>
-          <w:rFonts w:hint="default"/>
-          <w:lang w:val="en-US"/>
-        </w:rPr>
-      </w:pPr>
-      <w:r>
-        <w:rPr>
-          <w:rFonts w:hint="default"/>
-          <w:lang w:val="en-US"/>
-        </w:rPr>
-        <w:t>Result Log for reaching saturated accuracy at 85.13513513513513</w:t>
-      </w:r>
-    </w:p>
-    <w:p>
-      <w:pPr>
-        <w:rPr>
-          <w:rFonts w:hint="default"/>
-          <w:lang w:val="en-US"/>
-        </w:rPr>
-      </w:pPr>
-      <w:r>
-        <w:rPr>
-          <w:rFonts w:hint="default"/>
-          <w:lang w:val="en-US"/>
-        </w:rPr>
-        <w:t>Label: Video 1</w:t>
-      </w:r>
-    </w:p>
-    <w:p>
-      <w:pPr>
-        <w:rPr>
-          <w:rFonts w:hint="default"/>
-          <w:lang w:val="en-US"/>
-        </w:rPr>
-      </w:pPr>
-      <w:r>
-        <w:rPr>
-          <w:rFonts w:hint="default"/>
-          <w:lang w:val="en-US"/>
-        </w:rPr>
-        <w:t>Video Name: final_61eeb9d16659f6012be9ea81_421400</w:t>
-      </w:r>
-    </w:p>
-    <w:p>
-      <w:pPr>
-        <w:rPr>
-          <w:rFonts w:hint="default"/>
-          <w:lang w:val="en-US"/>
-        </w:rPr>
-      </w:pPr>
-      <w:r>
-        <w:rPr>
-          <w:rFonts w:hint="default"/>
-          <w:lang w:val="en-US"/>
-        </w:rPr>
-        <w:t>Stop after 72 cycles</w:t>
-      </w:r>
-    </w:p>
-    <w:p>
-      <w:pPr>
-        <w:rPr>
-          <w:rFonts w:hint="default"/>
-          <w:lang w:val="en-US"/>
-        </w:rPr>
-      </w:pPr>
-      <w:r>
-        <w:rPr>
-          <w:rFonts w:hint="default"/>
-          <w:lang w:val="en-US"/>
-        </w:rPr>
-        <w:t>Elapsed time: 10 min.</w:t>
-      </w:r>
-    </w:p>
-    <w:p>
-      <w:pPr>
-        <w:rPr>
-          <w:rFonts w:hint="default"/>
-          <w:lang w:val="en-US"/>
-        </w:rPr>
-      </w:pPr>
-      <w:r>
-        <w:rPr>
-          <w:rFonts w:hint="default"/>
-          <w:lang w:val="en-US"/>
-        </w:rPr>
-        <w:t>reaching stable after enter newborn cycle 291.</w:t>
-      </w:r>
-    </w:p>
-    <w:p>
-      <w:pPr>
-        <w:rPr>
-          <w:rFonts w:hint="default"/>
-          <w:lang w:val="en-US"/>
-        </w:rPr>
-      </w:pPr>
-    </w:p>
-    <w:p>
-      <w:pPr>
-        <w:rPr>
-          <w:rFonts w:hint="default"/>
-          <w:lang w:val="en-US"/>
-        </w:rPr>
-      </w:pPr>
-      <w:r>
-        <w:rPr>
-          <w:rFonts w:hint="default"/>
-          <w:b/>
-          <w:bCs/>
-          <w:lang w:val="en-US"/>
-        </w:rPr>
-        <w:t>Duty Cycle Period = 60</w:t>
-      </w:r>
-    </w:p>
-    <w:p>
-      <w:pPr>
-        <w:rPr>
-          <w:rFonts w:hint="default"/>
-          <w:lang w:val="en-US"/>
-        </w:rPr>
-      </w:pPr>
-      <w:r>
-        <w:rPr>
-          <w:rFonts w:hint="default"/>
-          <w:lang w:val="en-US"/>
-        </w:rPr>
-        <w:t>Result Log for reaching saturated accuracy at 89.1891891891892</w:t>
-      </w:r>
-    </w:p>
-    <w:p>
-      <w:pPr>
-        <w:rPr>
-          <w:rFonts w:hint="default"/>
-          <w:lang w:val="en-US"/>
-        </w:rPr>
-      </w:pPr>
-      <w:r>
-        <w:rPr>
-          <w:rFonts w:hint="default"/>
-          <w:lang w:val="en-US"/>
-        </w:rPr>
-        <w:t>Label: Video 1</w:t>
-      </w:r>
-    </w:p>
-    <w:p>
-      <w:pPr>
-        <w:rPr>
-          <w:rFonts w:hint="default"/>
-          <w:lang w:val="en-US"/>
-        </w:rPr>
-      </w:pPr>
-      <w:r>
-        <w:rPr>
-          <w:rFonts w:hint="default"/>
-          <w:lang w:val="en-US"/>
-        </w:rPr>
-        <w:t>Video Name: final_61eeb9d16659f6012be9ea81_421400</w:t>
-      </w:r>
-    </w:p>
-    <w:p>
-      <w:pPr>
-        <w:rPr>
-          <w:rFonts w:hint="default"/>
-          <w:lang w:val="en-US"/>
-        </w:rPr>
-      </w:pPr>
-      <w:r>
-        <w:rPr>
-          <w:rFonts w:hint="default"/>
-          <w:lang w:val="en-US"/>
-        </w:rPr>
-        <w:t>Stop after 217 cycles</w:t>
-      </w:r>
-    </w:p>
-    <w:p>
-      <w:pPr>
-        <w:rPr>
-          <w:rFonts w:hint="default"/>
-          <w:lang w:val="en-US"/>
-        </w:rPr>
-      </w:pPr>
-      <w:r>
-        <w:rPr>
-          <w:rFonts w:hint="default"/>
-          <w:lang w:val="en-US"/>
-        </w:rPr>
-        <w:t>Elapsed time: 38 min.</w:t>
-      </w:r>
-    </w:p>
-    <w:p>
-      <w:pPr>
-        <w:rPr>
-          <w:rFonts w:hint="default"/>
-          <w:lang w:val="en-US"/>
-        </w:rPr>
-      </w:pPr>
-      <w:r>
-        <w:rPr>
-          <w:rFonts w:hint="default"/>
-          <w:lang w:val="en-US"/>
-        </w:rPr>
-        <w:t>reaching stable after enter newborn cycle 232.</w:t>
-      </w:r>
-    </w:p>
-    <w:p>
-      <w:pPr>
-        <w:rPr>
-          <w:rFonts w:hint="default"/>
-          <w:lang w:val="en-US"/>
-        </w:rPr>
-      </w:pPr>
-    </w:p>
-    <w:p>
-      <w:pPr>
-        <w:rPr>
-          <w:rFonts w:hint="default"/>
-          <w:lang w:val="en-US"/>
-        </w:rPr>
-      </w:pPr>
-    </w:p>
-    <w:p>
-      <w:pPr>
-        <w:rPr>
-          <w:rFonts w:hint="default"/>
-          <w:lang w:val="en-US"/>
-        </w:rPr>
-      </w:pPr>
-      <w:r>
-        <w:rPr>
-          <w:rFonts w:hint="default"/>
-          <w:b/>
-          <w:bCs/>
-          <w:lang w:val="en-US"/>
-        </w:rPr>
-        <w:t>Duty Cycle Period = 70</w:t>
-      </w:r>
-    </w:p>
-    <w:p>
-      <w:pPr>
-        <w:rPr>
-          <w:rFonts w:hint="default"/>
-          <w:lang w:val="en-US"/>
-        </w:rPr>
-      </w:pPr>
-      <w:r>
-        <w:rPr>
-          <w:rFonts w:hint="default"/>
-          <w:lang w:val="en-US"/>
-        </w:rPr>
-        <w:t>Result Log for reaching saturated accuracy at 89.1891891891892</w:t>
-      </w:r>
-    </w:p>
-    <w:p>
-      <w:pPr>
-        <w:rPr>
-          <w:rFonts w:hint="default"/>
-          <w:lang w:val="en-US"/>
-        </w:rPr>
-      </w:pPr>
-      <w:r>
-        <w:rPr>
-          <w:rFonts w:hint="default"/>
-          <w:lang w:val="en-US"/>
-        </w:rPr>
-        <w:t>Label: Video 1</w:t>
-      </w:r>
-    </w:p>
-    <w:p>
-      <w:pPr>
-        <w:rPr>
-          <w:rFonts w:hint="default"/>
-          <w:lang w:val="en-US"/>
-        </w:rPr>
-      </w:pPr>
-      <w:r>
-        <w:rPr>
-          <w:rFonts w:hint="default"/>
-          <w:lang w:val="en-US"/>
-        </w:rPr>
-        <w:t>Video Name: final_61eeb9d16659f6012be9ea81_421400</w:t>
-      </w:r>
-    </w:p>
-    <w:p>
-      <w:pPr>
-        <w:rPr>
-          <w:rFonts w:hint="default"/>
-          <w:lang w:val="en-US"/>
-        </w:rPr>
-      </w:pPr>
-      <w:r>
-        <w:rPr>
-          <w:rFonts w:hint="default"/>
-          <w:lang w:val="en-US"/>
-        </w:rPr>
-        <w:t>Stop after 122 cycles</w:t>
-      </w:r>
-    </w:p>
-    <w:p>
-      <w:pPr>
-        <w:rPr>
-          <w:rFonts w:hint="default"/>
-          <w:lang w:val="en-US"/>
-        </w:rPr>
-      </w:pPr>
-      <w:r>
-        <w:rPr>
-          <w:rFonts w:hint="default"/>
-          <w:lang w:val="en-US"/>
-        </w:rPr>
-        <w:t>Elapsed time: 19 min.</w:t>
-      </w:r>
-    </w:p>
-    <w:p>
-      <w:pPr>
-        <w:rPr>
-          <w:rFonts w:hint="default"/>
-          <w:lang w:val="en-US"/>
-        </w:rPr>
-      </w:pPr>
-      <w:r>
-        <w:rPr>
-          <w:rFonts w:hint="default"/>
-          <w:lang w:val="en-US"/>
-        </w:rPr>
-        <w:t>reaching stable after enter newborn cycle 285.</w:t>
-      </w:r>
-    </w:p>
-    <w:p>
-      <w:pPr>
-        <w:rPr>
-          <w:rFonts w:hint="default"/>
-          <w:lang w:val="en-US"/>
-        </w:rPr>
-      </w:pPr>
-    </w:p>
-    <w:p>
-      <w:pPr>
-        <w:rPr>
-          <w:rFonts w:hint="default"/>
-          <w:lang w:val="en-US"/>
-        </w:rPr>
-      </w:pPr>
-      <w:r>
-        <w:rPr>
-          <w:rFonts w:hint="default"/>
-          <w:b/>
-          <w:bCs/>
-          <w:lang w:val="en-US"/>
-        </w:rPr>
-        <w:t>Duty Cycle Period = 80</w:t>
-      </w:r>
-    </w:p>
-    <w:p>
-      <w:pPr>
-        <w:rPr>
-          <w:rFonts w:hint="default"/>
-          <w:lang w:val="en-US"/>
-        </w:rPr>
-      </w:pPr>
-      <w:r>
-        <w:rPr>
-          <w:rFonts w:hint="default"/>
-          <w:lang w:val="en-US"/>
-        </w:rPr>
-        <w:t>Result Log for reaching saturated accuracy at 81.08108108108108</w:t>
-      </w:r>
-    </w:p>
-    <w:p>
-      <w:pPr>
-        <w:rPr>
-          <w:rFonts w:hint="default"/>
-          <w:lang w:val="en-US"/>
-        </w:rPr>
-      </w:pPr>
-      <w:r>
-        <w:rPr>
-          <w:rFonts w:hint="default"/>
-          <w:lang w:val="en-US"/>
-        </w:rPr>
-        <w:t>Label: Video 1</w:t>
-      </w:r>
-    </w:p>
-    <w:p>
-      <w:pPr>
-        <w:rPr>
-          <w:rFonts w:hint="default"/>
-          <w:lang w:val="en-US"/>
-        </w:rPr>
-      </w:pPr>
-      <w:r>
-        <w:rPr>
-          <w:rFonts w:hint="default"/>
-          <w:lang w:val="en-US"/>
-        </w:rPr>
-        <w:t>Video Name: final_61eeb9d16659f6012be9ea81_421400</w:t>
-      </w:r>
-    </w:p>
-    <w:p>
-      <w:pPr>
-        <w:rPr>
-          <w:rFonts w:hint="default"/>
-          <w:lang w:val="en-US"/>
-        </w:rPr>
-      </w:pPr>
-      <w:r>
-        <w:rPr>
-          <w:rFonts w:hint="default"/>
-          <w:lang w:val="en-US"/>
-        </w:rPr>
-        <w:t>Stop after 83 cycles</w:t>
-      </w:r>
-    </w:p>
-    <w:p>
-      <w:pPr>
-        <w:rPr>
-          <w:rFonts w:hint="default"/>
-          <w:lang w:val="en-US"/>
-        </w:rPr>
-      </w:pPr>
-      <w:r>
-        <w:rPr>
-          <w:rFonts w:hint="default"/>
-          <w:lang w:val="en-US"/>
-        </w:rPr>
-        <w:t>Elapsed time: 12 min.</w:t>
-      </w:r>
-    </w:p>
-    <w:p>
-      <w:pPr>
-        <w:rPr>
-          <w:rFonts w:hint="default"/>
-          <w:lang w:val="en-US"/>
-        </w:rPr>
-      </w:pPr>
-      <w:r>
-        <w:rPr>
-          <w:rFonts w:hint="default"/>
-          <w:lang w:val="en-US"/>
-        </w:rPr>
-        <w:t>reaching stable after enter newborn cycle 239.</w:t>
-      </w:r>
-    </w:p>
-    <w:p>
-      <w:pPr>
-        <w:rPr>
-          <w:rFonts w:hint="default"/>
-          <w:lang w:val="en-US"/>
-        </w:rPr>
-      </w:pPr>
-    </w:p>
-    <w:p>
-      <w:pPr>
-        <w:rPr>
-          <w:rFonts w:hint="default"/>
-          <w:lang w:val="en-US"/>
-        </w:rPr>
-      </w:pPr>
-      <w:r>
-        <w:rPr>
-          <w:rFonts w:hint="default"/>
-          <w:b/>
-          <w:bCs/>
-          <w:lang w:val="en-US"/>
-        </w:rPr>
-        <w:t>Duty Cycle Period = 90</w:t>
-      </w:r>
-    </w:p>
-    <w:p>
-      <w:pPr>
-        <w:rPr>
-          <w:rFonts w:hint="default"/>
-          <w:lang w:val="en-US"/>
-        </w:rPr>
-      </w:pPr>
-      <w:r>
-        <w:rPr>
-          <w:rFonts w:hint="default"/>
-          <w:lang w:val="en-US"/>
-        </w:rPr>
-        <w:t>Result Log for reaching saturated accuracy at 95.94594594594594</w:t>
-      </w:r>
-    </w:p>
-    <w:p>
-      <w:pPr>
-        <w:rPr>
-          <w:rFonts w:hint="default"/>
-          <w:lang w:val="en-US"/>
-        </w:rPr>
-      </w:pPr>
-      <w:r>
-        <w:rPr>
-          <w:rFonts w:hint="default"/>
-          <w:lang w:val="en-US"/>
-        </w:rPr>
-        <w:t>Label: Video 1</w:t>
-      </w:r>
-    </w:p>
-    <w:p>
-      <w:pPr>
-        <w:rPr>
-          <w:rFonts w:hint="default"/>
-          <w:lang w:val="en-US"/>
-        </w:rPr>
-      </w:pPr>
-      <w:r>
-        <w:rPr>
-          <w:rFonts w:hint="default"/>
-          <w:lang w:val="en-US"/>
-        </w:rPr>
-        <w:t>Video Name: final_61eeb9d16659f6012be9ea81_421400</w:t>
-      </w:r>
-    </w:p>
-    <w:p>
-      <w:pPr>
-        <w:rPr>
-          <w:rFonts w:hint="default"/>
-          <w:lang w:val="en-US"/>
-        </w:rPr>
-      </w:pPr>
-      <w:r>
-        <w:rPr>
-          <w:rFonts w:hint="default"/>
-          <w:lang w:val="en-US"/>
-        </w:rPr>
-        <w:t>Stop after 124 cycles</w:t>
-      </w:r>
-    </w:p>
-    <w:p>
-      <w:pPr>
-        <w:rPr>
-          <w:rFonts w:hint="default"/>
-          <w:lang w:val="en-US"/>
-        </w:rPr>
-      </w:pPr>
-      <w:r>
-        <w:rPr>
-          <w:rFonts w:hint="default"/>
-          <w:lang w:val="en-US"/>
-        </w:rPr>
-        <w:t>Elapsed time: 19 min.</w:t>
-      </w:r>
-    </w:p>
-    <w:p>
-      <w:pPr>
-        <w:rPr>
-          <w:rFonts w:hint="default"/>
-          <w:lang w:val="en-US"/>
-        </w:rPr>
-      </w:pPr>
-      <w:r>
-        <w:rPr>
-          <w:rFonts w:hint="default"/>
-          <w:lang w:val="en-US"/>
-        </w:rPr>
-        <w:t>reaching stable after enter newborn cycle 232.</w:t>
-      </w:r>
-    </w:p>
-    <w:p>
-      <w:pPr>
-        <w:rPr>
-          <w:rFonts w:hint="default"/>
-          <w:lang w:val="en-US"/>
-        </w:rPr>
-      </w:pPr>
-    </w:p>
-    <w:p>
-      <w:pPr>
-        <w:rPr>
-          <w:rFonts w:hint="default"/>
-          <w:b/>
-          <w:bCs/>
-          <w:lang w:val="en-US"/>
-        </w:rPr>
-      </w:pPr>
-      <w:r>
-        <w:rPr>
-          <w:rFonts w:hint="default"/>
-          <w:b/>
-          <w:bCs/>
-          <w:lang w:val="en-US"/>
-        </w:rPr>
-        <w:t>Enable MinPctOverlapDutyCycles = 0.75</w:t>
-      </w:r>
-    </w:p>
-    <w:p>
-      <w:pPr>
-        <w:rPr>
-          <w:rFonts w:hint="default"/>
-          <w:lang w:val="en-US"/>
-        </w:rPr>
-      </w:pPr>
-      <w:r>
-        <w:rPr>
-          <w:rFonts w:hint="default"/>
-          <w:lang w:val="en-US"/>
-        </w:rPr>
-        <w:t>Result Log for reaching saturated accuracy at 82.43243243243244</w:t>
-      </w:r>
-    </w:p>
-    <w:p>
-      <w:pPr>
-        <w:rPr>
-          <w:rFonts w:hint="default"/>
-          <w:lang w:val="en-US"/>
-        </w:rPr>
-      </w:pPr>
-      <w:r>
-        <w:rPr>
-          <w:rFonts w:hint="default"/>
-          <w:lang w:val="en-US"/>
-        </w:rPr>
-        <w:t>Label: Video 1</w:t>
-      </w:r>
-    </w:p>
-    <w:p>
-      <w:pPr>
-        <w:rPr>
-          <w:rFonts w:hint="default"/>
-          <w:lang w:val="en-US"/>
-        </w:rPr>
-      </w:pPr>
-      <w:r>
-        <w:rPr>
-          <w:rFonts w:hint="default"/>
-          <w:lang w:val="en-US"/>
-        </w:rPr>
-        <w:t>Video Name: final_61eeb9d16659f6012be9ea81_421400</w:t>
-      </w:r>
-    </w:p>
-    <w:p>
-      <w:pPr>
-        <w:rPr>
-          <w:rFonts w:hint="default"/>
-          <w:lang w:val="en-US"/>
-        </w:rPr>
-      </w:pPr>
-      <w:r>
-        <w:rPr>
-          <w:rFonts w:hint="default"/>
-          <w:lang w:val="en-US"/>
-        </w:rPr>
-        <w:t>Stop after 149 cycles</w:t>
-      </w:r>
-    </w:p>
-    <w:p>
-      <w:pPr>
-        <w:rPr>
-          <w:rFonts w:hint="default"/>
-          <w:lang w:val="en-US"/>
-        </w:rPr>
-      </w:pPr>
-      <w:r>
-        <w:rPr>
-          <w:rFonts w:hint="default"/>
-          <w:lang w:val="en-US"/>
-        </w:rPr>
-        <w:t>Elapsed time: 21 min.</w:t>
-      </w:r>
-    </w:p>
-    <w:p>
-      <w:pPr>
-        <w:rPr>
-          <w:rFonts w:hint="default"/>
-          <w:lang w:val="en-US"/>
-        </w:rPr>
-      </w:pPr>
-      <w:r>
-        <w:rPr>
-          <w:rFonts w:hint="default"/>
-          <w:lang w:val="en-US"/>
-        </w:rPr>
-        <w:t>reaching stable after enter newborn cycle 319.</w:t>
-      </w:r>
-    </w:p>
-    <w:p>
-      <w:pPr>
-        <w:rPr>
-          <w:rFonts w:hint="default"/>
-          <w:lang w:val="en-US"/>
-        </w:rPr>
-      </w:pPr>
-    </w:p>
-    <w:p>
-      <w:pPr>
-        <w:rPr>
-          <w:rFonts w:hint="default"/>
-          <w:b/>
-          <w:bCs/>
-          <w:lang w:val="en-US"/>
-        </w:rPr>
-      </w:pPr>
-      <w:r>
-        <w:rPr>
-          <w:rFonts w:hint="default"/>
-          <w:b/>
-          <w:bCs/>
-          <w:lang w:val="en-US"/>
-        </w:rPr>
-        <w:t>Enable MinPctOverlapDutyCycles = 1</w:t>
-      </w:r>
-    </w:p>
-    <w:p>
-      <w:pPr>
-        <w:rPr>
-          <w:rFonts w:hint="default"/>
-          <w:b w:val="0"/>
-          <w:bCs w:val="0"/>
-          <w:lang w:val="en-US"/>
-        </w:rPr>
-      </w:pPr>
-      <w:r>
-        <w:rPr>
-          <w:rFonts w:hint="default"/>
-          <w:b w:val="0"/>
-          <w:bCs w:val="0"/>
-          <w:lang w:val="en-US"/>
-        </w:rPr>
-        <w:t>Result Log for reaching saturated accuracy at 81.08108108108108</w:t>
-      </w:r>
-    </w:p>
-    <w:p>
-      <w:pPr>
-        <w:rPr>
-          <w:rFonts w:hint="default"/>
-          <w:b w:val="0"/>
-          <w:bCs w:val="0"/>
-          <w:lang w:val="en-US"/>
-        </w:rPr>
-      </w:pPr>
-      <w:r>
-        <w:rPr>
-          <w:rFonts w:hint="default"/>
-          <w:b w:val="0"/>
-          <w:bCs w:val="0"/>
-          <w:lang w:val="en-US"/>
-        </w:rPr>
-        <w:t>Label: Video 1</w:t>
-      </w:r>
-    </w:p>
-    <w:p>
-      <w:pPr>
-        <w:rPr>
-          <w:rFonts w:hint="default"/>
-          <w:b w:val="0"/>
-          <w:bCs w:val="0"/>
-          <w:lang w:val="en-US"/>
-        </w:rPr>
-      </w:pPr>
-      <w:r>
-        <w:rPr>
-          <w:rFonts w:hint="default"/>
-          <w:b w:val="0"/>
-          <w:bCs w:val="0"/>
-          <w:lang w:val="en-US"/>
-        </w:rPr>
-        <w:t>Video Name: final_61eeb9d16659f6012be9ea81_421400</w:t>
-      </w:r>
-    </w:p>
-    <w:p>
-      <w:pPr>
-        <w:rPr>
-          <w:rFonts w:hint="default"/>
-          <w:b w:val="0"/>
-          <w:bCs w:val="0"/>
-          <w:lang w:val="en-US"/>
-        </w:rPr>
-      </w:pPr>
-      <w:r>
-        <w:rPr>
-          <w:rFonts w:hint="default"/>
-          <w:b w:val="0"/>
-          <w:bCs w:val="0"/>
-          <w:lang w:val="en-US"/>
-        </w:rPr>
-        <w:t>Stop after 133 cycles</w:t>
-      </w:r>
-    </w:p>
-    <w:p>
-      <w:pPr>
-        <w:rPr>
-          <w:rFonts w:hint="default"/>
-          <w:b w:val="0"/>
-          <w:bCs w:val="0"/>
-          <w:lang w:val="en-US"/>
-        </w:rPr>
-      </w:pPr>
-      <w:r>
-        <w:rPr>
-          <w:rFonts w:hint="default"/>
-          <w:b w:val="0"/>
-          <w:bCs w:val="0"/>
-          <w:lang w:val="en-US"/>
-        </w:rPr>
-        <w:t>Elapsed time: 20 min.</w:t>
-      </w:r>
-    </w:p>
-    <w:p>
-      <w:pPr>
-        <w:rPr>
-          <w:rFonts w:hint="default"/>
-          <w:b w:val="0"/>
-          <w:bCs w:val="0"/>
-          <w:lang w:val="en-US"/>
-        </w:rPr>
-      </w:pPr>
-      <w:r>
-        <w:rPr>
-          <w:rFonts w:hint="default"/>
-          <w:b w:val="0"/>
-          <w:bCs w:val="0"/>
-          <w:lang w:val="en-US"/>
-        </w:rPr>
-        <w:t>reaching stable after enter newborn cycle 232.</w:t>
-      </w:r>
-    </w:p>
-    <w:p>
-      <w:pPr>
-        <w:rPr>
-          <w:rFonts w:hint="default"/>
-          <w:b w:val="0"/>
-          <w:bCs w:val="0"/>
-          <w:lang w:val="en-US"/>
-        </w:rPr>
-      </w:pPr>
-    </w:p>
-    <w:p>
-      <w:pPr>
-        <w:rPr>
-          <w:rFonts w:hint="default"/>
-          <w:b w:val="0"/>
-          <w:bCs w:val="0"/>
-          <w:lang w:val="en-US"/>
-        </w:rPr>
-      </w:pPr>
-    </w:p>
-    <w:p>
-      <w:pPr>
-        <w:rPr>
-          <w:rFonts w:hint="default"/>
-          <w:b/>
-          <w:bCs/>
-          <w:lang w:val="en-US"/>
-        </w:rPr>
-      </w:pPr>
-      <w:r>
-        <w:rPr>
-          <w:rFonts w:hint="default"/>
-          <w:b/>
-          <w:bCs/>
-          <w:lang w:val="en-US"/>
-        </w:rPr>
-        <w:t>Enable MinPctOverlapDutyCycles = 1.25</w:t>
-      </w:r>
-    </w:p>
-    <w:p>
-      <w:pPr>
-        <w:rPr>
-          <w:rFonts w:hint="default"/>
-          <w:b w:val="0"/>
-          <w:bCs w:val="0"/>
-          <w:lang w:val="en-US"/>
-        </w:rPr>
-      </w:pPr>
-      <w:r>
-        <w:rPr>
-          <w:rFonts w:hint="default"/>
-          <w:b w:val="0"/>
-          <w:bCs w:val="0"/>
-          <w:lang w:val="en-US"/>
-        </w:rPr>
-        <w:t>Result Log for reaching saturated accuracy at 86.48648648648648</w:t>
-      </w:r>
-    </w:p>
-    <w:p>
-      <w:pPr>
-        <w:rPr>
-          <w:rFonts w:hint="default"/>
-          <w:b w:val="0"/>
-          <w:bCs w:val="0"/>
-          <w:lang w:val="en-US"/>
-        </w:rPr>
-      </w:pPr>
-      <w:r>
-        <w:rPr>
-          <w:rFonts w:hint="default"/>
-          <w:b w:val="0"/>
-          <w:bCs w:val="0"/>
-          <w:lang w:val="en-US"/>
-        </w:rPr>
-        <w:t>Label: Video 1</w:t>
-      </w:r>
-    </w:p>
-    <w:p>
-      <w:pPr>
-        <w:rPr>
-          <w:rFonts w:hint="default"/>
-          <w:b w:val="0"/>
-          <w:bCs w:val="0"/>
-          <w:lang w:val="en-US"/>
-        </w:rPr>
-      </w:pPr>
-      <w:r>
-        <w:rPr>
-          <w:rFonts w:hint="default"/>
-          <w:b w:val="0"/>
-          <w:bCs w:val="0"/>
-          <w:lang w:val="en-US"/>
-        </w:rPr>
-        <w:t>Video Name: final_61eeb9d16659f6012be9ea81_421400</w:t>
-      </w:r>
-    </w:p>
-    <w:p>
-      <w:pPr>
-        <w:rPr>
-          <w:rFonts w:hint="default"/>
-          <w:b w:val="0"/>
-          <w:bCs w:val="0"/>
-          <w:lang w:val="en-US"/>
-        </w:rPr>
-      </w:pPr>
-      <w:r>
-        <w:rPr>
-          <w:rFonts w:hint="default"/>
-          <w:b w:val="0"/>
-          <w:bCs w:val="0"/>
-          <w:lang w:val="en-US"/>
-        </w:rPr>
-        <w:t>Stop after 69 cycles</w:t>
-      </w:r>
-    </w:p>
-    <w:p>
-      <w:pPr>
-        <w:rPr>
-          <w:rFonts w:hint="default"/>
-          <w:b w:val="0"/>
-          <w:bCs w:val="0"/>
-          <w:lang w:val="en-US"/>
-        </w:rPr>
-      </w:pPr>
-      <w:r>
-        <w:rPr>
-          <w:rFonts w:hint="default"/>
-          <w:b w:val="0"/>
-          <w:bCs w:val="0"/>
-          <w:lang w:val="en-US"/>
-        </w:rPr>
-        <w:t>Elapsed time: 8 min.</w:t>
-      </w:r>
-    </w:p>
-    <w:p>
-      <w:pPr>
-        <w:rPr>
-          <w:rFonts w:hint="default"/>
-          <w:b w:val="0"/>
-          <w:bCs w:val="0"/>
-          <w:lang w:val="en-US"/>
-        </w:rPr>
-      </w:pPr>
-      <w:r>
-        <w:rPr>
-          <w:rFonts w:hint="default"/>
-          <w:b w:val="0"/>
-          <w:bCs w:val="0"/>
-          <w:lang w:val="en-US"/>
-        </w:rPr>
-        <w:t>reaching stable after enter newborn cycle 381.</w:t>
-      </w:r>
-    </w:p>
-    <w:p>
-      <w:pPr>
-        <w:rPr>
-          <w:rFonts w:hint="default"/>
-          <w:b w:val="0"/>
-          <w:bCs w:val="0"/>
-          <w:lang w:val="en-US"/>
-        </w:rPr>
-      </w:pPr>
-    </w:p>
-    <w:p>
-      <w:pPr>
-        <w:rPr>
-          <w:rFonts w:hint="default"/>
-          <w:b w:val="0"/>
-          <w:bCs w:val="0"/>
-          <w:lang w:val="en-US"/>
-        </w:rPr>
-      </w:pPr>
-      <w:r>
-        <w:rPr>
-          <w:rFonts w:hint="default"/>
-          <w:b/>
-          <w:bCs/>
-          <w:lang w:val="en-US"/>
-        </w:rPr>
-        <w:t>Enable MinPctOverlapDutyCycles = 1.5</w:t>
-      </w:r>
-    </w:p>
-    <w:p>
-      <w:pPr>
-        <w:rPr>
-          <w:rFonts w:hint="default"/>
-          <w:b w:val="0"/>
-          <w:bCs w:val="0"/>
-          <w:lang w:val="en-US"/>
-        </w:rPr>
-      </w:pPr>
-      <w:r>
-        <w:rPr>
-          <w:rFonts w:hint="default"/>
-          <w:b w:val="0"/>
-          <w:bCs w:val="0"/>
-          <w:lang w:val="en-US"/>
-        </w:rPr>
-        <w:t>Result Log for reaching saturated accuracy at 85.13513513513513</w:t>
-      </w:r>
-    </w:p>
-    <w:p>
-      <w:pPr>
-        <w:rPr>
-          <w:rFonts w:hint="default"/>
-          <w:b w:val="0"/>
-          <w:bCs w:val="0"/>
-          <w:lang w:val="en-US"/>
-        </w:rPr>
-      </w:pPr>
-      <w:r>
-        <w:rPr>
-          <w:rFonts w:hint="default"/>
-          <w:b w:val="0"/>
-          <w:bCs w:val="0"/>
-          <w:lang w:val="en-US"/>
-        </w:rPr>
-        <w:t>Label: Video 1</w:t>
-      </w:r>
-    </w:p>
-    <w:p>
-      <w:pPr>
-        <w:rPr>
-          <w:rFonts w:hint="default"/>
-          <w:b w:val="0"/>
-          <w:bCs w:val="0"/>
-          <w:lang w:val="en-US"/>
-        </w:rPr>
-      </w:pPr>
-      <w:r>
-        <w:rPr>
-          <w:rFonts w:hint="default"/>
-          <w:b w:val="0"/>
-          <w:bCs w:val="0"/>
-          <w:lang w:val="en-US"/>
-        </w:rPr>
-        <w:t>Video Name: final_61eeb9d16659f6012be9ea81_421400</w:t>
-      </w:r>
-    </w:p>
-    <w:p>
-      <w:pPr>
-        <w:rPr>
-          <w:rFonts w:hint="default"/>
-          <w:b w:val="0"/>
-          <w:bCs w:val="0"/>
-          <w:lang w:val="en-US"/>
-        </w:rPr>
-      </w:pPr>
-      <w:r>
-        <w:rPr>
-          <w:rFonts w:hint="default"/>
-          <w:b w:val="0"/>
-          <w:bCs w:val="0"/>
-          <w:lang w:val="en-US"/>
-        </w:rPr>
-        <w:t>Stop after 102 cycles</w:t>
-      </w:r>
-    </w:p>
-    <w:p>
-      <w:pPr>
-        <w:rPr>
-          <w:rFonts w:hint="default"/>
-          <w:b w:val="0"/>
-          <w:bCs w:val="0"/>
-          <w:lang w:val="en-US"/>
-        </w:rPr>
-      </w:pPr>
-      <w:r>
-        <w:rPr>
-          <w:rFonts w:hint="default"/>
-          <w:b w:val="0"/>
-          <w:bCs w:val="0"/>
-          <w:lang w:val="en-US"/>
-        </w:rPr>
-        <w:t>Elapsed time: 13 min.</w:t>
-      </w:r>
-    </w:p>
-    <w:p>
-      <w:pPr>
-        <w:rPr>
-          <w:rFonts w:hint="default"/>
           <w:b w:val="0"/>
           <w:bCs w:val="0"/>
           <w:lang w:val="en-US"/>
@@ -3245,6 +3381,16 @@
         </w:rPr>
         <w:t>reaching stable after enter newborn cycle 403.</w:t>
       </w:r>
+    </w:p>
+    <w:p>
+      <w:pPr>
+        <w:rPr>
+          <w:rFonts w:hint="default"/>
+          <w:b w:val="0"/>
+          <w:bCs w:val="0"/>
+          <w:lang w:val="en-US"/>
+        </w:rPr>
+      </w:pPr>
     </w:p>
     <w:p>
       <w:pPr>

--- a/Our Project/HTMVideoLearning/Run2 Results/YotubeVideoResults/ResultLog(HTMconfig).docx
+++ b/Our Project/HTMVideoLearning/Run2 Results/YotubeVideoResults/ResultLog(HTMconfig).docx
@@ -1215,37 +1215,41 @@
           <w:rFonts w:hint="default"/>
           <w:b/>
           <w:bCs/>
-          <w:lang w:val="en-US"/>
-        </w:rPr>
-        <w:t>Inhibition Radius = 40</w:t>
-      </w:r>
-    </w:p>
-    <w:p>
-      <w:pPr>
-        <w:rPr>
-          <w:rFonts w:hint="default"/>
-          <w:lang w:val="en-US"/>
-        </w:rPr>
-      </w:pPr>
-      <w:r>
-        <w:rPr>
-          <w:rFonts w:hint="default"/>
-          <w:lang w:val="en-US"/>
-        </w:rPr>
-        <w:t>Result Log for reaching saturated accuracy at 91.8918918918919</w:t>
-      </w:r>
-    </w:p>
-    <w:p>
-      <w:pPr>
-        <w:rPr>
-          <w:rFonts w:hint="default"/>
-          <w:lang w:val="en-US"/>
-        </w:rPr>
-      </w:pPr>
-      <w:r>
-        <w:rPr>
-          <w:rFonts w:hint="default"/>
-          <w:lang w:val="en-US"/>
+        </w:rPr>
+        <w:t>NumActiveColumnsPerInhArea</w:t>
+      </w:r>
+      <w:r>
+        <w:rPr>
+          <w:rFonts w:hint="default"/>
+          <w:b/>
+          <w:bCs/>
+          <w:lang w:val="en-US"/>
+        </w:rPr>
+        <w:t xml:space="preserve"> with constant = 0.01</w:t>
+      </w:r>
+    </w:p>
+    <w:p>
+      <w:pPr>
+        <w:rPr>
+          <w:rFonts w:hint="default"/>
+        </w:rPr>
+      </w:pPr>
+      <w:r>
+        <w:rPr>
+          <w:rFonts w:hint="default"/>
+        </w:rPr>
+        <w:t>Result Log for reaching saturated accuracy at 94.5945945945946</w:t>
+      </w:r>
+    </w:p>
+    <w:p>
+      <w:pPr>
+        <w:rPr>
+          <w:rFonts w:hint="default"/>
+        </w:rPr>
+      </w:pPr>
+      <w:r>
+        <w:rPr>
+          <w:rFonts w:hint="default"/>
         </w:rPr>
         <w:t>Label: Video 1</w:t>
       </w:r>
@@ -1254,13 +1258,11 @@
       <w:pPr>
         <w:rPr>
           <w:rFonts w:hint="default"/>
-          <w:lang w:val="en-US"/>
-        </w:rPr>
-      </w:pPr>
-      <w:r>
-        <w:rPr>
-          <w:rFonts w:hint="default"/>
-          <w:lang w:val="en-US"/>
+        </w:rPr>
+      </w:pPr>
+      <w:r>
+        <w:rPr>
+          <w:rFonts w:hint="default"/>
         </w:rPr>
         <w:t>Video Name: final_61eeb9d16659f6012be9ea81_421400</w:t>
       </w:r>
@@ -1269,98 +1271,95 @@
       <w:pPr>
         <w:rPr>
           <w:rFonts w:hint="default"/>
-          <w:lang w:val="en-US"/>
-        </w:rPr>
-      </w:pPr>
-      <w:r>
-        <w:rPr>
-          <w:rFonts w:hint="default"/>
-          <w:lang w:val="en-US"/>
-        </w:rPr>
-        <w:t>Stop after 118 cycles</w:t>
-      </w:r>
-    </w:p>
-    <w:p>
-      <w:pPr>
-        <w:rPr>
-          <w:rFonts w:hint="default"/>
-          <w:lang w:val="en-US"/>
-        </w:rPr>
-      </w:pPr>
-      <w:r>
-        <w:rPr>
-          <w:rFonts w:hint="default"/>
-          <w:lang w:val="en-US"/>
-        </w:rPr>
-        <w:t>Elapsed time: 18 min.</w:t>
-      </w:r>
-    </w:p>
-    <w:p>
-      <w:pPr>
-        <w:rPr>
-          <w:rFonts w:hint="default"/>
-          <w:lang w:val="en-US"/>
-        </w:rPr>
-      </w:pPr>
-      <w:r>
-        <w:rPr>
-          <w:rFonts w:hint="default"/>
-          <w:lang w:val="en-US"/>
-        </w:rPr>
-        <w:t>reaching stable after enter newborn cycle 292.</w:t>
-      </w:r>
-    </w:p>
-    <w:p>
-      <w:pPr>
-        <w:rPr>
-          <w:rFonts w:hint="default"/>
-          <w:lang w:val="en-US"/>
-        </w:rPr>
-      </w:pPr>
-    </w:p>
-    <w:p>
-      <w:pPr>
-        <w:rPr>
-          <w:rFonts w:hint="default"/>
-          <w:lang w:val="en-US"/>
-        </w:rPr>
-      </w:pPr>
-      <w:r>
-        <w:rPr>
-          <w:rFonts w:hint="default"/>
-          <w:b/>
-          <w:bCs/>
-          <w:lang w:val="en-US"/>
-        </w:rPr>
-        <w:t>Inhibition Radius = 50</w:t>
-      </w:r>
-    </w:p>
-    <w:p>
-      <w:pPr>
-        <w:rPr>
-          <w:rFonts w:hint="default"/>
-          <w:lang w:val="en-US"/>
-        </w:rPr>
-      </w:pPr>
-      <w:r>
-        <w:rPr>
-          <w:rFonts w:hint="default"/>
-          <w:lang w:val="en-US"/>
-        </w:rPr>
-        <w:t>Result Log for reaching saturated accuracy at 82.43243243243244</w:t>
-      </w:r>
-    </w:p>
-    <w:p>
-      <w:pPr>
-        <w:rPr>
-          <w:rFonts w:hint="default"/>
-          <w:lang w:val="en-US"/>
-        </w:rPr>
-      </w:pPr>
-      <w:r>
-        <w:rPr>
-          <w:rFonts w:hint="default"/>
-          <w:lang w:val="en-US"/>
+        </w:rPr>
+      </w:pPr>
+      <w:r>
+        <w:rPr>
+          <w:rFonts w:hint="default"/>
+        </w:rPr>
+        <w:t>Stop after 130 cycles</w:t>
+      </w:r>
+    </w:p>
+    <w:p>
+      <w:pPr>
+        <w:rPr>
+          <w:rFonts w:hint="default"/>
+        </w:rPr>
+      </w:pPr>
+      <w:r>
+        <w:rPr>
+          <w:rFonts w:hint="default"/>
+        </w:rPr>
+        <w:t>Elapsed time: 16 min.</w:t>
+      </w:r>
+    </w:p>
+    <w:p>
+      <w:pPr>
+        <w:rPr>
+          <w:rFonts w:hint="default"/>
+        </w:rPr>
+      </w:pPr>
+      <w:r>
+        <w:rPr>
+          <w:rFonts w:hint="default"/>
+        </w:rPr>
+        <w:t>reaching stable after enter newborn cycle 251.</w:t>
+      </w:r>
+    </w:p>
+    <w:p>
+      <w:pPr>
+        <w:rPr>
+          <w:rFonts w:hint="default"/>
+        </w:rPr>
+      </w:pPr>
+    </w:p>
+    <w:p>
+      <w:pPr>
+        <w:rPr>
+          <w:rFonts w:hint="default"/>
+          <w:lang w:val="en-US"/>
+        </w:rPr>
+      </w:pPr>
+      <w:r>
+        <w:rPr>
+          <w:rFonts w:hint="default"/>
+          <w:b/>
+          <w:bCs/>
+        </w:rPr>
+        <w:t>NumActiveColumnsPerInhArea</w:t>
+      </w:r>
+      <w:r>
+        <w:rPr>
+          <w:rFonts w:hint="default"/>
+          <w:b/>
+          <w:bCs/>
+          <w:lang w:val="en-US"/>
+        </w:rPr>
+        <w:t xml:space="preserve"> with constant = 0.03</w:t>
+      </w:r>
+    </w:p>
+    <w:p>
+      <w:pPr>
+        <w:rPr>
+          <w:rFonts w:hint="default"/>
+        </w:rPr>
+      </w:pPr>
+      <w:r>
+        <w:rPr>
+          <w:rFonts w:hint="default"/>
+        </w:rPr>
+        <w:t>Result Log for reaching saturated accuracy at 100</w:t>
+      </w:r>
+    </w:p>
+    <w:p>
+      <w:pPr>
+        <w:rPr>
+          <w:rFonts w:hint="default"/>
+        </w:rPr>
+      </w:pPr>
+      <w:r>
+        <w:rPr>
+          <w:rFonts w:hint="default"/>
         </w:rPr>
         <w:t>Label: Video 1</w:t>
       </w:r>
@@ -1369,13 +1368,11 @@
       <w:pPr>
         <w:rPr>
           <w:rFonts w:hint="default"/>
-          <w:lang w:val="en-US"/>
-        </w:rPr>
-      </w:pPr>
-      <w:r>
-        <w:rPr>
-          <w:rFonts w:hint="default"/>
-          <w:lang w:val="en-US"/>
+        </w:rPr>
+      </w:pPr>
+      <w:r>
+        <w:rPr>
+          <w:rFonts w:hint="default"/>
         </w:rPr>
         <w:t>Video Name: final_61eeb9d16659f6012be9ea81_421400</w:t>
       </w:r>
@@ -1384,98 +1381,110 @@
       <w:pPr>
         <w:rPr>
           <w:rFonts w:hint="default"/>
-          <w:lang w:val="en-US"/>
-        </w:rPr>
-      </w:pPr>
-      <w:r>
-        <w:rPr>
-          <w:rFonts w:hint="default"/>
-          <w:lang w:val="en-US"/>
-        </w:rPr>
-        <w:t>Stop after 83 cycles</w:t>
-      </w:r>
-    </w:p>
-    <w:p>
-      <w:pPr>
-        <w:rPr>
-          <w:rFonts w:hint="default"/>
-          <w:lang w:val="en-US"/>
-        </w:rPr>
-      </w:pPr>
-      <w:r>
-        <w:rPr>
-          <w:rFonts w:hint="default"/>
-          <w:lang w:val="en-US"/>
-        </w:rPr>
-        <w:t>Elapsed time: 13 min.</w:t>
-      </w:r>
-    </w:p>
-    <w:p>
-      <w:pPr>
-        <w:rPr>
-          <w:rFonts w:hint="default"/>
-          <w:lang w:val="en-US"/>
-        </w:rPr>
-      </w:pPr>
-      <w:r>
-        <w:rPr>
-          <w:rFonts w:hint="default"/>
-          <w:lang w:val="en-US"/>
-        </w:rPr>
-        <w:t>reaching stable after enter newborn cycle 285.</w:t>
-      </w:r>
-    </w:p>
-    <w:p>
-      <w:pPr>
-        <w:rPr>
-          <w:rFonts w:hint="default"/>
-          <w:lang w:val="en-US"/>
-        </w:rPr>
-      </w:pPr>
-    </w:p>
-    <w:p>
-      <w:pPr>
-        <w:rPr>
-          <w:rFonts w:hint="default"/>
-          <w:lang w:val="en-US"/>
-        </w:rPr>
-      </w:pPr>
-      <w:r>
-        <w:rPr>
-          <w:rFonts w:hint="default"/>
-          <w:b/>
-          <w:bCs/>
-          <w:lang w:val="en-US"/>
-        </w:rPr>
-        <w:t>Inhibition Radius = 60</w:t>
-      </w:r>
-    </w:p>
-    <w:p>
-      <w:pPr>
-        <w:rPr>
-          <w:rFonts w:hint="default"/>
-          <w:lang w:val="en-US"/>
-        </w:rPr>
-      </w:pPr>
-      <w:r>
-        <w:rPr>
-          <w:rFonts w:hint="default"/>
-          <w:lang w:val="en-US"/>
-        </w:rPr>
-        <w:t>Result Log for reaching saturated accuracy at 85.13513513513513</w:t>
-      </w:r>
-    </w:p>
-    <w:p>
-      <w:pPr>
-        <w:rPr>
-          <w:rFonts w:hint="default"/>
-          <w:lang w:val="en-US"/>
-        </w:rPr>
-      </w:pPr>
-      <w:r>
-        <w:rPr>
-          <w:rFonts w:hint="default"/>
-          <w:lang w:val="en-US"/>
+        </w:rPr>
+      </w:pPr>
+      <w:r>
+        <w:rPr>
+          <w:rFonts w:hint="default"/>
+        </w:rPr>
+        <w:t>Stop after 157 cycles</w:t>
+      </w:r>
+    </w:p>
+    <w:p>
+      <w:pPr>
+        <w:rPr>
+          <w:rFonts w:hint="default"/>
+        </w:rPr>
+      </w:pPr>
+      <w:r>
+        <w:rPr>
+          <w:rFonts w:hint="default"/>
+        </w:rPr>
+        <w:t xml:space="preserve">Elapsed time: </w:t>
+      </w:r>
+      <w:r>
+        <w:rPr>
+          <w:rFonts w:hint="default"/>
+          <w:lang w:val="en-US"/>
+        </w:rPr>
+        <w:t>25</w:t>
+      </w:r>
+      <w:r>
+        <w:rPr>
+          <w:rFonts w:hint="default"/>
+        </w:rPr>
+        <w:t xml:space="preserve"> min.</w:t>
+      </w:r>
+    </w:p>
+    <w:p>
+      <w:pPr>
+        <w:rPr>
+          <w:rFonts w:hint="default"/>
+        </w:rPr>
+      </w:pPr>
+      <w:r>
+        <w:rPr>
+          <w:rFonts w:hint="default"/>
+        </w:rPr>
+        <w:t>reaching stable after enter newborn cycle 227.</w:t>
+      </w:r>
+    </w:p>
+    <w:p>
+      <w:pPr>
+        <w:rPr>
+          <w:rFonts w:hint="default"/>
+        </w:rPr>
+      </w:pPr>
+    </w:p>
+    <w:p>
+      <w:pPr>
+        <w:rPr>
+          <w:rFonts w:hint="default"/>
+          <w:b/>
+          <w:bCs/>
+          <w:lang w:val="en-US"/>
+        </w:rPr>
+      </w:pPr>
+      <w:r>
+        <w:rPr>
+          <w:rFonts w:hint="default"/>
+          <w:b/>
+          <w:bCs/>
+        </w:rPr>
+        <w:t>NumActiveColumnsPerInhArea</w:t>
+      </w:r>
+      <w:r>
+        <w:rPr>
+          <w:rFonts w:hint="default"/>
+          <w:b/>
+          <w:bCs/>
+          <w:lang w:val="en-US"/>
+        </w:rPr>
+        <w:t xml:space="preserve"> with constant = 0.04</w:t>
+      </w:r>
+    </w:p>
+    <w:p>
+      <w:pPr>
+        <w:rPr>
+          <w:rFonts w:hint="default"/>
+        </w:rPr>
+      </w:pPr>
+      <w:r>
+        <w:rPr>
+          <w:rFonts w:hint="default"/>
+        </w:rPr>
+        <w:t>Result Log for reaching saturated accuracy at 100</w:t>
+      </w:r>
+    </w:p>
+    <w:p>
+      <w:pPr>
+        <w:rPr>
+          <w:rFonts w:hint="default"/>
+        </w:rPr>
+      </w:pPr>
+      <w:r>
+        <w:rPr>
+          <w:rFonts w:hint="default"/>
         </w:rPr>
         <w:t>Label: Video 1</w:t>
       </w:r>
@@ -1484,13 +1493,11 @@
       <w:pPr>
         <w:rPr>
           <w:rFonts w:hint="default"/>
-          <w:lang w:val="en-US"/>
-        </w:rPr>
-      </w:pPr>
-      <w:r>
-        <w:rPr>
-          <w:rFonts w:hint="default"/>
-          <w:lang w:val="en-US"/>
+        </w:rPr>
+      </w:pPr>
+      <w:r>
+        <w:rPr>
+          <w:rFonts w:hint="default"/>
         </w:rPr>
         <w:t>Video Name: final_61eeb9d16659f6012be9ea81_421400</w:t>
       </w:r>
@@ -1499,98 +1506,100 @@
       <w:pPr>
         <w:rPr>
           <w:rFonts w:hint="default"/>
-          <w:lang w:val="en-US"/>
-        </w:rPr>
-      </w:pPr>
-      <w:r>
-        <w:rPr>
-          <w:rFonts w:hint="default"/>
-          <w:lang w:val="en-US"/>
-        </w:rPr>
-        <w:t>Stop after 141 cycles</w:t>
-      </w:r>
-    </w:p>
-    <w:p>
-      <w:pPr>
-        <w:rPr>
-          <w:rFonts w:hint="default"/>
-          <w:lang w:val="en-US"/>
-        </w:rPr>
-      </w:pPr>
-      <w:r>
-        <w:rPr>
-          <w:rFonts w:hint="default"/>
-          <w:lang w:val="en-US"/>
-        </w:rPr>
-        <w:t>Elapsed time: 21 min.</w:t>
-      </w:r>
-    </w:p>
-    <w:p>
-      <w:pPr>
-        <w:rPr>
-          <w:rFonts w:hint="default"/>
-          <w:lang w:val="en-US"/>
-        </w:rPr>
-      </w:pPr>
-      <w:r>
-        <w:rPr>
-          <w:rFonts w:hint="default"/>
-          <w:lang w:val="en-US"/>
-        </w:rPr>
-        <w:t>reaching stable after enter newborn cycle 246.</w:t>
-      </w:r>
-    </w:p>
-    <w:p>
-      <w:pPr>
-        <w:rPr>
-          <w:rFonts w:hint="default"/>
-          <w:lang w:val="en-US"/>
-        </w:rPr>
-      </w:pPr>
-    </w:p>
-    <w:p>
-      <w:pPr>
-        <w:rPr>
-          <w:rFonts w:hint="default"/>
-          <w:lang w:val="en-US"/>
-        </w:rPr>
-      </w:pPr>
-      <w:r>
-        <w:rPr>
-          <w:rFonts w:hint="default"/>
-          <w:b/>
-          <w:bCs/>
-          <w:lang w:val="en-US"/>
-        </w:rPr>
-        <w:t>Inhibition Radius = 70</w:t>
-      </w:r>
-    </w:p>
-    <w:p>
-      <w:pPr>
-        <w:rPr>
-          <w:rFonts w:hint="default"/>
-          <w:lang w:val="en-US"/>
-        </w:rPr>
-      </w:pPr>
-      <w:r>
-        <w:rPr>
-          <w:rFonts w:hint="default"/>
-          <w:lang w:val="en-US"/>
-        </w:rPr>
-        <w:t>Result Log for reaching saturated accuracy at 83.78378378378379</w:t>
-      </w:r>
-    </w:p>
-    <w:p>
-      <w:pPr>
-        <w:rPr>
-          <w:rFonts w:hint="default"/>
-          <w:lang w:val="en-US"/>
-        </w:rPr>
-      </w:pPr>
-      <w:r>
-        <w:rPr>
-          <w:rFonts w:hint="default"/>
-          <w:lang w:val="en-US"/>
+        </w:rPr>
+      </w:pPr>
+      <w:r>
+        <w:rPr>
+          <w:rFonts w:hint="default"/>
+        </w:rPr>
+        <w:t>Stop after 157 cycles</w:t>
+      </w:r>
+    </w:p>
+    <w:p>
+      <w:pPr>
+        <w:rPr>
+          <w:rFonts w:hint="default"/>
+        </w:rPr>
+      </w:pPr>
+      <w:r>
+        <w:rPr>
+          <w:rFonts w:hint="default"/>
+        </w:rPr>
+        <w:t xml:space="preserve">Elapsed time: </w:t>
+      </w:r>
+      <w:r>
+        <w:rPr>
+          <w:rFonts w:hint="default"/>
+          <w:lang w:val="en-US"/>
+        </w:rPr>
+        <w:t>25</w:t>
+      </w:r>
+      <w:r>
+        <w:rPr>
+          <w:rFonts w:hint="default"/>
+        </w:rPr>
+        <w:t xml:space="preserve"> min.</w:t>
+      </w:r>
+    </w:p>
+    <w:p>
+      <w:pPr>
+        <w:rPr>
+          <w:rFonts w:hint="default"/>
+        </w:rPr>
+      </w:pPr>
+      <w:r>
+        <w:rPr>
+          <w:rFonts w:hint="default"/>
+        </w:rPr>
+        <w:t>reaching stable after enter newborn cycle 227.</w:t>
+      </w:r>
+    </w:p>
+    <w:p>
+      <w:pPr>
+        <w:rPr>
+          <w:rFonts w:hint="default"/>
+        </w:rPr>
+      </w:pPr>
+    </w:p>
+    <w:p>
+      <w:pPr>
+        <w:rPr>
+          <w:rFonts w:hint="default"/>
+          <w:lang w:val="en-US"/>
+        </w:rPr>
+      </w:pPr>
+      <w:r>
+        <w:rPr>
+          <w:rFonts w:hint="default"/>
+          <w:b/>
+          <w:bCs/>
+          <w:lang w:val="en-US"/>
+        </w:rPr>
+        <w:t>Potential Radius with constant = 0.2</w:t>
+      </w:r>
+    </w:p>
+    <w:p>
+      <w:pPr>
+        <w:rPr>
+          <w:rFonts w:hint="default"/>
+        </w:rPr>
+      </w:pPr>
+      <w:r>
+        <w:rPr>
+          <w:rFonts w:hint="default"/>
+        </w:rPr>
+        <w:t>Result Log for reaching saturated accuracy at 81.08108108108108</w:t>
+      </w:r>
+    </w:p>
+    <w:p>
+      <w:pPr>
+        <w:rPr>
+          <w:rFonts w:hint="default"/>
+        </w:rPr>
+      </w:pPr>
+      <w:r>
+        <w:rPr>
+          <w:rFonts w:hint="default"/>
         </w:rPr>
         <w:t>Label: Video 1</w:t>
       </w:r>
@@ -1599,13 +1608,11 @@
       <w:pPr>
         <w:rPr>
           <w:rFonts w:hint="default"/>
-          <w:lang w:val="en-US"/>
-        </w:rPr>
-      </w:pPr>
-      <w:r>
-        <w:rPr>
-          <w:rFonts w:hint="default"/>
-          <w:lang w:val="en-US"/>
+        </w:rPr>
+      </w:pPr>
+      <w:r>
+        <w:rPr>
+          <w:rFonts w:hint="default"/>
         </w:rPr>
         <w:t>Video Name: final_61eeb9d16659f6012be9ea81_421400</w:t>
       </w:r>
@@ -1614,100 +1621,87 @@
       <w:pPr>
         <w:rPr>
           <w:rFonts w:hint="default"/>
-          <w:lang w:val="en-US"/>
-        </w:rPr>
-      </w:pPr>
-      <w:r>
-        <w:rPr>
-          <w:rFonts w:hint="default"/>
-          <w:lang w:val="en-US"/>
-        </w:rPr>
-        <w:t>Stop after 145 cycles</w:t>
-      </w:r>
-    </w:p>
-    <w:p>
-      <w:pPr>
-        <w:rPr>
-          <w:rFonts w:hint="default"/>
-          <w:lang w:val="en-US"/>
-        </w:rPr>
-      </w:pPr>
-      <w:r>
-        <w:rPr>
-          <w:rFonts w:hint="default"/>
-          <w:lang w:val="en-US"/>
-        </w:rPr>
-        <w:t>Elapsed time: 16 min.</w:t>
-      </w:r>
-    </w:p>
-    <w:p>
-      <w:pPr>
-        <w:rPr>
-          <w:rFonts w:hint="default"/>
-          <w:lang w:val="en-US"/>
-        </w:rPr>
-      </w:pPr>
-      <w:r>
-        <w:rPr>
-          <w:rFonts w:hint="default"/>
-          <w:lang w:val="en-US"/>
-        </w:rPr>
-        <w:t>reaching stable after enter newborn cycle 269.</w:t>
-      </w:r>
-    </w:p>
-    <w:p>
-      <w:pPr>
-        <w:rPr>
-          <w:rFonts w:hint="default"/>
-          <w:b/>
-          <w:bCs/>
-          <w:lang w:val="en-US"/>
-        </w:rPr>
-      </w:pPr>
-    </w:p>
-    <w:p>
-      <w:pPr>
-        <w:rPr>
-          <w:rFonts w:hint="default"/>
-          <w:lang w:val="en-US"/>
-        </w:rPr>
-      </w:pPr>
-      <w:r>
-        <w:rPr>
-          <w:rFonts w:hint="default"/>
-          <w:b/>
-          <w:bCs/>
-          <w:lang w:val="en-US"/>
-        </w:rPr>
-        <w:t>Inhibition Radius = 80</w:t>
-      </w:r>
-    </w:p>
-    <w:p>
-      <w:pPr>
-        <w:rPr>
-          <w:rFonts w:hint="default"/>
-          <w:lang w:val="en-US"/>
-        </w:rPr>
-      </w:pPr>
-      <w:r>
-        <w:rPr>
-          <w:rFonts w:hint="default"/>
-          <w:lang w:val="en-US"/>
-        </w:rPr>
-        <w:t>Result Log for reaching saturated accuracy at 82.43243243243244</w:t>
-      </w:r>
-    </w:p>
-    <w:p>
-      <w:pPr>
-        <w:rPr>
-          <w:rFonts w:hint="default"/>
-          <w:lang w:val="en-US"/>
-        </w:rPr>
-      </w:pPr>
-      <w:r>
-        <w:rPr>
-          <w:rFonts w:hint="default"/>
-          <w:lang w:val="en-US"/>
+        </w:rPr>
+      </w:pPr>
+      <w:r>
+        <w:rPr>
+          <w:rFonts w:hint="default"/>
+        </w:rPr>
+        <w:t>Stop after 75 cycles</w:t>
+      </w:r>
+    </w:p>
+    <w:p>
+      <w:pPr>
+        <w:rPr>
+          <w:rFonts w:hint="default"/>
+        </w:rPr>
+      </w:pPr>
+      <w:r>
+        <w:rPr>
+          <w:rFonts w:hint="default"/>
+        </w:rPr>
+        <w:t>Elapsed time: 11 min.</w:t>
+      </w:r>
+    </w:p>
+    <w:p>
+      <w:pPr>
+        <w:rPr>
+          <w:rFonts w:hint="default"/>
+        </w:rPr>
+      </w:pPr>
+      <w:r>
+        <w:rPr>
+          <w:rFonts w:hint="default"/>
+        </w:rPr>
+        <w:t>reaching stable after enter newborn cycle 249.</w:t>
+      </w:r>
+    </w:p>
+    <w:p>
+      <w:pPr>
+        <w:rPr>
+          <w:rFonts w:hint="default"/>
+        </w:rPr>
+      </w:pPr>
+    </w:p>
+    <w:p>
+      <w:pPr>
+        <w:rPr>
+          <w:rFonts w:hint="default"/>
+          <w:lang w:val="en-US"/>
+        </w:rPr>
+      </w:pPr>
+      <w:r>
+        <w:rPr>
+          <w:rFonts w:hint="default"/>
+          <w:b/>
+          <w:bCs/>
+          <w:lang w:val="en-US"/>
+        </w:rPr>
+        <w:t>Potential Radius with constant = 0.3</w:t>
+      </w:r>
+    </w:p>
+    <w:p>
+      <w:pPr>
+        <w:rPr>
+          <w:rFonts w:hint="default"/>
+        </w:rPr>
+      </w:pPr>
+      <w:r>
+        <w:rPr>
+          <w:rFonts w:hint="default"/>
+        </w:rPr>
+        <w:t>Result Log for reaching saturated accuracy at 98.64864864864865</w:t>
+      </w:r>
+    </w:p>
+    <w:p>
+      <w:pPr>
+        <w:rPr>
+          <w:rFonts w:hint="default"/>
+        </w:rPr>
+      </w:pPr>
+      <w:r>
+        <w:rPr>
+          <w:rFonts w:hint="default"/>
         </w:rPr>
         <w:t>Label: Video 1</w:t>
       </w:r>
@@ -1716,13 +1710,11 @@
       <w:pPr>
         <w:rPr>
           <w:rFonts w:hint="default"/>
-          <w:lang w:val="en-US"/>
-        </w:rPr>
-      </w:pPr>
-      <w:r>
-        <w:rPr>
-          <w:rFonts w:hint="default"/>
-          <w:lang w:val="en-US"/>
+        </w:rPr>
+      </w:pPr>
+      <w:r>
+        <w:rPr>
+          <w:rFonts w:hint="default"/>
         </w:rPr>
         <w:t>Video Name: final_61eeb9d16659f6012be9ea81_421400</w:t>
       </w:r>
@@ -1731,553 +1723,1240 @@
       <w:pPr>
         <w:rPr>
           <w:rFonts w:hint="default"/>
-          <w:lang w:val="en-US"/>
-        </w:rPr>
-      </w:pPr>
-      <w:r>
-        <w:rPr>
-          <w:rFonts w:hint="default"/>
-          <w:lang w:val="en-US"/>
-        </w:rPr>
-        <w:t>Stop after 103 cycles</w:t>
-      </w:r>
-    </w:p>
-    <w:p>
-      <w:pPr>
-        <w:rPr>
-          <w:rFonts w:hint="default"/>
-          <w:lang w:val="en-US"/>
-        </w:rPr>
-      </w:pPr>
-      <w:r>
-        <w:rPr>
-          <w:rFonts w:hint="default"/>
-          <w:lang w:val="en-US"/>
-        </w:rPr>
-        <w:t>Elapsed time: 15 min.</w:t>
-      </w:r>
-    </w:p>
-    <w:p>
-      <w:pPr>
-        <w:rPr>
-          <w:rFonts w:hint="default"/>
-          <w:lang w:val="en-US"/>
-        </w:rPr>
-      </w:pPr>
-      <w:r>
-        <w:rPr>
-          <w:rFonts w:hint="default"/>
-          <w:lang w:val="en-US"/>
-        </w:rPr>
-        <w:t>reaching stable after enter newborn cycle 232.</w:t>
-      </w:r>
-    </w:p>
-    <w:p>
-      <w:pPr>
-        <w:rPr>
-          <w:rFonts w:hint="default"/>
-          <w:lang w:val="en-US"/>
-        </w:rPr>
-      </w:pPr>
-    </w:p>
-    <w:p>
-      <w:pPr>
-        <w:rPr>
-          <w:rFonts w:hint="default"/>
-          <w:lang w:val="en-US"/>
-        </w:rPr>
-      </w:pPr>
-    </w:p>
-    <w:p>
-      <w:pPr>
-        <w:rPr>
-          <w:rFonts w:hint="default"/>
-          <w:b/>
-          <w:bCs/>
-          <w:lang w:val="en-US"/>
-        </w:rPr>
-      </w:pPr>
-      <w:r>
-        <w:rPr>
-          <w:rFonts w:hint="default"/>
-          <w:b/>
-          <w:bCs/>
-          <w:lang w:val="en-US"/>
-        </w:rPr>
-        <w:t>MaxBoost = 20</w:t>
-      </w:r>
-    </w:p>
-    <w:p>
-      <w:pPr>
-        <w:rPr>
-          <w:rFonts w:hint="default"/>
-          <w:lang w:val="en-US"/>
-        </w:rPr>
-      </w:pPr>
-      <w:r>
-        <w:rPr>
-          <w:rFonts w:hint="default"/>
-          <w:lang w:val="en-US"/>
-        </w:rPr>
-        <w:t>Result Log for reaching saturated accuracy at 87.83783783783784</w:t>
-      </w:r>
-    </w:p>
-    <w:p>
-      <w:pPr>
-        <w:rPr>
-          <w:rFonts w:hint="default"/>
-          <w:lang w:val="en-US"/>
-        </w:rPr>
-      </w:pPr>
-      <w:r>
-        <w:rPr>
-          <w:rFonts w:hint="default"/>
-          <w:lang w:val="en-US"/>
-        </w:rPr>
-        <w:t>Label: Video 1</w:t>
-      </w:r>
-    </w:p>
-    <w:p>
-      <w:pPr>
-        <w:rPr>
-          <w:rFonts w:hint="default"/>
-          <w:lang w:val="en-US"/>
-        </w:rPr>
-      </w:pPr>
-      <w:r>
-        <w:rPr>
-          <w:rFonts w:hint="default"/>
-          <w:lang w:val="en-US"/>
-        </w:rPr>
-        <w:t>Video Name: final_61eeb9d16659f6012be9ea81_421400</w:t>
-      </w:r>
-    </w:p>
-    <w:p>
-      <w:pPr>
-        <w:rPr>
-          <w:rFonts w:hint="default"/>
-          <w:lang w:val="en-US"/>
-        </w:rPr>
-      </w:pPr>
-      <w:r>
-        <w:rPr>
-          <w:rFonts w:hint="default"/>
-          <w:lang w:val="en-US"/>
-        </w:rPr>
-        <w:t>Stop after 122 cycles</w:t>
-      </w:r>
-    </w:p>
-    <w:p>
-      <w:pPr>
-        <w:rPr>
-          <w:rFonts w:hint="default"/>
-          <w:lang w:val="en-US"/>
-        </w:rPr>
-      </w:pPr>
-      <w:r>
-        <w:rPr>
-          <w:rFonts w:hint="default"/>
-          <w:lang w:val="en-US"/>
-        </w:rPr>
-        <w:t>Elapsed time: 22 min.</w:t>
-      </w:r>
-    </w:p>
-    <w:p>
-      <w:pPr>
-        <w:rPr>
-          <w:rFonts w:hint="default"/>
-          <w:lang w:val="en-US"/>
-        </w:rPr>
-      </w:pPr>
-      <w:r>
-        <w:rPr>
-          <w:rFonts w:hint="default"/>
-          <w:lang w:val="en-US"/>
-        </w:rPr>
-        <w:t>reaching stable after enter newborn cycle 270.</w:t>
-      </w:r>
-    </w:p>
-    <w:p>
-      <w:pPr>
-        <w:rPr>
-          <w:rFonts w:hint="default"/>
-          <w:b/>
-          <w:bCs/>
-          <w:lang w:val="en-US"/>
-        </w:rPr>
-      </w:pPr>
-    </w:p>
-    <w:p>
-      <w:pPr>
-        <w:rPr>
-          <w:rFonts w:hint="default"/>
-          <w:lang w:val="en-US"/>
-        </w:rPr>
-      </w:pPr>
-      <w:r>
-        <w:rPr>
-          <w:rFonts w:hint="default"/>
-          <w:b/>
-          <w:bCs/>
-          <w:lang w:val="en-US"/>
-        </w:rPr>
-        <w:t>MaxBoost = 30</w:t>
-      </w:r>
-    </w:p>
-    <w:p>
-      <w:pPr>
-        <w:rPr>
-          <w:rFonts w:hint="default"/>
-          <w:lang w:val="en-US"/>
-        </w:rPr>
-      </w:pPr>
-      <w:r>
-        <w:rPr>
-          <w:rFonts w:hint="default"/>
-          <w:lang w:val="en-US"/>
-        </w:rPr>
-        <w:t>Result Log for reaching saturated accuracy at 81.08108108108108</w:t>
-      </w:r>
-    </w:p>
-    <w:p>
-      <w:pPr>
-        <w:rPr>
-          <w:rFonts w:hint="default"/>
-          <w:lang w:val="en-US"/>
-        </w:rPr>
-      </w:pPr>
-      <w:r>
-        <w:rPr>
-          <w:rFonts w:hint="default"/>
-          <w:lang w:val="en-US"/>
-        </w:rPr>
-        <w:t>Label: Video 1</w:t>
-      </w:r>
-    </w:p>
-    <w:p>
-      <w:pPr>
-        <w:rPr>
-          <w:rFonts w:hint="default"/>
-          <w:lang w:val="en-US"/>
-        </w:rPr>
-      </w:pPr>
-      <w:r>
-        <w:rPr>
-          <w:rFonts w:hint="default"/>
-          <w:lang w:val="en-US"/>
-        </w:rPr>
-        <w:t>Video Name: final_61eeb9d16659f6012be9ea81_421400</w:t>
-      </w:r>
-    </w:p>
-    <w:p>
-      <w:pPr>
-        <w:rPr>
-          <w:rFonts w:hint="default"/>
-          <w:lang w:val="en-US"/>
-        </w:rPr>
-      </w:pPr>
-      <w:r>
-        <w:rPr>
-          <w:rFonts w:hint="default"/>
-          <w:lang w:val="en-US"/>
-        </w:rPr>
-        <w:t>Stop after 122 cycles</w:t>
-      </w:r>
-    </w:p>
-    <w:p>
-      <w:pPr>
-        <w:rPr>
-          <w:rFonts w:hint="default"/>
-          <w:lang w:val="en-US"/>
-        </w:rPr>
-      </w:pPr>
-      <w:r>
-        <w:rPr>
-          <w:rFonts w:hint="default"/>
-          <w:lang w:val="en-US"/>
-        </w:rPr>
-        <w:t>Elapsed time: 20 min.</w:t>
-      </w:r>
-    </w:p>
-    <w:p>
-      <w:pPr>
-        <w:rPr>
-          <w:rFonts w:hint="default"/>
-          <w:lang w:val="en-US"/>
-        </w:rPr>
-      </w:pPr>
-      <w:r>
-        <w:rPr>
-          <w:rFonts w:hint="default"/>
-          <w:lang w:val="en-US"/>
-        </w:rPr>
-        <w:t>reaching stable after enter newborn cycle 232.</w:t>
-      </w:r>
-    </w:p>
-    <w:p>
-      <w:pPr>
-        <w:rPr>
-          <w:rFonts w:hint="default"/>
-          <w:lang w:val="en-US"/>
-        </w:rPr>
-      </w:pPr>
-    </w:p>
-    <w:p>
-      <w:pPr>
-        <w:rPr>
-          <w:rFonts w:hint="default"/>
-          <w:lang w:val="en-US"/>
-        </w:rPr>
-      </w:pPr>
-      <w:r>
-        <w:rPr>
-          <w:rFonts w:hint="default"/>
-          <w:b/>
-          <w:bCs/>
-          <w:lang w:val="en-US"/>
-        </w:rPr>
-        <w:t>MaxBoost = 40</w:t>
-      </w:r>
-    </w:p>
-    <w:p>
-      <w:pPr>
-        <w:rPr>
-          <w:rFonts w:hint="default"/>
-          <w:lang w:val="en-US"/>
-        </w:rPr>
-      </w:pPr>
-      <w:r>
-        <w:rPr>
-          <w:rFonts w:hint="default"/>
-          <w:lang w:val="en-US"/>
-        </w:rPr>
-        <w:t>Result Log for reaching saturated accuracy at 81.08108108108108</w:t>
-      </w:r>
-    </w:p>
-    <w:p>
-      <w:pPr>
-        <w:rPr>
-          <w:rFonts w:hint="default"/>
-          <w:lang w:val="en-US"/>
-        </w:rPr>
-      </w:pPr>
-      <w:r>
-        <w:rPr>
-          <w:rFonts w:hint="default"/>
-          <w:lang w:val="en-US"/>
-        </w:rPr>
-        <w:t>Label: Video 1</w:t>
-      </w:r>
-    </w:p>
-    <w:p>
-      <w:pPr>
-        <w:rPr>
-          <w:rFonts w:hint="default"/>
-          <w:lang w:val="en-US"/>
-        </w:rPr>
-      </w:pPr>
-      <w:r>
-        <w:rPr>
-          <w:rFonts w:hint="default"/>
-          <w:lang w:val="en-US"/>
-        </w:rPr>
-        <w:t>Video Name: final_61eeb9d16659f6012be9ea81_421400</w:t>
-      </w:r>
-    </w:p>
-    <w:p>
-      <w:pPr>
-        <w:rPr>
-          <w:rFonts w:hint="default"/>
-          <w:lang w:val="en-US"/>
-        </w:rPr>
-      </w:pPr>
-      <w:r>
-        <w:rPr>
-          <w:rFonts w:hint="default"/>
-          <w:lang w:val="en-US"/>
-        </w:rPr>
-        <w:t>Stop after 123 cycles</w:t>
-      </w:r>
-    </w:p>
-    <w:p>
-      <w:pPr>
-        <w:rPr>
-          <w:rFonts w:hint="default"/>
-          <w:lang w:val="en-US"/>
-        </w:rPr>
-      </w:pPr>
-      <w:r>
-        <w:rPr>
-          <w:rFonts w:hint="default"/>
-          <w:lang w:val="en-US"/>
-        </w:rPr>
-        <w:t>Elapsed time: 15 min.</w:t>
-      </w:r>
-    </w:p>
-    <w:p>
-      <w:pPr>
-        <w:rPr>
-          <w:rFonts w:hint="default"/>
-          <w:lang w:val="en-US"/>
-        </w:rPr>
-      </w:pPr>
-      <w:r>
-        <w:rPr>
-          <w:rFonts w:hint="default"/>
-          <w:lang w:val="en-US"/>
-        </w:rPr>
-        <w:t>reaching stable after enter newborn cycle 289.</w:t>
-      </w:r>
-    </w:p>
-    <w:p>
-      <w:pPr>
-        <w:rPr>
-          <w:rFonts w:hint="default"/>
-          <w:lang w:val="en-US"/>
-        </w:rPr>
-      </w:pPr>
-    </w:p>
-    <w:p>
-      <w:pPr>
-        <w:rPr>
-          <w:rFonts w:hint="default"/>
-          <w:lang w:val="en-US"/>
-        </w:rPr>
-      </w:pPr>
-      <w:r>
-        <w:rPr>
-          <w:rFonts w:hint="default"/>
-          <w:b/>
-          <w:bCs/>
-          <w:lang w:val="en-US"/>
-        </w:rPr>
-        <w:t>MaxBoost = 50</w:t>
-      </w:r>
-    </w:p>
-    <w:p>
-      <w:pPr>
-        <w:rPr>
-          <w:rFonts w:hint="default"/>
-          <w:lang w:val="en-US"/>
-        </w:rPr>
-      </w:pPr>
-      <w:r>
-        <w:rPr>
-          <w:rFonts w:hint="default"/>
-          <w:lang w:val="en-US"/>
-        </w:rPr>
-        <w:t>Result Log for reaching saturated accuracy at 85.13513513513513</w:t>
-      </w:r>
-    </w:p>
-    <w:p>
-      <w:pPr>
-        <w:rPr>
-          <w:rFonts w:hint="default"/>
-          <w:lang w:val="en-US"/>
-        </w:rPr>
-      </w:pPr>
-      <w:r>
-        <w:rPr>
-          <w:rFonts w:hint="default"/>
-          <w:lang w:val="en-US"/>
-        </w:rPr>
-        <w:t>Label: Video 1</w:t>
-      </w:r>
-    </w:p>
-    <w:p>
-      <w:pPr>
-        <w:rPr>
-          <w:rFonts w:hint="default"/>
-          <w:lang w:val="en-US"/>
-        </w:rPr>
-      </w:pPr>
-      <w:r>
-        <w:rPr>
-          <w:rFonts w:hint="default"/>
-          <w:lang w:val="en-US"/>
-        </w:rPr>
-        <w:t>Video Name: final_61eeb9d16659f6012be9ea81_421400</w:t>
-      </w:r>
-    </w:p>
-    <w:p>
-      <w:pPr>
-        <w:rPr>
-          <w:rFonts w:hint="default"/>
-          <w:lang w:val="en-US"/>
-        </w:rPr>
-      </w:pPr>
-      <w:r>
-        <w:rPr>
-          <w:rFonts w:hint="default"/>
-          <w:lang w:val="en-US"/>
-        </w:rPr>
-        <w:t>Stop after 72 cycles</w:t>
-      </w:r>
-    </w:p>
-    <w:p>
-      <w:pPr>
-        <w:rPr>
-          <w:rFonts w:hint="default"/>
-          <w:lang w:val="en-US"/>
-        </w:rPr>
-      </w:pPr>
-      <w:r>
-        <w:rPr>
-          <w:rFonts w:hint="default"/>
-          <w:lang w:val="en-US"/>
-        </w:rPr>
-        <w:t>Elapsed time: 10 min.</w:t>
-      </w:r>
-    </w:p>
-    <w:p>
-      <w:pPr>
-        <w:rPr>
-          <w:rFonts w:hint="default"/>
-          <w:lang w:val="en-US"/>
-        </w:rPr>
-      </w:pPr>
-      <w:r>
-        <w:rPr>
-          <w:rFonts w:hint="default"/>
-          <w:lang w:val="en-US"/>
-        </w:rPr>
-        <w:t>reaching stable after enter newborn cycle 291.</w:t>
-      </w:r>
-    </w:p>
-    <w:p>
-      <w:pPr>
-        <w:rPr>
-          <w:rFonts w:hint="default"/>
-          <w:lang w:val="en-US"/>
-        </w:rPr>
-      </w:pPr>
-    </w:p>
-    <w:p>
-      <w:pPr>
-        <w:rPr>
-          <w:rFonts w:hint="default"/>
-          <w:lang w:val="en-US"/>
-        </w:rPr>
-      </w:pPr>
-      <w:r>
-        <w:rPr>
-          <w:rFonts w:hint="default"/>
-          <w:b/>
-          <w:bCs/>
-          <w:lang w:val="en-US"/>
-        </w:rPr>
-        <w:t>Duty Cycle Period = 5</w:t>
+        </w:rPr>
+      </w:pPr>
+      <w:r>
+        <w:rPr>
+          <w:rFonts w:hint="default"/>
+        </w:rPr>
+        <w:t>Stop after 198 cycles</w:t>
+      </w:r>
+    </w:p>
+    <w:p>
+      <w:pPr>
+        <w:rPr>
+          <w:rFonts w:hint="default"/>
+        </w:rPr>
+      </w:pPr>
+      <w:r>
+        <w:rPr>
+          <w:rFonts w:hint="default"/>
+        </w:rPr>
+        <w:t>Elapsed time: 32 min.</w:t>
+      </w:r>
+    </w:p>
+    <w:p>
+      <w:pPr>
+        <w:rPr>
+          <w:rFonts w:hint="default"/>
+        </w:rPr>
+      </w:pPr>
+      <w:r>
+        <w:rPr>
+          <w:rFonts w:hint="default"/>
+        </w:rPr>
+        <w:t>reaching stable after enter newborn cycle 299.</w:t>
+      </w:r>
+    </w:p>
+    <w:p>
+      <w:pPr>
+        <w:rPr>
+          <w:rFonts w:hint="default"/>
+          <w:lang w:val="en-US"/>
+        </w:rPr>
+      </w:pPr>
+    </w:p>
+    <w:p>
+      <w:pPr>
+        <w:rPr>
+          <w:rFonts w:hint="default"/>
+          <w:lang w:val="en-US"/>
+        </w:rPr>
+      </w:pPr>
+      <w:r>
+        <w:rPr>
+          <w:rFonts w:hint="default"/>
+          <w:b/>
+          <w:bCs/>
+          <w:lang w:val="en-US"/>
+        </w:rPr>
+        <w:t>Potential Radius with constant = 0.1</w:t>
       </w:r>
       <w:bookmarkStart w:id="0" w:name="_GoBack"/>
       <w:bookmarkEnd w:id="0"/>
-      <w:r>
-        <w:rPr>
-          <w:rFonts w:hint="default"/>
-          <w:b/>
-          <w:bCs/>
-          <w:lang w:val="en-US"/>
-        </w:rPr>
-        <w:t>0</w:t>
+    </w:p>
+    <w:p>
+      <w:pPr>
+        <w:rPr>
+          <w:rFonts w:hint="default"/>
+          <w:lang w:val="en-US"/>
+        </w:rPr>
+      </w:pPr>
+      <w:r>
+        <w:rPr>
+          <w:rFonts w:hint="default"/>
+          <w:lang w:val="en-US"/>
+        </w:rPr>
+        <w:t>Result Log for reaching saturated accuracy at 98.64864864864865</w:t>
+      </w:r>
+    </w:p>
+    <w:p>
+      <w:pPr>
+        <w:rPr>
+          <w:rFonts w:hint="default"/>
+          <w:lang w:val="en-US"/>
+        </w:rPr>
+      </w:pPr>
+      <w:r>
+        <w:rPr>
+          <w:rFonts w:hint="default"/>
+          <w:lang w:val="en-US"/>
+        </w:rPr>
+        <w:t>Label: Video 1</w:t>
+      </w:r>
+    </w:p>
+    <w:p>
+      <w:pPr>
+        <w:rPr>
+          <w:rFonts w:hint="default"/>
+          <w:lang w:val="en-US"/>
+        </w:rPr>
+      </w:pPr>
+      <w:r>
+        <w:rPr>
+          <w:rFonts w:hint="default"/>
+          <w:lang w:val="en-US"/>
+        </w:rPr>
+        <w:t>Video Name: final_61eeb9d16659f6012be9ea81_421400</w:t>
+      </w:r>
+    </w:p>
+    <w:p>
+      <w:pPr>
+        <w:rPr>
+          <w:rFonts w:hint="default"/>
+          <w:lang w:val="en-US"/>
+        </w:rPr>
+      </w:pPr>
+      <w:r>
+        <w:rPr>
+          <w:rFonts w:hint="default"/>
+          <w:lang w:val="en-US"/>
+        </w:rPr>
+        <w:t>Stop after 98 cycles</w:t>
+      </w:r>
+    </w:p>
+    <w:p>
+      <w:pPr>
+        <w:rPr>
+          <w:rFonts w:hint="default"/>
+          <w:lang w:val="en-US"/>
+        </w:rPr>
+      </w:pPr>
+      <w:r>
+        <w:rPr>
+          <w:rFonts w:hint="default"/>
+          <w:lang w:val="en-US"/>
+        </w:rPr>
+        <w:t>Elapsed time: 14 min.</w:t>
+      </w:r>
+    </w:p>
+    <w:p>
+      <w:pPr>
+        <w:rPr>
+          <w:rFonts w:hint="default"/>
+          <w:lang w:val="en-US"/>
+        </w:rPr>
+      </w:pPr>
+      <w:r>
+        <w:rPr>
+          <w:rFonts w:hint="default"/>
+          <w:lang w:val="en-US"/>
+        </w:rPr>
+        <w:t>reaching stable after enter newborn cycle 311.</w:t>
+      </w:r>
+    </w:p>
+    <w:p>
+      <w:pPr>
+        <w:rPr>
+          <w:rFonts w:hint="default"/>
+          <w:lang w:val="en-US"/>
+        </w:rPr>
+      </w:pPr>
+    </w:p>
+    <w:p>
+      <w:pPr>
+        <w:rPr>
+          <w:rFonts w:hint="default"/>
+          <w:lang w:val="en-US"/>
+        </w:rPr>
+      </w:pPr>
+    </w:p>
+    <w:p>
+      <w:pPr>
+        <w:rPr>
+          <w:rFonts w:hint="default"/>
+          <w:b/>
+          <w:bCs/>
+          <w:lang w:val="en-US"/>
+        </w:rPr>
+      </w:pPr>
+      <w:r>
+        <w:rPr>
+          <w:rFonts w:hint="default"/>
+          <w:b/>
+          <w:bCs/>
+          <w:lang w:val="en-US"/>
+        </w:rPr>
+        <w:t>Inhibition Radius = 40</w:t>
+      </w:r>
+    </w:p>
+    <w:p>
+      <w:pPr>
+        <w:rPr>
+          <w:rFonts w:hint="default"/>
+          <w:lang w:val="en-US"/>
+        </w:rPr>
+      </w:pPr>
+      <w:r>
+        <w:rPr>
+          <w:rFonts w:hint="default"/>
+          <w:lang w:val="en-US"/>
+        </w:rPr>
+        <w:t>Result Log for reaching saturated accuracy at 91.8918918918919</w:t>
+      </w:r>
+    </w:p>
+    <w:p>
+      <w:pPr>
+        <w:rPr>
+          <w:rFonts w:hint="default"/>
+          <w:lang w:val="en-US"/>
+        </w:rPr>
+      </w:pPr>
+      <w:r>
+        <w:rPr>
+          <w:rFonts w:hint="default"/>
+          <w:lang w:val="en-US"/>
+        </w:rPr>
+        <w:t>Label: Video 1</w:t>
+      </w:r>
+    </w:p>
+    <w:p>
+      <w:pPr>
+        <w:rPr>
+          <w:rFonts w:hint="default"/>
+          <w:lang w:val="en-US"/>
+        </w:rPr>
+      </w:pPr>
+      <w:r>
+        <w:rPr>
+          <w:rFonts w:hint="default"/>
+          <w:lang w:val="en-US"/>
+        </w:rPr>
+        <w:t>Video Name: final_61eeb9d16659f6012be9ea81_421400</w:t>
+      </w:r>
+    </w:p>
+    <w:p>
+      <w:pPr>
+        <w:rPr>
+          <w:rFonts w:hint="default"/>
+          <w:lang w:val="en-US"/>
+        </w:rPr>
+      </w:pPr>
+      <w:r>
+        <w:rPr>
+          <w:rFonts w:hint="default"/>
+          <w:lang w:val="en-US"/>
+        </w:rPr>
+        <w:t>Stop after 118 cycles</w:t>
+      </w:r>
+    </w:p>
+    <w:p>
+      <w:pPr>
+        <w:rPr>
+          <w:rFonts w:hint="default"/>
+          <w:lang w:val="en-US"/>
+        </w:rPr>
+      </w:pPr>
+      <w:r>
+        <w:rPr>
+          <w:rFonts w:hint="default"/>
+          <w:lang w:val="en-US"/>
+        </w:rPr>
+        <w:t>Elapsed time: 18 min.</w:t>
+      </w:r>
+    </w:p>
+    <w:p>
+      <w:pPr>
+        <w:rPr>
+          <w:rFonts w:hint="default"/>
+          <w:lang w:val="en-US"/>
+        </w:rPr>
+      </w:pPr>
+      <w:r>
+        <w:rPr>
+          <w:rFonts w:hint="default"/>
+          <w:lang w:val="en-US"/>
+        </w:rPr>
+        <w:t>reaching stable after enter newborn cycle 292.</w:t>
+      </w:r>
+    </w:p>
+    <w:p>
+      <w:pPr>
+        <w:rPr>
+          <w:rFonts w:hint="default"/>
+          <w:lang w:val="en-US"/>
+        </w:rPr>
+      </w:pPr>
+    </w:p>
+    <w:p>
+      <w:pPr>
+        <w:rPr>
+          <w:rFonts w:hint="default"/>
+          <w:lang w:val="en-US"/>
+        </w:rPr>
+      </w:pPr>
+      <w:r>
+        <w:rPr>
+          <w:rFonts w:hint="default"/>
+          <w:b/>
+          <w:bCs/>
+          <w:lang w:val="en-US"/>
+        </w:rPr>
+        <w:t>Inhibition Radius = 50</w:t>
+      </w:r>
+    </w:p>
+    <w:p>
+      <w:pPr>
+        <w:rPr>
+          <w:rFonts w:hint="default"/>
+          <w:lang w:val="en-US"/>
+        </w:rPr>
+      </w:pPr>
+      <w:r>
+        <w:rPr>
+          <w:rFonts w:hint="default"/>
+          <w:lang w:val="en-US"/>
+        </w:rPr>
+        <w:t>Result Log for reaching saturated accuracy at 82.43243243243244</w:t>
+      </w:r>
+    </w:p>
+    <w:p>
+      <w:pPr>
+        <w:rPr>
+          <w:rFonts w:hint="default"/>
+          <w:lang w:val="en-US"/>
+        </w:rPr>
+      </w:pPr>
+      <w:r>
+        <w:rPr>
+          <w:rFonts w:hint="default"/>
+          <w:lang w:val="en-US"/>
+        </w:rPr>
+        <w:t>Label: Video 1</w:t>
+      </w:r>
+    </w:p>
+    <w:p>
+      <w:pPr>
+        <w:rPr>
+          <w:rFonts w:hint="default"/>
+          <w:lang w:val="en-US"/>
+        </w:rPr>
+      </w:pPr>
+      <w:r>
+        <w:rPr>
+          <w:rFonts w:hint="default"/>
+          <w:lang w:val="en-US"/>
+        </w:rPr>
+        <w:t>Video Name: final_61eeb9d16659f6012be9ea81_421400</w:t>
+      </w:r>
+    </w:p>
+    <w:p>
+      <w:pPr>
+        <w:rPr>
+          <w:rFonts w:hint="default"/>
+          <w:lang w:val="en-US"/>
+        </w:rPr>
+      </w:pPr>
+      <w:r>
+        <w:rPr>
+          <w:rFonts w:hint="default"/>
+          <w:lang w:val="en-US"/>
+        </w:rPr>
+        <w:t>Stop after 83 cycles</w:t>
+      </w:r>
+    </w:p>
+    <w:p>
+      <w:pPr>
+        <w:rPr>
+          <w:rFonts w:hint="default"/>
+          <w:lang w:val="en-US"/>
+        </w:rPr>
+      </w:pPr>
+      <w:r>
+        <w:rPr>
+          <w:rFonts w:hint="default"/>
+          <w:lang w:val="en-US"/>
+        </w:rPr>
+        <w:t>Elapsed time: 13 min.</w:t>
+      </w:r>
+    </w:p>
+    <w:p>
+      <w:pPr>
+        <w:rPr>
+          <w:rFonts w:hint="default"/>
+          <w:lang w:val="en-US"/>
+        </w:rPr>
+      </w:pPr>
+      <w:r>
+        <w:rPr>
+          <w:rFonts w:hint="default"/>
+          <w:lang w:val="en-US"/>
+        </w:rPr>
+        <w:t>reaching stable after enter newborn cycle 285.</w:t>
+      </w:r>
+    </w:p>
+    <w:p>
+      <w:pPr>
+        <w:rPr>
+          <w:rFonts w:hint="default"/>
+          <w:lang w:val="en-US"/>
+        </w:rPr>
+      </w:pPr>
+    </w:p>
+    <w:p>
+      <w:pPr>
+        <w:rPr>
+          <w:rFonts w:hint="default"/>
+          <w:lang w:val="en-US"/>
+        </w:rPr>
+      </w:pPr>
+      <w:r>
+        <w:rPr>
+          <w:rFonts w:hint="default"/>
+          <w:b/>
+          <w:bCs/>
+          <w:lang w:val="en-US"/>
+        </w:rPr>
+        <w:t>Inhibition Radius = 60</w:t>
+      </w:r>
+    </w:p>
+    <w:p>
+      <w:pPr>
+        <w:rPr>
+          <w:rFonts w:hint="default"/>
+          <w:lang w:val="en-US"/>
+        </w:rPr>
+      </w:pPr>
+      <w:r>
+        <w:rPr>
+          <w:rFonts w:hint="default"/>
+          <w:lang w:val="en-US"/>
+        </w:rPr>
+        <w:t>Result Log for reaching saturated accuracy at 85.13513513513513</w:t>
+      </w:r>
+    </w:p>
+    <w:p>
+      <w:pPr>
+        <w:rPr>
+          <w:rFonts w:hint="default"/>
+          <w:lang w:val="en-US"/>
+        </w:rPr>
+      </w:pPr>
+      <w:r>
+        <w:rPr>
+          <w:rFonts w:hint="default"/>
+          <w:lang w:val="en-US"/>
+        </w:rPr>
+        <w:t>Label: Video 1</w:t>
+      </w:r>
+    </w:p>
+    <w:p>
+      <w:pPr>
+        <w:rPr>
+          <w:rFonts w:hint="default"/>
+          <w:lang w:val="en-US"/>
+        </w:rPr>
+      </w:pPr>
+      <w:r>
+        <w:rPr>
+          <w:rFonts w:hint="default"/>
+          <w:lang w:val="en-US"/>
+        </w:rPr>
+        <w:t>Video Name: final_61eeb9d16659f6012be9ea81_421400</w:t>
+      </w:r>
+    </w:p>
+    <w:p>
+      <w:pPr>
+        <w:rPr>
+          <w:rFonts w:hint="default"/>
+          <w:lang w:val="en-US"/>
+        </w:rPr>
+      </w:pPr>
+      <w:r>
+        <w:rPr>
+          <w:rFonts w:hint="default"/>
+          <w:lang w:val="en-US"/>
+        </w:rPr>
+        <w:t>Stop after 141 cycles</w:t>
+      </w:r>
+    </w:p>
+    <w:p>
+      <w:pPr>
+        <w:rPr>
+          <w:rFonts w:hint="default"/>
+          <w:lang w:val="en-US"/>
+        </w:rPr>
+      </w:pPr>
+      <w:r>
+        <w:rPr>
+          <w:rFonts w:hint="default"/>
+          <w:lang w:val="en-US"/>
+        </w:rPr>
+        <w:t>Elapsed time: 21 min.</w:t>
+      </w:r>
+    </w:p>
+    <w:p>
+      <w:pPr>
+        <w:rPr>
+          <w:rFonts w:hint="default"/>
+          <w:lang w:val="en-US"/>
+        </w:rPr>
+      </w:pPr>
+      <w:r>
+        <w:rPr>
+          <w:rFonts w:hint="default"/>
+          <w:lang w:val="en-US"/>
+        </w:rPr>
+        <w:t>reaching stable after enter newborn cycle 246.</w:t>
+      </w:r>
+    </w:p>
+    <w:p>
+      <w:pPr>
+        <w:rPr>
+          <w:rFonts w:hint="default"/>
+          <w:lang w:val="en-US"/>
+        </w:rPr>
+      </w:pPr>
+    </w:p>
+    <w:p>
+      <w:pPr>
+        <w:rPr>
+          <w:rFonts w:hint="default"/>
+          <w:lang w:val="en-US"/>
+        </w:rPr>
+      </w:pPr>
+      <w:r>
+        <w:rPr>
+          <w:rFonts w:hint="default"/>
+          <w:b/>
+          <w:bCs/>
+          <w:lang w:val="en-US"/>
+        </w:rPr>
+        <w:t>Inhibition Radius = 70</w:t>
+      </w:r>
+    </w:p>
+    <w:p>
+      <w:pPr>
+        <w:rPr>
+          <w:rFonts w:hint="default"/>
+          <w:lang w:val="en-US"/>
+        </w:rPr>
+      </w:pPr>
+      <w:r>
+        <w:rPr>
+          <w:rFonts w:hint="default"/>
+          <w:lang w:val="en-US"/>
+        </w:rPr>
+        <w:t>Result Log for reaching saturated accuracy at 83.78378378378379</w:t>
+      </w:r>
+    </w:p>
+    <w:p>
+      <w:pPr>
+        <w:rPr>
+          <w:rFonts w:hint="default"/>
+          <w:lang w:val="en-US"/>
+        </w:rPr>
+      </w:pPr>
+      <w:r>
+        <w:rPr>
+          <w:rFonts w:hint="default"/>
+          <w:lang w:val="en-US"/>
+        </w:rPr>
+        <w:t>Label: Video 1</w:t>
+      </w:r>
+    </w:p>
+    <w:p>
+      <w:pPr>
+        <w:rPr>
+          <w:rFonts w:hint="default"/>
+          <w:lang w:val="en-US"/>
+        </w:rPr>
+      </w:pPr>
+      <w:r>
+        <w:rPr>
+          <w:rFonts w:hint="default"/>
+          <w:lang w:val="en-US"/>
+        </w:rPr>
+        <w:t>Video Name: final_61eeb9d16659f6012be9ea81_421400</w:t>
+      </w:r>
+    </w:p>
+    <w:p>
+      <w:pPr>
+        <w:rPr>
+          <w:rFonts w:hint="default"/>
+          <w:lang w:val="en-US"/>
+        </w:rPr>
+      </w:pPr>
+      <w:r>
+        <w:rPr>
+          <w:rFonts w:hint="default"/>
+          <w:lang w:val="en-US"/>
+        </w:rPr>
+        <w:t>Stop after 145 cycles</w:t>
+      </w:r>
+    </w:p>
+    <w:p>
+      <w:pPr>
+        <w:rPr>
+          <w:rFonts w:hint="default"/>
+          <w:lang w:val="en-US"/>
+        </w:rPr>
+      </w:pPr>
+      <w:r>
+        <w:rPr>
+          <w:rFonts w:hint="default"/>
+          <w:lang w:val="en-US"/>
+        </w:rPr>
+        <w:t>Elapsed time: 16 min.</w:t>
+      </w:r>
+    </w:p>
+    <w:p>
+      <w:pPr>
+        <w:rPr>
+          <w:rFonts w:hint="default"/>
+          <w:lang w:val="en-US"/>
+        </w:rPr>
+      </w:pPr>
+      <w:r>
+        <w:rPr>
+          <w:rFonts w:hint="default"/>
+          <w:lang w:val="en-US"/>
+        </w:rPr>
+        <w:t>reaching stable after enter newborn cycle 269.</w:t>
+      </w:r>
+    </w:p>
+    <w:p>
+      <w:pPr>
+        <w:rPr>
+          <w:rFonts w:hint="default"/>
+          <w:b/>
+          <w:bCs/>
+          <w:lang w:val="en-US"/>
+        </w:rPr>
+      </w:pPr>
+    </w:p>
+    <w:p>
+      <w:pPr>
+        <w:rPr>
+          <w:rFonts w:hint="default"/>
+          <w:lang w:val="en-US"/>
+        </w:rPr>
+      </w:pPr>
+      <w:r>
+        <w:rPr>
+          <w:rFonts w:hint="default"/>
+          <w:b/>
+          <w:bCs/>
+          <w:lang w:val="en-US"/>
+        </w:rPr>
+        <w:t>Inhibition Radius = 80</w:t>
+      </w:r>
+    </w:p>
+    <w:p>
+      <w:pPr>
+        <w:rPr>
+          <w:rFonts w:hint="default"/>
+          <w:lang w:val="en-US"/>
+        </w:rPr>
+      </w:pPr>
+      <w:r>
+        <w:rPr>
+          <w:rFonts w:hint="default"/>
+          <w:lang w:val="en-US"/>
+        </w:rPr>
+        <w:t>Result Log for reaching saturated accuracy at 82.43243243243244</w:t>
+      </w:r>
+    </w:p>
+    <w:p>
+      <w:pPr>
+        <w:rPr>
+          <w:rFonts w:hint="default"/>
+          <w:lang w:val="en-US"/>
+        </w:rPr>
+      </w:pPr>
+      <w:r>
+        <w:rPr>
+          <w:rFonts w:hint="default"/>
+          <w:lang w:val="en-US"/>
+        </w:rPr>
+        <w:t>Label: Video 1</w:t>
+      </w:r>
+    </w:p>
+    <w:p>
+      <w:pPr>
+        <w:rPr>
+          <w:rFonts w:hint="default"/>
+          <w:lang w:val="en-US"/>
+        </w:rPr>
+      </w:pPr>
+      <w:r>
+        <w:rPr>
+          <w:rFonts w:hint="default"/>
+          <w:lang w:val="en-US"/>
+        </w:rPr>
+        <w:t>Video Name: final_61eeb9d16659f6012be9ea81_421400</w:t>
+      </w:r>
+    </w:p>
+    <w:p>
+      <w:pPr>
+        <w:rPr>
+          <w:rFonts w:hint="default"/>
+          <w:lang w:val="en-US"/>
+        </w:rPr>
+      </w:pPr>
+      <w:r>
+        <w:rPr>
+          <w:rFonts w:hint="default"/>
+          <w:lang w:val="en-US"/>
+        </w:rPr>
+        <w:t>Stop after 103 cycles</w:t>
+      </w:r>
+    </w:p>
+    <w:p>
+      <w:pPr>
+        <w:rPr>
+          <w:rFonts w:hint="default"/>
+          <w:lang w:val="en-US"/>
+        </w:rPr>
+      </w:pPr>
+      <w:r>
+        <w:rPr>
+          <w:rFonts w:hint="default"/>
+          <w:lang w:val="en-US"/>
+        </w:rPr>
+        <w:t>Elapsed time: 15 min.</w:t>
+      </w:r>
+    </w:p>
+    <w:p>
+      <w:pPr>
+        <w:rPr>
+          <w:rFonts w:hint="default"/>
+          <w:lang w:val="en-US"/>
+        </w:rPr>
+      </w:pPr>
+      <w:r>
+        <w:rPr>
+          <w:rFonts w:hint="default"/>
+          <w:lang w:val="en-US"/>
+        </w:rPr>
+        <w:t>reaching stable after enter newborn cycle 232.</w:t>
+      </w:r>
+    </w:p>
+    <w:p>
+      <w:pPr>
+        <w:rPr>
+          <w:rFonts w:hint="default"/>
+          <w:lang w:val="en-US"/>
+        </w:rPr>
+      </w:pPr>
+    </w:p>
+    <w:p>
+      <w:pPr>
+        <w:rPr>
+          <w:rFonts w:hint="default"/>
+          <w:lang w:val="en-US"/>
+        </w:rPr>
+      </w:pPr>
+    </w:p>
+    <w:p>
+      <w:pPr>
+        <w:rPr>
+          <w:rFonts w:hint="default"/>
+          <w:b/>
+          <w:bCs/>
+          <w:lang w:val="en-US"/>
+        </w:rPr>
+      </w:pPr>
+      <w:r>
+        <w:rPr>
+          <w:rFonts w:hint="default"/>
+          <w:b/>
+          <w:bCs/>
+          <w:lang w:val="en-US"/>
+        </w:rPr>
+        <w:t>MaxBoost = 20</w:t>
+      </w:r>
+    </w:p>
+    <w:p>
+      <w:pPr>
+        <w:rPr>
+          <w:rFonts w:hint="default"/>
+          <w:lang w:val="en-US"/>
+        </w:rPr>
+      </w:pPr>
+      <w:r>
+        <w:rPr>
+          <w:rFonts w:hint="default"/>
+          <w:lang w:val="en-US"/>
+        </w:rPr>
+        <w:t>Result Log for reaching saturated accuracy at 87.83783783783784</w:t>
+      </w:r>
+    </w:p>
+    <w:p>
+      <w:pPr>
+        <w:rPr>
+          <w:rFonts w:hint="default"/>
+          <w:lang w:val="en-US"/>
+        </w:rPr>
+      </w:pPr>
+      <w:r>
+        <w:rPr>
+          <w:rFonts w:hint="default"/>
+          <w:lang w:val="en-US"/>
+        </w:rPr>
+        <w:t>Label: Video 1</w:t>
+      </w:r>
+    </w:p>
+    <w:p>
+      <w:pPr>
+        <w:rPr>
+          <w:rFonts w:hint="default"/>
+          <w:lang w:val="en-US"/>
+        </w:rPr>
+      </w:pPr>
+      <w:r>
+        <w:rPr>
+          <w:rFonts w:hint="default"/>
+          <w:lang w:val="en-US"/>
+        </w:rPr>
+        <w:t>Video Name: final_61eeb9d16659f6012be9ea81_421400</w:t>
+      </w:r>
+    </w:p>
+    <w:p>
+      <w:pPr>
+        <w:rPr>
+          <w:rFonts w:hint="default"/>
+          <w:lang w:val="en-US"/>
+        </w:rPr>
+      </w:pPr>
+      <w:r>
+        <w:rPr>
+          <w:rFonts w:hint="default"/>
+          <w:lang w:val="en-US"/>
+        </w:rPr>
+        <w:t>Stop after 122 cycles</w:t>
+      </w:r>
+    </w:p>
+    <w:p>
+      <w:pPr>
+        <w:rPr>
+          <w:rFonts w:hint="default"/>
+          <w:lang w:val="en-US"/>
+        </w:rPr>
+      </w:pPr>
+      <w:r>
+        <w:rPr>
+          <w:rFonts w:hint="default"/>
+          <w:lang w:val="en-US"/>
+        </w:rPr>
+        <w:t>Elapsed time: 22 min.</w:t>
+      </w:r>
+    </w:p>
+    <w:p>
+      <w:pPr>
+        <w:rPr>
+          <w:rFonts w:hint="default"/>
+          <w:lang w:val="en-US"/>
+        </w:rPr>
+      </w:pPr>
+      <w:r>
+        <w:rPr>
+          <w:rFonts w:hint="default"/>
+          <w:lang w:val="en-US"/>
+        </w:rPr>
+        <w:t>reaching stable after enter newborn cycle 270.</w:t>
+      </w:r>
+    </w:p>
+    <w:p>
+      <w:pPr>
+        <w:rPr>
+          <w:rFonts w:hint="default"/>
+          <w:b/>
+          <w:bCs/>
+          <w:lang w:val="en-US"/>
+        </w:rPr>
+      </w:pPr>
+    </w:p>
+    <w:p>
+      <w:pPr>
+        <w:rPr>
+          <w:rFonts w:hint="default"/>
+          <w:lang w:val="en-US"/>
+        </w:rPr>
+      </w:pPr>
+      <w:r>
+        <w:rPr>
+          <w:rFonts w:hint="default"/>
+          <w:b/>
+          <w:bCs/>
+          <w:lang w:val="en-US"/>
+        </w:rPr>
+        <w:t>MaxBoost = 30</w:t>
+      </w:r>
+    </w:p>
+    <w:p>
+      <w:pPr>
+        <w:rPr>
+          <w:rFonts w:hint="default"/>
+          <w:lang w:val="en-US"/>
+        </w:rPr>
+      </w:pPr>
+      <w:r>
+        <w:rPr>
+          <w:rFonts w:hint="default"/>
+          <w:lang w:val="en-US"/>
+        </w:rPr>
+        <w:t>Result Log for reaching saturated accuracy at 81.08108108108108</w:t>
+      </w:r>
+    </w:p>
+    <w:p>
+      <w:pPr>
+        <w:rPr>
+          <w:rFonts w:hint="default"/>
+          <w:lang w:val="en-US"/>
+        </w:rPr>
+      </w:pPr>
+      <w:r>
+        <w:rPr>
+          <w:rFonts w:hint="default"/>
+          <w:lang w:val="en-US"/>
+        </w:rPr>
+        <w:t>Label: Video 1</w:t>
+      </w:r>
+    </w:p>
+    <w:p>
+      <w:pPr>
+        <w:rPr>
+          <w:rFonts w:hint="default"/>
+          <w:lang w:val="en-US"/>
+        </w:rPr>
+      </w:pPr>
+      <w:r>
+        <w:rPr>
+          <w:rFonts w:hint="default"/>
+          <w:lang w:val="en-US"/>
+        </w:rPr>
+        <w:t>Video Name: final_61eeb9d16659f6012be9ea81_421400</w:t>
+      </w:r>
+    </w:p>
+    <w:p>
+      <w:pPr>
+        <w:rPr>
+          <w:rFonts w:hint="default"/>
+          <w:lang w:val="en-US"/>
+        </w:rPr>
+      </w:pPr>
+      <w:r>
+        <w:rPr>
+          <w:rFonts w:hint="default"/>
+          <w:lang w:val="en-US"/>
+        </w:rPr>
+        <w:t>Stop after 122 cycles</w:t>
+      </w:r>
+    </w:p>
+    <w:p>
+      <w:pPr>
+        <w:rPr>
+          <w:rFonts w:hint="default"/>
+          <w:lang w:val="en-US"/>
+        </w:rPr>
+      </w:pPr>
+      <w:r>
+        <w:rPr>
+          <w:rFonts w:hint="default"/>
+          <w:lang w:val="en-US"/>
+        </w:rPr>
+        <w:t>Elapsed time: 20 min.</w:t>
+      </w:r>
+    </w:p>
+    <w:p>
+      <w:pPr>
+        <w:rPr>
+          <w:rFonts w:hint="default"/>
+          <w:lang w:val="en-US"/>
+        </w:rPr>
+      </w:pPr>
+      <w:r>
+        <w:rPr>
+          <w:rFonts w:hint="default"/>
+          <w:lang w:val="en-US"/>
+        </w:rPr>
+        <w:t>reaching stable after enter newborn cycle 232.</w:t>
+      </w:r>
+    </w:p>
+    <w:p>
+      <w:pPr>
+        <w:rPr>
+          <w:rFonts w:hint="default"/>
+          <w:lang w:val="en-US"/>
+        </w:rPr>
+      </w:pPr>
+    </w:p>
+    <w:p>
+      <w:pPr>
+        <w:rPr>
+          <w:rFonts w:hint="default"/>
+          <w:lang w:val="en-US"/>
+        </w:rPr>
+      </w:pPr>
+      <w:r>
+        <w:rPr>
+          <w:rFonts w:hint="default"/>
+          <w:b/>
+          <w:bCs/>
+          <w:lang w:val="en-US"/>
+        </w:rPr>
+        <w:t>MaxBoost = 40</w:t>
+      </w:r>
+    </w:p>
+    <w:p>
+      <w:pPr>
+        <w:rPr>
+          <w:rFonts w:hint="default"/>
+          <w:lang w:val="en-US"/>
+        </w:rPr>
+      </w:pPr>
+      <w:r>
+        <w:rPr>
+          <w:rFonts w:hint="default"/>
+          <w:lang w:val="en-US"/>
+        </w:rPr>
+        <w:t>Result Log for reaching saturated accuracy at 81.08108108108108</w:t>
+      </w:r>
+    </w:p>
+    <w:p>
+      <w:pPr>
+        <w:rPr>
+          <w:rFonts w:hint="default"/>
+          <w:lang w:val="en-US"/>
+        </w:rPr>
+      </w:pPr>
+      <w:r>
+        <w:rPr>
+          <w:rFonts w:hint="default"/>
+          <w:lang w:val="en-US"/>
+        </w:rPr>
+        <w:t>Label: Video 1</w:t>
+      </w:r>
+    </w:p>
+    <w:p>
+      <w:pPr>
+        <w:rPr>
+          <w:rFonts w:hint="default"/>
+          <w:lang w:val="en-US"/>
+        </w:rPr>
+      </w:pPr>
+      <w:r>
+        <w:rPr>
+          <w:rFonts w:hint="default"/>
+          <w:lang w:val="en-US"/>
+        </w:rPr>
+        <w:t>Video Name: final_61eeb9d16659f6012be9ea81_421400</w:t>
+      </w:r>
+    </w:p>
+    <w:p>
+      <w:pPr>
+        <w:rPr>
+          <w:rFonts w:hint="default"/>
+          <w:lang w:val="en-US"/>
+        </w:rPr>
+      </w:pPr>
+      <w:r>
+        <w:rPr>
+          <w:rFonts w:hint="default"/>
+          <w:lang w:val="en-US"/>
+        </w:rPr>
+        <w:t>Stop after 123 cycles</w:t>
+      </w:r>
+    </w:p>
+    <w:p>
+      <w:pPr>
+        <w:rPr>
+          <w:rFonts w:hint="default"/>
+          <w:lang w:val="en-US"/>
+        </w:rPr>
+      </w:pPr>
+      <w:r>
+        <w:rPr>
+          <w:rFonts w:hint="default"/>
+          <w:lang w:val="en-US"/>
+        </w:rPr>
+        <w:t>Elapsed time: 15 min.</w:t>
+      </w:r>
+    </w:p>
+    <w:p>
+      <w:pPr>
+        <w:rPr>
+          <w:rFonts w:hint="default"/>
+          <w:lang w:val="en-US"/>
+        </w:rPr>
+      </w:pPr>
+      <w:r>
+        <w:rPr>
+          <w:rFonts w:hint="default"/>
+          <w:lang w:val="en-US"/>
+        </w:rPr>
+        <w:t>reaching stable after enter newborn cycle 289.</w:t>
+      </w:r>
+    </w:p>
+    <w:p>
+      <w:pPr>
+        <w:rPr>
+          <w:rFonts w:hint="default"/>
+          <w:lang w:val="en-US"/>
+        </w:rPr>
+      </w:pPr>
+    </w:p>
+    <w:p>
+      <w:pPr>
+        <w:rPr>
+          <w:rFonts w:hint="default"/>
+          <w:lang w:val="en-US"/>
+        </w:rPr>
+      </w:pPr>
+      <w:r>
+        <w:rPr>
+          <w:rFonts w:hint="default"/>
+          <w:b/>
+          <w:bCs/>
+          <w:lang w:val="en-US"/>
+        </w:rPr>
+        <w:t>MaxBoost = 50</w:t>
+      </w:r>
+    </w:p>
+    <w:p>
+      <w:pPr>
+        <w:rPr>
+          <w:rFonts w:hint="default"/>
+          <w:lang w:val="en-US"/>
+        </w:rPr>
+      </w:pPr>
+      <w:r>
+        <w:rPr>
+          <w:rFonts w:hint="default"/>
+          <w:lang w:val="en-US"/>
+        </w:rPr>
+        <w:t>Result Log for reaching saturated accuracy at 85.13513513513513</w:t>
+      </w:r>
+    </w:p>
+    <w:p>
+      <w:pPr>
+        <w:rPr>
+          <w:rFonts w:hint="default"/>
+          <w:lang w:val="en-US"/>
+        </w:rPr>
+      </w:pPr>
+      <w:r>
+        <w:rPr>
+          <w:rFonts w:hint="default"/>
+          <w:lang w:val="en-US"/>
+        </w:rPr>
+        <w:t>Label: Video 1</w:t>
+      </w:r>
+    </w:p>
+    <w:p>
+      <w:pPr>
+        <w:rPr>
+          <w:rFonts w:hint="default"/>
+          <w:lang w:val="en-US"/>
+        </w:rPr>
+      </w:pPr>
+      <w:r>
+        <w:rPr>
+          <w:rFonts w:hint="default"/>
+          <w:lang w:val="en-US"/>
+        </w:rPr>
+        <w:t>Video Name: final_61eeb9d16659f6012be9ea81_421400</w:t>
+      </w:r>
+    </w:p>
+    <w:p>
+      <w:pPr>
+        <w:rPr>
+          <w:rFonts w:hint="default"/>
+          <w:lang w:val="en-US"/>
+        </w:rPr>
+      </w:pPr>
+      <w:r>
+        <w:rPr>
+          <w:rFonts w:hint="default"/>
+          <w:lang w:val="en-US"/>
+        </w:rPr>
+        <w:t>Stop after 72 cycles</w:t>
+      </w:r>
+    </w:p>
+    <w:p>
+      <w:pPr>
+        <w:rPr>
+          <w:rFonts w:hint="default"/>
+          <w:lang w:val="en-US"/>
+        </w:rPr>
+      </w:pPr>
+      <w:r>
+        <w:rPr>
+          <w:rFonts w:hint="default"/>
+          <w:lang w:val="en-US"/>
+        </w:rPr>
+        <w:t>Elapsed time: 10 min.</w:t>
+      </w:r>
+    </w:p>
+    <w:p>
+      <w:pPr>
+        <w:rPr>
+          <w:rFonts w:hint="default"/>
+          <w:lang w:val="en-US"/>
+        </w:rPr>
+      </w:pPr>
+      <w:r>
+        <w:rPr>
+          <w:rFonts w:hint="default"/>
+          <w:lang w:val="en-US"/>
+        </w:rPr>
+        <w:t>reaching stable after enter newborn cycle 291.</w:t>
+      </w:r>
+    </w:p>
+    <w:p>
+      <w:pPr>
+        <w:rPr>
+          <w:rFonts w:hint="default"/>
+          <w:lang w:val="en-US"/>
+        </w:rPr>
+      </w:pPr>
+    </w:p>
+    <w:p>
+      <w:pPr>
+        <w:rPr>
+          <w:rFonts w:hint="default"/>
+          <w:lang w:val="en-US"/>
+        </w:rPr>
+      </w:pPr>
+      <w:r>
+        <w:rPr>
+          <w:rFonts w:hint="default"/>
+          <w:b/>
+          <w:bCs/>
+          <w:lang w:val="en-US"/>
+        </w:rPr>
+        <w:t>Duty Cycle Period = 50</w:t>
       </w:r>
     </w:p>
     <w:p>
@@ -5133,7 +5812,7 @@
   <w:docDefaults>
     <w:rPrDefault>
       <w:rPr>
-        <w:rFonts w:asciiTheme="minorHAnsi" w:hAnsiTheme="minorHAnsi" w:eastAsiaTheme="minorEastAsia" w:cstheme="minorBidi"/>
+        <w:rFonts w:ascii="Times New Roman" w:hAnsi="Times New Roman" w:eastAsia="SimSun" w:cs="Times New Roman"/>
       </w:rPr>
     </w:rPrDefault>
   </w:docDefaults>
